--- a/23125028_Task03/Report/23125028_Task03.docx
+++ b/23125028_Task03/Report/23125028_Task03.docx
@@ -12,7 +12,7 @@
           <w:iCs/>
         </w:rPr>
       </w:pPr>
-      <w:bookmarkStart w:id="0" w:name="_Toc175624362"/>
+      <w:bookmarkStart w:id="0" w:name="_Toc175676804"/>
       <w:r>
         <w:rPr>
           <w:noProof/>
@@ -84,22 +84,17 @@
         <w:rPr>
           <w:rFonts w:cstheme="minorHAnsi"/>
           <w:color w:val="000000"/>
-          <w:lang w:val="nl-NL"/>
         </w:rPr>
         <w:lastRenderedPageBreak/>
         <w:br w:type="page"/>
       </w:r>
     </w:p>
-    <w:bookmarkStart w:id="1" w:name="_Toc175624363" w:displacedByCustomXml="next"/>
+    <w:bookmarkStart w:id="1" w:name="_Toc175676805" w:displacedByCustomXml="next"/>
     <w:sdt>
       <w:sdtPr>
         <w:rPr>
-          <w:rFonts w:asciiTheme="minorHAnsi" w:eastAsiaTheme="minorHAnsi" w:hAnsiTheme="minorHAnsi" w:cstheme="minorBidi"/>
-          <w:color w:val="auto"/>
-          <w:kern w:val="2"/>
-          <w:sz w:val="22"/>
-          <w:szCs w:val="22"/>
-          <w14:ligatures w14:val="standardContextual"/>
+          <w:sz w:val="26"/>
+          <w:u w:val="single"/>
         </w:rPr>
         <w:id w:val="-436135900"/>
         <w:docPartObj>
@@ -112,36 +107,67 @@
           <w:b/>
           <w:bCs/>
           <w:noProof/>
-          <w:sz w:val="26"/>
+          <w:u w:val="none"/>
         </w:rPr>
       </w:sdtEndPr>
       <w:sdtContent>
+        <w:bookmarkEnd w:id="1" w:displacedByCustomXml="prev"/>
         <w:p>
           <w:pPr>
-            <w:pStyle w:val="TOCHeading"/>
-            <w:tabs>
-              <w:tab w:val="left" w:pos="7716"/>
-            </w:tabs>
-            <w:outlineLvl w:val="0"/>
+            <w:pStyle w:val="NoSpacing"/>
             <w:rPr>
+              <w:rFonts w:cstheme="minorHAnsi"/>
+              <w:color w:val="44546A" w:themeColor="text2"/>
               <w:sz w:val="36"/>
               <w:szCs w:val="36"/>
             </w:rPr>
           </w:pPr>
           <w:r>
             <w:rPr>
+              <w:rFonts w:cstheme="minorHAnsi"/>
+              <w:color w:val="44546A" w:themeColor="text2"/>
               <w:sz w:val="36"/>
               <w:szCs w:val="36"/>
             </w:rPr>
-            <w:t>Contents</w:t>
+            <w:t>Table of Contents</w:t>
           </w:r>
-          <w:bookmarkEnd w:id="1"/>
-          <w:r>
+        </w:p>
+        <w:p>
+          <w:pPr>
+            <w:pStyle w:val="NoSpacing"/>
             <w:rPr>
+              <w:rFonts w:cstheme="minorHAnsi"/>
+              <w:noProof/>
               <w:sz w:val="36"/>
               <w:szCs w:val="36"/>
             </w:rPr>
-            <w:tab/>
+          </w:pPr>
+          <w:r>
+            <w:rPr>
+              <w:rFonts w:eastAsiaTheme="minorEastAsia" w:cs="Times New Roman"/>
+              <w:kern w:val="0"/>
+              <w:sz w:val="24"/>
+              <w:szCs w:val="24"/>
+              <w14:ligatures w14:val="none"/>
+            </w:rPr>
+            <w:fldChar w:fldCharType="begin"/>
+          </w:r>
+          <w:r>
+            <w:rPr>
+              <w:sz w:val="24"/>
+              <w:szCs w:val="24"/>
+            </w:rPr>
+            <w:instrText xml:space="preserve"> TOC \o "1-3" \h \z \u </w:instrText>
+          </w:r>
+          <w:r>
+            <w:rPr>
+              <w:rFonts w:eastAsiaTheme="minorEastAsia" w:cs="Times New Roman"/>
+              <w:kern w:val="0"/>
+              <w:sz w:val="24"/>
+              <w:szCs w:val="24"/>
+              <w14:ligatures w14:val="none"/>
+            </w:rPr>
+            <w:fldChar w:fldCharType="separate"/>
           </w:r>
         </w:p>
         <w:p>
@@ -159,174 +185,7 @@
               <w14:ligatures w14:val="standardContextual"/>
             </w:rPr>
           </w:pPr>
-          <w:r>
-            <w:rPr>
-              <w:sz w:val="24"/>
-              <w:szCs w:val="24"/>
-            </w:rPr>
-            <w:fldChar w:fldCharType="begin"/>
-          </w:r>
-          <w:r>
-            <w:rPr>
-              <w:sz w:val="24"/>
-              <w:szCs w:val="24"/>
-            </w:rPr>
-            <w:instrText xml:space="preserve"> TOC \o "1-3" \h \z \u </w:instrText>
-          </w:r>
-          <w:r>
-            <w:rPr>
-              <w:sz w:val="24"/>
-              <w:szCs w:val="24"/>
-            </w:rPr>
-            <w:fldChar w:fldCharType="separate"/>
-          </w:r>
-          <w:hyperlink w:anchor="_Toc175624362" w:history="1">
-            <w:r>
-              <w:rPr>
-                <w:rStyle w:val="Hyperlink"/>
-                <w:noProof/>
-              </w:rPr>
-              <w:t>Cover Page</w:t>
-            </w:r>
-            <w:r>
-              <w:rPr>
-                <w:noProof/>
-                <w:webHidden/>
-              </w:rPr>
-              <w:tab/>
-            </w:r>
-            <w:r>
-              <w:rPr>
-                <w:noProof/>
-                <w:webHidden/>
-              </w:rPr>
-              <w:fldChar w:fldCharType="begin"/>
-            </w:r>
-            <w:r>
-              <w:rPr>
-                <w:noProof/>
-                <w:webHidden/>
-              </w:rPr>
-              <w:instrText xml:space="preserve"> PAGEREF _Toc175624362 \h </w:instrText>
-            </w:r>
-            <w:r>
-              <w:rPr>
-                <w:noProof/>
-                <w:webHidden/>
-              </w:rPr>
-            </w:r>
-            <w:r>
-              <w:rPr>
-                <w:noProof/>
-                <w:webHidden/>
-              </w:rPr>
-              <w:fldChar w:fldCharType="separate"/>
-            </w:r>
-            <w:r>
-              <w:rPr>
-                <w:noProof/>
-                <w:webHidden/>
-              </w:rPr>
-              <w:t>1</w:t>
-            </w:r>
-            <w:r>
-              <w:rPr>
-                <w:noProof/>
-                <w:webHidden/>
-              </w:rPr>
-              <w:fldChar w:fldCharType="end"/>
-            </w:r>
-          </w:hyperlink>
-        </w:p>
-        <w:p>
-          <w:pPr>
-            <w:pStyle w:val="TOC1"/>
-            <w:tabs>
-              <w:tab w:val="right" w:leader="dot" w:pos="10214"/>
-            </w:tabs>
-            <w:rPr>
-              <w:rFonts w:cstheme="minorBidi"/>
-              <w:noProof/>
-              <w:kern w:val="2"/>
-              <w:sz w:val="24"/>
-              <w:szCs w:val="24"/>
-              <w14:ligatures w14:val="standardContextual"/>
-            </w:rPr>
-          </w:pPr>
-          <w:hyperlink w:anchor="_Toc175624363" w:history="1">
-            <w:r>
-              <w:rPr>
-                <w:rStyle w:val="Hyperlink"/>
-                <w:noProof/>
-              </w:rPr>
-              <w:t>Contents</w:t>
-            </w:r>
-            <w:r>
-              <w:rPr>
-                <w:noProof/>
-                <w:webHidden/>
-              </w:rPr>
-              <w:tab/>
-            </w:r>
-            <w:r>
-              <w:rPr>
-                <w:noProof/>
-                <w:webHidden/>
-              </w:rPr>
-              <w:fldChar w:fldCharType="begin"/>
-            </w:r>
-            <w:r>
-              <w:rPr>
-                <w:noProof/>
-                <w:webHidden/>
-              </w:rPr>
-              <w:instrText xml:space="preserve"> PAGEREF _Toc175624363 \h </w:instrText>
-            </w:r>
-            <w:r>
-              <w:rPr>
-                <w:noProof/>
-                <w:webHidden/>
-              </w:rPr>
-            </w:r>
-            <w:r>
-              <w:rPr>
-                <w:noProof/>
-                <w:webHidden/>
-              </w:rPr>
-              <w:fldChar w:fldCharType="separate"/>
-            </w:r>
-            <w:r>
-              <w:rPr>
-                <w:noProof/>
-                <w:webHidden/>
-              </w:rPr>
-              <w:t>3</w:t>
-            </w:r>
-            <w:r>
-              <w:rPr>
-                <w:noProof/>
-                <w:webHidden/>
-              </w:rPr>
-              <w:fldChar w:fldCharType="end"/>
-            </w:r>
-          </w:hyperlink>
-        </w:p>
-        <w:p>
-          <w:pPr>
-            <w:pStyle w:val="TOC1"/>
-            <w:tabs>
-              <w:tab w:val="right" w:leader="dot" w:pos="10214"/>
-            </w:tabs>
-            <w:rPr>
-              <w:rFonts w:cstheme="minorBidi"/>
-              <w:noProof/>
-              <w:kern w:val="2"/>
-              <w:sz w:val="24"/>
-              <w:szCs w:val="24"/>
-              <w14:ligatures w14:val="standardContextual"/>
-            </w:rPr>
-          </w:pPr>
-          <w:hyperlink w:anchor="_Toc175624364" w:history="1">
+          <w:hyperlink w:anchor="_Toc175676806" w:history="1">
             <w:r>
               <w:rPr>
                 <w:rStyle w:val="Hyperlink"/>
@@ -356,7 +215,7 @@
                 <w:noProof/>
                 <w:webHidden/>
               </w:rPr>
-              <w:instrText xml:space="preserve"> PAGEREF _Toc175624364 \h </w:instrText>
+              <w:instrText xml:space="preserve"> PAGEREF _Toc175676806 \h </w:instrText>
             </w:r>
             <w:r>
               <w:rPr>
@@ -403,7 +262,7 @@
               <w14:ligatures w14:val="standardContextual"/>
             </w:rPr>
           </w:pPr>
-          <w:hyperlink w:anchor="_Toc175624365" w:history="1">
+          <w:hyperlink w:anchor="_Toc175676807" w:history="1">
             <w:r>
               <w:rPr>
                 <w:rStyle w:val="Hyperlink"/>
@@ -450,7 +309,7 @@
                 <w:noProof/>
                 <w:webHidden/>
               </w:rPr>
-              <w:instrText xml:space="preserve"> PAGEREF _Toc175624365 \h </w:instrText>
+              <w:instrText xml:space="preserve"> PAGEREF _Toc175676807 \h </w:instrText>
             </w:r>
             <w:r>
               <w:rPr>
@@ -496,7 +355,7 @@
               <w14:ligatures w14:val="standardContextual"/>
             </w:rPr>
           </w:pPr>
-          <w:hyperlink w:anchor="_Toc175624366" w:history="1">
+          <w:hyperlink w:anchor="_Toc175676808" w:history="1">
             <w:r>
               <w:rPr>
                 <w:rStyle w:val="Hyperlink"/>
@@ -524,7 +383,7 @@
                 <w:noProof/>
                 <w:webHidden/>
               </w:rPr>
-              <w:instrText xml:space="preserve"> PAGEREF _Toc175624366 \h </w:instrText>
+              <w:instrText xml:space="preserve"> PAGEREF _Toc175676808 \h </w:instrText>
             </w:r>
             <w:r>
               <w:rPr>
@@ -570,7 +429,7 @@
               <w14:ligatures w14:val="standardContextual"/>
             </w:rPr>
           </w:pPr>
-          <w:hyperlink w:anchor="_Toc175624367" w:history="1">
+          <w:hyperlink w:anchor="_Toc175676809" w:history="1">
             <w:r>
               <w:rPr>
                 <w:rStyle w:val="Hyperlink"/>
@@ -599,7 +458,7 @@
                 <w:noProof/>
                 <w:webHidden/>
               </w:rPr>
-              <w:instrText xml:space="preserve"> PAGEREF _Toc175624367 \h </w:instrText>
+              <w:instrText xml:space="preserve"> PAGEREF _Toc175676809 \h </w:instrText>
             </w:r>
             <w:r>
               <w:rPr>
@@ -645,7 +504,7 @@
               <w14:ligatures w14:val="standardContextual"/>
             </w:rPr>
           </w:pPr>
-          <w:hyperlink w:anchor="_Toc175624368" w:history="1">
+          <w:hyperlink w:anchor="_Toc175676810" w:history="1">
             <w:r>
               <w:rPr>
                 <w:rStyle w:val="Hyperlink"/>
@@ -674,7 +533,7 @@
                 <w:noProof/>
                 <w:webHidden/>
               </w:rPr>
-              <w:instrText xml:space="preserve"> PAGEREF _Toc175624368 \h </w:instrText>
+              <w:instrText xml:space="preserve"> PAGEREF _Toc175676810 \h </w:instrText>
             </w:r>
             <w:r>
               <w:rPr>
@@ -720,7 +579,7 @@
               <w14:ligatures w14:val="standardContextual"/>
             </w:rPr>
           </w:pPr>
-          <w:hyperlink w:anchor="_Toc175624369" w:history="1">
+          <w:hyperlink w:anchor="_Toc175676811" w:history="1">
             <w:r>
               <w:rPr>
                 <w:rStyle w:val="Hyperlink"/>
@@ -750,7 +609,7 @@
                 <w:noProof/>
                 <w:webHidden/>
               </w:rPr>
-              <w:instrText xml:space="preserve"> PAGEREF _Toc175624369 \h </w:instrText>
+              <w:instrText xml:space="preserve"> PAGEREF _Toc175676811 \h </w:instrText>
             </w:r>
             <w:r>
               <w:rPr>
@@ -796,7 +655,7 @@
               <w14:ligatures w14:val="standardContextual"/>
             </w:rPr>
           </w:pPr>
-          <w:hyperlink w:anchor="_Toc175624370" w:history="1">
+          <w:hyperlink w:anchor="_Toc175676812" w:history="1">
             <w:r>
               <w:rPr>
                 <w:rStyle w:val="Hyperlink"/>
@@ -825,7 +684,7 @@
                 <w:noProof/>
                 <w:webHidden/>
               </w:rPr>
-              <w:instrText xml:space="preserve"> PAGEREF _Toc175624370 \h </w:instrText>
+              <w:instrText xml:space="preserve"> PAGEREF _Toc175676812 \h </w:instrText>
             </w:r>
             <w:r>
               <w:rPr>
@@ -871,7 +730,7 @@
               <w14:ligatures w14:val="standardContextual"/>
             </w:rPr>
           </w:pPr>
-          <w:hyperlink w:anchor="_Toc175624371" w:history="1">
+          <w:hyperlink w:anchor="_Toc175676813" w:history="1">
             <w:r>
               <w:rPr>
                 <w:rStyle w:val="Hyperlink"/>
@@ -900,7 +759,7 @@
                 <w:noProof/>
                 <w:webHidden/>
               </w:rPr>
-              <w:instrText xml:space="preserve"> PAGEREF _Toc175624371 \h </w:instrText>
+              <w:instrText xml:space="preserve"> PAGEREF _Toc175676813 \h </w:instrText>
             </w:r>
             <w:r>
               <w:rPr>
@@ -946,7 +805,7 @@
               <w14:ligatures w14:val="standardContextual"/>
             </w:rPr>
           </w:pPr>
-          <w:hyperlink w:anchor="_Toc175624372" w:history="1">
+          <w:hyperlink w:anchor="_Toc175676814" w:history="1">
             <w:r>
               <w:rPr>
                 <w:rStyle w:val="Hyperlink"/>
@@ -975,7 +834,7 @@
                 <w:noProof/>
                 <w:webHidden/>
               </w:rPr>
-              <w:instrText xml:space="preserve"> PAGEREF _Toc175624372 \h </w:instrText>
+              <w:instrText xml:space="preserve"> PAGEREF _Toc175676814 \h </w:instrText>
             </w:r>
             <w:r>
               <w:rPr>
@@ -1021,7 +880,7 @@
               <w14:ligatures w14:val="standardContextual"/>
             </w:rPr>
           </w:pPr>
-          <w:hyperlink w:anchor="_Toc175624373" w:history="1">
+          <w:hyperlink w:anchor="_Toc175676815" w:history="1">
             <w:r>
               <w:rPr>
                 <w:rStyle w:val="Hyperlink"/>
@@ -1051,7 +910,7 @@
                 <w:noProof/>
                 <w:webHidden/>
               </w:rPr>
-              <w:instrText xml:space="preserve"> PAGEREF _Toc175624373 \h </w:instrText>
+              <w:instrText xml:space="preserve"> PAGEREF _Toc175676815 \h </w:instrText>
             </w:r>
             <w:r>
               <w:rPr>
@@ -1097,7 +956,7 @@
               <w14:ligatures w14:val="standardContextual"/>
             </w:rPr>
           </w:pPr>
-          <w:hyperlink w:anchor="_Toc175624374" w:history="1">
+          <w:hyperlink w:anchor="_Toc175676816" w:history="1">
             <w:r>
               <w:rPr>
                 <w:rStyle w:val="Hyperlink"/>
@@ -1125,7 +984,7 @@
                 <w:noProof/>
                 <w:webHidden/>
               </w:rPr>
-              <w:instrText xml:space="preserve"> PAGEREF _Toc175624374 \h </w:instrText>
+              <w:instrText xml:space="preserve"> PAGEREF _Toc175676816 \h </w:instrText>
             </w:r>
             <w:r>
               <w:rPr>
@@ -1171,7 +1030,7 @@
               <w14:ligatures w14:val="standardContextual"/>
             </w:rPr>
           </w:pPr>
-          <w:hyperlink w:anchor="_Toc175624375" w:history="1">
+          <w:hyperlink w:anchor="_Toc175676817" w:history="1">
             <w:r>
               <w:rPr>
                 <w:rStyle w:val="Hyperlink"/>
@@ -1199,7 +1058,7 @@
                 <w:noProof/>
                 <w:webHidden/>
               </w:rPr>
-              <w:instrText xml:space="preserve"> PAGEREF _Toc175624375 \h </w:instrText>
+              <w:instrText xml:space="preserve"> PAGEREF _Toc175676817 \h </w:instrText>
             </w:r>
             <w:r>
               <w:rPr>
@@ -1245,7 +1104,7 @@
               <w14:ligatures w14:val="standardContextual"/>
             </w:rPr>
           </w:pPr>
-          <w:hyperlink w:anchor="_Toc175624376" w:history="1">
+          <w:hyperlink w:anchor="_Toc175676818" w:history="1">
             <w:r>
               <w:rPr>
                 <w:rStyle w:val="Hyperlink"/>
@@ -1273,7 +1132,7 @@
                 <w:noProof/>
                 <w:webHidden/>
               </w:rPr>
-              <w:instrText xml:space="preserve"> PAGEREF _Toc175624376 \h </w:instrText>
+              <w:instrText xml:space="preserve"> PAGEREF _Toc175676818 \h </w:instrText>
             </w:r>
             <w:r>
               <w:rPr>
@@ -1319,7 +1178,7 @@
               <w14:ligatures w14:val="standardContextual"/>
             </w:rPr>
           </w:pPr>
-          <w:hyperlink w:anchor="_Toc175624377" w:history="1">
+          <w:hyperlink w:anchor="_Toc175676819" w:history="1">
             <w:r>
               <w:rPr>
                 <w:rStyle w:val="Hyperlink"/>
@@ -1348,7 +1207,7 @@
                 <w:noProof/>
                 <w:webHidden/>
               </w:rPr>
-              <w:instrText xml:space="preserve"> PAGEREF _Toc175624377 \h </w:instrText>
+              <w:instrText xml:space="preserve"> PAGEREF _Toc175676819 \h </w:instrText>
             </w:r>
             <w:r>
               <w:rPr>
@@ -1394,7 +1253,7 @@
               <w14:ligatures w14:val="standardContextual"/>
             </w:rPr>
           </w:pPr>
-          <w:hyperlink w:anchor="_Toc175624378" w:history="1">
+          <w:hyperlink w:anchor="_Toc175676820" w:history="1">
             <w:r>
               <w:rPr>
                 <w:rStyle w:val="Hyperlink"/>
@@ -1423,7 +1282,7 @@
                 <w:noProof/>
                 <w:webHidden/>
               </w:rPr>
-              <w:instrText xml:space="preserve"> PAGEREF _Toc175624378 \h </w:instrText>
+              <w:instrText xml:space="preserve"> PAGEREF _Toc175676820 \h </w:instrText>
             </w:r>
             <w:r>
               <w:rPr>
@@ -1469,7 +1328,7 @@
               <w14:ligatures w14:val="standardContextual"/>
             </w:rPr>
           </w:pPr>
-          <w:hyperlink w:anchor="_Toc175624379" w:history="1">
+          <w:hyperlink w:anchor="_Toc175676821" w:history="1">
             <w:r>
               <w:rPr>
                 <w:rStyle w:val="Hyperlink"/>
@@ -1499,83 +1358,7 @@
                 <w:noProof/>
                 <w:webHidden/>
               </w:rPr>
-              <w:instrText xml:space="preserve"> PAGEREF _Toc175624379 \h </w:instrText>
-            </w:r>
-            <w:r>
-              <w:rPr>
-                <w:noProof/>
-                <w:webHidden/>
-              </w:rPr>
-            </w:r>
-            <w:r>
-              <w:rPr>
-                <w:noProof/>
-                <w:webHidden/>
-              </w:rPr>
-              <w:fldChar w:fldCharType="separate"/>
-            </w:r>
-            <w:r>
-              <w:rPr>
-                <w:noProof/>
-                <w:webHidden/>
-              </w:rPr>
-              <w:t>18</w:t>
-            </w:r>
-            <w:r>
-              <w:rPr>
-                <w:noProof/>
-                <w:webHidden/>
-              </w:rPr>
-              <w:fldChar w:fldCharType="end"/>
-            </w:r>
-          </w:hyperlink>
-        </w:p>
-        <w:p>
-          <w:pPr>
-            <w:pStyle w:val="TOC1"/>
-            <w:tabs>
-              <w:tab w:val="right" w:leader="dot" w:pos="10214"/>
-            </w:tabs>
-            <w:rPr>
-              <w:rFonts w:cstheme="minorBidi"/>
-              <w:noProof/>
-              <w:kern w:val="2"/>
-              <w:sz w:val="24"/>
-              <w:szCs w:val="24"/>
-              <w14:ligatures w14:val="standardContextual"/>
-            </w:rPr>
-          </w:pPr>
-          <w:hyperlink w:anchor="_Toc175624380" w:history="1">
-            <w:r>
-              <w:rPr>
-                <w:rStyle w:val="Hyperlink"/>
-                <w:rFonts w:cstheme="minorHAnsi"/>
-                <w:b/>
-                <w:bCs/>
-                <w:noProof/>
-              </w:rPr>
-              <w:t>5. Reference</w:t>
-            </w:r>
-            <w:r>
-              <w:rPr>
-                <w:noProof/>
-                <w:webHidden/>
-              </w:rPr>
-              <w:tab/>
-            </w:r>
-            <w:r>
-              <w:rPr>
-                <w:noProof/>
-                <w:webHidden/>
-              </w:rPr>
-              <w:fldChar w:fldCharType="begin"/>
-            </w:r>
-            <w:r>
-              <w:rPr>
-                <w:noProof/>
-                <w:webHidden/>
-              </w:rPr>
-              <w:instrText xml:space="preserve"> PAGEREF _Toc175624380 \h </w:instrText>
+              <w:instrText xml:space="preserve"> PAGEREF _Toc175676821 \h </w:instrText>
             </w:r>
             <w:r>
               <w:rPr>
@@ -1608,6 +1391,82 @@
         </w:p>
         <w:p>
           <w:pPr>
+            <w:pStyle w:val="TOC1"/>
+            <w:tabs>
+              <w:tab w:val="right" w:leader="dot" w:pos="10214"/>
+            </w:tabs>
+            <w:rPr>
+              <w:rFonts w:cstheme="minorBidi"/>
+              <w:noProof/>
+              <w:kern w:val="2"/>
+              <w:sz w:val="24"/>
+              <w:szCs w:val="24"/>
+              <w14:ligatures w14:val="standardContextual"/>
+            </w:rPr>
+          </w:pPr>
+          <w:hyperlink w:anchor="_Toc175676822" w:history="1">
+            <w:r>
+              <w:rPr>
+                <w:rStyle w:val="Hyperlink"/>
+                <w:rFonts w:cstheme="minorHAnsi"/>
+                <w:b/>
+                <w:bCs/>
+                <w:noProof/>
+              </w:rPr>
+              <w:t>5. Reference</w:t>
+            </w:r>
+            <w:r>
+              <w:rPr>
+                <w:noProof/>
+                <w:webHidden/>
+              </w:rPr>
+              <w:tab/>
+            </w:r>
+            <w:r>
+              <w:rPr>
+                <w:noProof/>
+                <w:webHidden/>
+              </w:rPr>
+              <w:fldChar w:fldCharType="begin"/>
+            </w:r>
+            <w:r>
+              <w:rPr>
+                <w:noProof/>
+                <w:webHidden/>
+              </w:rPr>
+              <w:instrText xml:space="preserve"> PAGEREF _Toc175676822 \h </w:instrText>
+            </w:r>
+            <w:r>
+              <w:rPr>
+                <w:noProof/>
+                <w:webHidden/>
+              </w:rPr>
+            </w:r>
+            <w:r>
+              <w:rPr>
+                <w:noProof/>
+                <w:webHidden/>
+              </w:rPr>
+              <w:fldChar w:fldCharType="separate"/>
+            </w:r>
+            <w:r>
+              <w:rPr>
+                <w:noProof/>
+                <w:webHidden/>
+              </w:rPr>
+              <w:t>20</w:t>
+            </w:r>
+            <w:r>
+              <w:rPr>
+                <w:noProof/>
+                <w:webHidden/>
+              </w:rPr>
+              <w:fldChar w:fldCharType="end"/>
+            </w:r>
+          </w:hyperlink>
+        </w:p>
+        <w:p>
+          <w:pPr>
             <w:rPr>
               <w:b/>
               <w:bCs/>
@@ -1670,7 +1529,7 @@
           <w:szCs w:val="30"/>
         </w:rPr>
       </w:pPr>
-      <w:bookmarkStart w:id="2" w:name="_Toc175624364"/>
+      <w:bookmarkStart w:id="2" w:name="_Toc175676806"/>
       <w:r>
         <w:rPr>
           <w:rFonts w:asciiTheme="minorHAnsi" w:hAnsiTheme="minorHAnsi" w:cstheme="minorHAnsi"/>
@@ -1705,7 +1564,7 @@
           <w:rFonts w:asciiTheme="minorHAnsi" w:hAnsiTheme="minorHAnsi" w:cstheme="minorHAnsi"/>
         </w:rPr>
       </w:pPr>
-      <w:bookmarkStart w:id="3" w:name="_Toc175624365"/>
+      <w:bookmarkStart w:id="3" w:name="_Toc175676807"/>
       <w:r>
         <w:rPr>
           <w:rFonts w:asciiTheme="minorHAnsi" w:hAnsiTheme="minorHAnsi" w:cstheme="minorHAnsi"/>
@@ -1753,7 +1612,21 @@
         <w:rPr>
           <w:szCs w:val="26"/>
         </w:rPr>
-        <w:t>City data are stored in the file HoChiMinh.osm in OpenStreetMap format (</w:t>
+        <w:t xml:space="preserve">City data are stored in the file </w:t>
+      </w:r>
+      <w:r>
+        <w:rPr>
+          <w:rStyle w:val="CodeChar"/>
+          <w:sz w:val="22"/>
+          <w:szCs w:val="22"/>
+        </w:rPr>
+        <w:t>HoChiMinh.osm</w:t>
+      </w:r>
+      <w:r>
+        <w:rPr>
+          <w:szCs w:val="26"/>
+        </w:rPr>
+        <w:t xml:space="preserve"> in OpenStreetMap format (</w:t>
       </w:r>
       <w:hyperlink r:id="rId9" w:anchor="file-formats" w:history="1">
         <w:r>
@@ -1788,7 +1661,21 @@
         <w:rPr>
           <w:szCs w:val="26"/>
         </w:rPr>
-        <w:t>Historical bus trip data are stored in the file bus-history.json, which includes a list of buses, each with a list of trips consisting of the sequence of edges the bus passed through (each edge consists of 2 point IDs - taken from the map data).</w:t>
+        <w:t xml:space="preserve">Historical bus trip data are stored in the file </w:t>
+      </w:r>
+      <w:r>
+        <w:rPr>
+          <w:rStyle w:val="CodeChar"/>
+          <w:sz w:val="22"/>
+          <w:szCs w:val="22"/>
+        </w:rPr>
+        <w:t>bus-history.json</w:t>
+      </w:r>
+      <w:r>
+        <w:rPr>
+          <w:szCs w:val="26"/>
+        </w:rPr>
+        <w:t>, which includes a list of buses, each with a list of trips consisting of the sequence of edges the bus passed through (each edge consists of 2 point IDs - taken from the map data).</w:t>
       </w:r>
     </w:p>
     <w:p>
@@ -1902,7 +1789,7 @@
           <w:rFonts w:asciiTheme="minorHAnsi" w:hAnsiTheme="minorHAnsi" w:cstheme="minorHAnsi"/>
         </w:rPr>
       </w:pPr>
-      <w:bookmarkStart w:id="4" w:name="_Toc175624366"/>
+      <w:bookmarkStart w:id="4" w:name="_Toc175676808"/>
       <w:r>
         <w:rPr>
           <w:rFonts w:asciiTheme="minorHAnsi" w:hAnsiTheme="minorHAnsi" w:cstheme="minorHAnsi"/>
@@ -1927,7 +1814,7 @@
           <w:szCs w:val="26"/>
         </w:rPr>
       </w:pPr>
-      <w:bookmarkStart w:id="5" w:name="_Toc175624367"/>
+      <w:bookmarkStart w:id="5" w:name="_Toc175676809"/>
       <w:r>
         <w:rPr>
           <w:i/>
@@ -2004,6 +1891,7 @@
       </w:pPr>
       <w:r>
         <w:rPr>
+          <w:noProof/>
           <w:szCs w:val="26"/>
         </w:rPr>
         <w:drawing>
@@ -2135,6 +2023,7 @@
       </w:pPr>
       <w:r>
         <w:rPr>
+          <w:noProof/>
           <w:szCs w:val="26"/>
         </w:rPr>
         <w:drawing>
@@ -2517,7 +2406,7 @@
           <w:szCs w:val="26"/>
         </w:rPr>
       </w:pPr>
-      <w:bookmarkStart w:id="6" w:name="_Toc175624368"/>
+      <w:bookmarkStart w:id="6" w:name="_Toc175676810"/>
       <w:r>
         <w:rPr>
           <w:i/>
@@ -2563,6 +2452,7 @@
       </w:pPr>
       <w:r>
         <w:rPr>
+          <w:noProof/>
           <w:szCs w:val="26"/>
         </w:rPr>
         <w:drawing>
@@ -2719,7 +2609,7 @@
           <w:szCs w:val="30"/>
         </w:rPr>
       </w:pPr>
-      <w:bookmarkStart w:id="7" w:name="_Toc175624369"/>
+      <w:bookmarkStart w:id="7" w:name="_Toc175676811"/>
       <w:r>
         <w:rPr>
           <w:rFonts w:asciiTheme="minorHAnsi" w:hAnsiTheme="minorHAnsi" w:cstheme="minorHAnsi"/>
@@ -2751,7 +2641,7 @@
           <w:bdr w:val="none" w:sz="0" w:space="0" w:color="auto" w:frame="1"/>
         </w:rPr>
       </w:pPr>
-      <w:bookmarkStart w:id="8" w:name="_Toc175624370"/>
+      <w:bookmarkStart w:id="8" w:name="_Toc175676812"/>
       <w:r>
         <w:rPr>
           <w:rFonts w:asciiTheme="minorHAnsi" w:hAnsiTheme="minorHAnsi" w:cstheme="minorHAnsi"/>
@@ -2839,7 +2729,7 @@
           <w:bdr w:val="none" w:sz="0" w:space="0" w:color="auto" w:frame="1"/>
         </w:rPr>
       </w:pPr>
-      <w:bookmarkStart w:id="9" w:name="_Toc175624371"/>
+      <w:bookmarkStart w:id="9" w:name="_Toc175676813"/>
       <w:r>
         <w:rPr>
           <w:rFonts w:asciiTheme="minorHAnsi" w:hAnsiTheme="minorHAnsi" w:cstheme="minorHAnsi"/>
@@ -5241,7 +5131,7 @@
         </w:rPr>
       </w:pPr>
       <w:bookmarkStart w:id="10" w:name="_2.3._Structurize_the"/>
-      <w:bookmarkStart w:id="11" w:name="_Toc175624372"/>
+      <w:bookmarkStart w:id="11" w:name="_Toc175676814"/>
       <w:bookmarkEnd w:id="10"/>
       <w:r>
         <w:rPr>
@@ -8131,7 +8021,7 @@
           <w:szCs w:val="30"/>
         </w:rPr>
       </w:pPr>
-      <w:bookmarkStart w:id="12" w:name="_Toc175624373"/>
+      <w:bookmarkStart w:id="12" w:name="_Toc175676815"/>
       <w:r>
         <w:rPr>
           <w:rFonts w:asciiTheme="minorHAnsi" w:hAnsiTheme="minorHAnsi" w:cstheme="minorHAnsi"/>
@@ -8163,7 +8053,7 @@
           <w:noProof/>
         </w:rPr>
       </w:pPr>
-      <w:bookmarkStart w:id="13" w:name="_Toc175624374"/>
+      <w:bookmarkStart w:id="13" w:name="_Toc175676816"/>
       <w:r>
         <w:rPr>
           <w:rFonts w:asciiTheme="minorHAnsi" w:hAnsiTheme="minorHAnsi" w:cstheme="minorHAnsi"/>
@@ -10362,7 +10252,7 @@
           <w:rFonts w:asciiTheme="minorHAnsi" w:hAnsiTheme="minorHAnsi" w:cstheme="minorHAnsi"/>
         </w:rPr>
       </w:pPr>
-      <w:bookmarkStart w:id="14" w:name="_Toc175624375"/>
+      <w:bookmarkStart w:id="14" w:name="_Toc175676817"/>
       <w:r>
         <w:rPr>
           <w:rFonts w:asciiTheme="minorHAnsi" w:hAnsiTheme="minorHAnsi" w:cstheme="minorHAnsi"/>
@@ -10381,1790 +10271,1787 @@
         <w:rPr>
           <w:szCs w:val="26"/>
         </w:rPr>
-        <w:t>The next thing we should do is to map each pair of nodes in bus-history.json file to the corresponding edges, which we have defined above.</w:t>
-      </w:r>
-    </w:p>
-    <w:p>
-      <w:pPr>
-        <w:rPr>
-          <w:szCs w:val="26"/>
-        </w:rPr>
-      </w:pPr>
-      <w:r>
-        <w:rPr>
-          <w:szCs w:val="26"/>
-        </w:rPr>
-        <w:t>This is how the mapping process is conducted:</w:t>
-      </w:r>
-    </w:p>
-    <w:p>
-      <w:pPr>
-        <w:rPr>
-          <w:rFonts w:ascii="Consolas" w:hAnsi="Consolas"/>
-        </w:rPr>
-      </w:pPr>
-      <w:r>
-        <w:rPr>
-          <w:szCs w:val="26"/>
-        </w:rPr>
-        <w:t xml:space="preserve">For example, we consider a pair of node having id: </w:t>
-      </w:r>
-      <w:r>
-        <w:rPr>
-          <w:rFonts w:ascii="Consolas" w:hAnsi="Consolas"/>
-          <w:sz w:val="22"/>
-        </w:rPr>
-        <w:t>[</w:t>
-      </w:r>
-      <w:r>
-        <w:rPr>
-          <w:rFonts w:ascii="Consolas" w:hAnsi="Consolas"/>
-          <w:sz w:val="22"/>
-        </w:rPr>
-        <w:t>"5755653748","2987193110"</w:t>
-      </w:r>
-      <w:r>
-        <w:rPr>
-          <w:rFonts w:ascii="Consolas" w:hAnsi="Consolas"/>
-          <w:sz w:val="22"/>
-        </w:rPr>
-        <w:t>]</w:t>
-      </w:r>
-    </w:p>
-    <w:p>
-      <w:pPr>
-        <w:rPr>
-          <w:rFonts w:cstheme="minorHAnsi"/>
-          <w:szCs w:val="26"/>
-        </w:rPr>
-      </w:pPr>
-      <w:r>
-        <w:rPr>
-          <w:rFonts w:cstheme="minorHAnsi"/>
-          <w:szCs w:val="26"/>
-        </w:rPr>
-        <w:lastRenderedPageBreak/>
-        <w:t>We will look for the way that contains this two nodes in HoChiMinh.osm:</w:t>
-      </w:r>
-    </w:p>
-    <w:p>
-      <w:pPr>
-        <w:shd w:val="clear" w:color="auto" w:fill="FFFFFF"/>
-        <w:spacing w:after="0" w:line="270" w:lineRule="atLeast"/>
-        <w:rPr>
-          <w:rFonts w:ascii="Consolas" w:eastAsia="Times New Roman" w:hAnsi="Consolas" w:cs="Times New Roman"/>
-          <w:color w:val="000000"/>
-          <w:kern w:val="0"/>
-          <w:sz w:val="20"/>
-          <w:szCs w:val="20"/>
-          <w14:ligatures w14:val="none"/>
-        </w:rPr>
-      </w:pPr>
-      <w:r>
-        <w:rPr>
-          <w:rFonts w:ascii="Consolas" w:eastAsia="Times New Roman" w:hAnsi="Consolas" w:cs="Times New Roman"/>
-          <w:color w:val="800000"/>
-          <w:kern w:val="0"/>
-          <w:sz w:val="20"/>
-          <w:szCs w:val="20"/>
-          <w14:ligatures w14:val="none"/>
-        </w:rPr>
-        <w:t>&lt;way</w:t>
-      </w:r>
-      <w:r>
-        <w:rPr>
-          <w:rFonts w:ascii="Consolas" w:eastAsia="Times New Roman" w:hAnsi="Consolas" w:cs="Times New Roman"/>
-          <w:color w:val="000000"/>
-          <w:kern w:val="0"/>
-          <w:sz w:val="20"/>
-          <w:szCs w:val="20"/>
-          <w14:ligatures w14:val="none"/>
-        </w:rPr>
-        <w:t xml:space="preserve"> </w:t>
-      </w:r>
-      <w:r>
-        <w:rPr>
-          <w:rFonts w:ascii="Consolas" w:eastAsia="Times New Roman" w:hAnsi="Consolas" w:cs="Times New Roman"/>
-          <w:color w:val="FF0000"/>
-          <w:kern w:val="0"/>
-          <w:sz w:val="20"/>
-          <w:szCs w:val="20"/>
-          <w14:ligatures w14:val="none"/>
-        </w:rPr>
-        <w:t>id</w:t>
-      </w:r>
-      <w:r>
-        <w:rPr>
-          <w:rFonts w:ascii="Consolas" w:eastAsia="Times New Roman" w:hAnsi="Consolas" w:cs="Times New Roman"/>
-          <w:color w:val="000000"/>
-          <w:kern w:val="0"/>
-          <w:sz w:val="20"/>
-          <w:szCs w:val="20"/>
-          <w14:ligatures w14:val="none"/>
-        </w:rPr>
-        <w:t>=</w:t>
-      </w:r>
-      <w:r>
-        <w:rPr>
-          <w:rFonts w:ascii="Consolas" w:eastAsia="Times New Roman" w:hAnsi="Consolas" w:cs="Times New Roman"/>
-          <w:color w:val="0000FF"/>
-          <w:kern w:val="0"/>
-          <w:sz w:val="20"/>
-          <w:szCs w:val="20"/>
-          <w14:ligatures w14:val="none"/>
-        </w:rPr>
-        <w:t>"802338945"</w:t>
-      </w:r>
-      <w:r>
-        <w:rPr>
-          <w:rFonts w:ascii="Consolas" w:eastAsia="Times New Roman" w:hAnsi="Consolas" w:cs="Times New Roman"/>
-          <w:color w:val="000000"/>
-          <w:kern w:val="0"/>
-          <w:sz w:val="20"/>
-          <w:szCs w:val="20"/>
-          <w14:ligatures w14:val="none"/>
-        </w:rPr>
-        <w:t xml:space="preserve"> </w:t>
-      </w:r>
-      <w:r>
-        <w:rPr>
-          <w:rFonts w:ascii="Consolas" w:eastAsia="Times New Roman" w:hAnsi="Consolas" w:cs="Times New Roman"/>
-          <w:color w:val="FF0000"/>
-          <w:kern w:val="0"/>
-          <w:sz w:val="20"/>
-          <w:szCs w:val="20"/>
-          <w14:ligatures w14:val="none"/>
-        </w:rPr>
-        <w:t>version</w:t>
-      </w:r>
-      <w:r>
-        <w:rPr>
-          <w:rFonts w:ascii="Consolas" w:eastAsia="Times New Roman" w:hAnsi="Consolas" w:cs="Times New Roman"/>
-          <w:color w:val="000000"/>
-          <w:kern w:val="0"/>
-          <w:sz w:val="20"/>
-          <w:szCs w:val="20"/>
-          <w14:ligatures w14:val="none"/>
-        </w:rPr>
-        <w:t>=</w:t>
-      </w:r>
-      <w:r>
-        <w:rPr>
-          <w:rFonts w:ascii="Consolas" w:eastAsia="Times New Roman" w:hAnsi="Consolas" w:cs="Times New Roman"/>
-          <w:color w:val="0000FF"/>
-          <w:kern w:val="0"/>
-          <w:sz w:val="20"/>
-          <w:szCs w:val="20"/>
-          <w14:ligatures w14:val="none"/>
-        </w:rPr>
-        <w:t>"1"</w:t>
-      </w:r>
-      <w:r>
-        <w:rPr>
-          <w:rFonts w:ascii="Consolas" w:eastAsia="Times New Roman" w:hAnsi="Consolas" w:cs="Times New Roman"/>
-          <w:color w:val="800000"/>
-          <w:kern w:val="0"/>
-          <w:sz w:val="20"/>
-          <w:szCs w:val="20"/>
-          <w14:ligatures w14:val="none"/>
-        </w:rPr>
-        <w:t>&gt;</w:t>
-      </w:r>
-    </w:p>
-    <w:p>
-      <w:pPr>
-        <w:shd w:val="clear" w:color="auto" w:fill="FFFFFF"/>
-        <w:spacing w:after="0" w:line="270" w:lineRule="atLeast"/>
-        <w:rPr>
-          <w:rFonts w:ascii="Consolas" w:eastAsia="Times New Roman" w:hAnsi="Consolas" w:cs="Times New Roman"/>
-          <w:color w:val="000000"/>
-          <w:kern w:val="0"/>
-          <w:sz w:val="20"/>
-          <w:szCs w:val="20"/>
-          <w14:ligatures w14:val="none"/>
-        </w:rPr>
-      </w:pPr>
-      <w:r>
-        <w:rPr>
-          <w:rFonts w:ascii="Consolas" w:eastAsia="Times New Roman" w:hAnsi="Consolas" w:cs="Times New Roman"/>
-          <w:color w:val="000000"/>
-          <w:kern w:val="0"/>
-          <w:sz w:val="20"/>
-          <w:szCs w:val="20"/>
-          <w14:ligatures w14:val="none"/>
-        </w:rPr>
-        <w:t xml:space="preserve">        </w:t>
-      </w:r>
-      <w:r>
-        <w:rPr>
-          <w:rFonts w:ascii="Consolas" w:eastAsia="Times New Roman" w:hAnsi="Consolas" w:cs="Times New Roman"/>
-          <w:color w:val="800000"/>
-          <w:kern w:val="0"/>
-          <w:sz w:val="20"/>
-          <w:szCs w:val="20"/>
-          <w14:ligatures w14:val="none"/>
-        </w:rPr>
-        <w:t>&lt;nd</w:t>
-      </w:r>
-      <w:r>
-        <w:rPr>
-          <w:rFonts w:ascii="Consolas" w:eastAsia="Times New Roman" w:hAnsi="Consolas" w:cs="Times New Roman"/>
-          <w:color w:val="000000"/>
-          <w:kern w:val="0"/>
-          <w:sz w:val="20"/>
-          <w:szCs w:val="20"/>
-          <w14:ligatures w14:val="none"/>
-        </w:rPr>
-        <w:t xml:space="preserve"> </w:t>
-      </w:r>
-      <w:r>
-        <w:rPr>
-          <w:rFonts w:ascii="Consolas" w:eastAsia="Times New Roman" w:hAnsi="Consolas" w:cs="Times New Roman"/>
-          <w:color w:val="FF0000"/>
-          <w:kern w:val="0"/>
-          <w:sz w:val="20"/>
-          <w:szCs w:val="20"/>
-          <w14:ligatures w14:val="none"/>
-        </w:rPr>
-        <w:t>ref</w:t>
-      </w:r>
-      <w:r>
-        <w:rPr>
-          <w:rFonts w:ascii="Consolas" w:eastAsia="Times New Roman" w:hAnsi="Consolas" w:cs="Times New Roman"/>
-          <w:color w:val="000000"/>
-          <w:kern w:val="0"/>
-          <w:sz w:val="20"/>
-          <w:szCs w:val="20"/>
-          <w14:ligatures w14:val="none"/>
-        </w:rPr>
-        <w:t>=</w:t>
-      </w:r>
-      <w:r>
-        <w:rPr>
-          <w:rFonts w:ascii="Consolas" w:eastAsia="Times New Roman" w:hAnsi="Consolas" w:cs="Times New Roman"/>
-          <w:color w:val="0000FF"/>
-          <w:kern w:val="0"/>
-          <w:sz w:val="20"/>
-          <w:szCs w:val="20"/>
-          <w14:ligatures w14:val="none"/>
-        </w:rPr>
-        <w:t>"7505048076"</w:t>
-      </w:r>
-      <w:r>
-        <w:rPr>
-          <w:rFonts w:ascii="Consolas" w:eastAsia="Times New Roman" w:hAnsi="Consolas" w:cs="Times New Roman"/>
-          <w:color w:val="800000"/>
-          <w:kern w:val="0"/>
-          <w:sz w:val="20"/>
-          <w:szCs w:val="20"/>
-          <w14:ligatures w14:val="none"/>
-        </w:rPr>
-        <w:t>/&gt;</w:t>
-      </w:r>
-    </w:p>
-    <w:p>
-      <w:pPr>
-        <w:shd w:val="clear" w:color="auto" w:fill="FFFFFF"/>
-        <w:spacing w:after="0" w:line="270" w:lineRule="atLeast"/>
-        <w:rPr>
-          <w:rFonts w:ascii="Consolas" w:eastAsia="Times New Roman" w:hAnsi="Consolas" w:cs="Times New Roman"/>
-          <w:color w:val="000000"/>
-          <w:kern w:val="0"/>
-          <w:sz w:val="20"/>
-          <w:szCs w:val="20"/>
-          <w14:ligatures w14:val="none"/>
-        </w:rPr>
-      </w:pPr>
-      <w:r>
-        <w:rPr>
-          <w:rFonts w:ascii="Consolas" w:eastAsia="Times New Roman" w:hAnsi="Consolas" w:cs="Times New Roman"/>
-          <w:color w:val="000000"/>
-          <w:kern w:val="0"/>
-          <w:sz w:val="20"/>
-          <w:szCs w:val="20"/>
-          <w14:ligatures w14:val="none"/>
-        </w:rPr>
-        <w:t xml:space="preserve">        </w:t>
-      </w:r>
-      <w:r>
-        <w:rPr>
-          <w:rFonts w:ascii="Consolas" w:eastAsia="Times New Roman" w:hAnsi="Consolas" w:cs="Times New Roman"/>
-          <w:color w:val="800000"/>
-          <w:kern w:val="0"/>
-          <w:sz w:val="20"/>
-          <w:szCs w:val="20"/>
-          <w14:ligatures w14:val="none"/>
-        </w:rPr>
-        <w:t>&lt;nd</w:t>
-      </w:r>
-      <w:r>
-        <w:rPr>
-          <w:rFonts w:ascii="Consolas" w:eastAsia="Times New Roman" w:hAnsi="Consolas" w:cs="Times New Roman"/>
-          <w:color w:val="000000"/>
-          <w:kern w:val="0"/>
-          <w:sz w:val="20"/>
-          <w:szCs w:val="20"/>
-          <w14:ligatures w14:val="none"/>
-        </w:rPr>
-        <w:t xml:space="preserve"> </w:t>
-      </w:r>
-      <w:r>
-        <w:rPr>
-          <w:rFonts w:ascii="Consolas" w:eastAsia="Times New Roman" w:hAnsi="Consolas" w:cs="Times New Roman"/>
-          <w:color w:val="FF0000"/>
-          <w:kern w:val="0"/>
-          <w:sz w:val="20"/>
-          <w:szCs w:val="20"/>
-          <w14:ligatures w14:val="none"/>
-        </w:rPr>
-        <w:t>ref</w:t>
-      </w:r>
-      <w:r>
-        <w:rPr>
-          <w:rFonts w:ascii="Consolas" w:eastAsia="Times New Roman" w:hAnsi="Consolas" w:cs="Times New Roman"/>
-          <w:color w:val="000000"/>
-          <w:kern w:val="0"/>
-          <w:sz w:val="20"/>
-          <w:szCs w:val="20"/>
-          <w14:ligatures w14:val="none"/>
-        </w:rPr>
-        <w:t>=</w:t>
-      </w:r>
-      <w:r>
-        <w:rPr>
-          <w:rFonts w:ascii="Consolas" w:eastAsia="Times New Roman" w:hAnsi="Consolas" w:cs="Times New Roman"/>
-          <w:color w:val="0000FF"/>
-          <w:kern w:val="0"/>
-          <w:sz w:val="20"/>
-          <w:szCs w:val="20"/>
-          <w14:ligatures w14:val="none"/>
-        </w:rPr>
-        <w:t>"366408509"</w:t>
-      </w:r>
-      <w:r>
-        <w:rPr>
-          <w:rFonts w:ascii="Consolas" w:eastAsia="Times New Roman" w:hAnsi="Consolas" w:cs="Times New Roman"/>
-          <w:color w:val="800000"/>
-          <w:kern w:val="0"/>
-          <w:sz w:val="20"/>
-          <w:szCs w:val="20"/>
-          <w14:ligatures w14:val="none"/>
-        </w:rPr>
-        <w:t>/&gt;</w:t>
-      </w:r>
-    </w:p>
-    <w:p>
-      <w:pPr>
-        <w:shd w:val="clear" w:color="auto" w:fill="FFFFFF"/>
-        <w:spacing w:after="0" w:line="270" w:lineRule="atLeast"/>
-        <w:rPr>
-          <w:rFonts w:ascii="Consolas" w:eastAsia="Times New Roman" w:hAnsi="Consolas" w:cs="Times New Roman"/>
-          <w:color w:val="000000"/>
-          <w:kern w:val="0"/>
-          <w:sz w:val="20"/>
-          <w:szCs w:val="20"/>
-          <w14:ligatures w14:val="none"/>
-        </w:rPr>
-      </w:pPr>
-      <w:r>
-        <w:rPr>
-          <w:rFonts w:ascii="Consolas" w:eastAsia="Times New Roman" w:hAnsi="Consolas" w:cs="Times New Roman"/>
-          <w:color w:val="000000"/>
-          <w:kern w:val="0"/>
-          <w:sz w:val="20"/>
-          <w:szCs w:val="20"/>
-          <w14:ligatures w14:val="none"/>
-        </w:rPr>
-        <w:t xml:space="preserve">        </w:t>
-      </w:r>
-      <w:r>
-        <w:rPr>
-          <w:rFonts w:ascii="Consolas" w:eastAsia="Times New Roman" w:hAnsi="Consolas" w:cs="Times New Roman"/>
-          <w:color w:val="800000"/>
-          <w:kern w:val="0"/>
-          <w:sz w:val="20"/>
-          <w:szCs w:val="20"/>
-          <w14:ligatures w14:val="none"/>
-        </w:rPr>
-        <w:t>&lt;nd</w:t>
-      </w:r>
-      <w:r>
-        <w:rPr>
-          <w:rFonts w:ascii="Consolas" w:eastAsia="Times New Roman" w:hAnsi="Consolas" w:cs="Times New Roman"/>
-          <w:color w:val="000000"/>
-          <w:kern w:val="0"/>
-          <w:sz w:val="20"/>
-          <w:szCs w:val="20"/>
-          <w14:ligatures w14:val="none"/>
-        </w:rPr>
-        <w:t xml:space="preserve"> </w:t>
-      </w:r>
-      <w:r>
-        <w:rPr>
-          <w:rFonts w:ascii="Consolas" w:eastAsia="Times New Roman" w:hAnsi="Consolas" w:cs="Times New Roman"/>
-          <w:color w:val="FF0000"/>
-          <w:kern w:val="0"/>
-          <w:sz w:val="20"/>
-          <w:szCs w:val="20"/>
-          <w14:ligatures w14:val="none"/>
-        </w:rPr>
-        <w:t>ref</w:t>
-      </w:r>
-      <w:r>
-        <w:rPr>
-          <w:rFonts w:ascii="Consolas" w:eastAsia="Times New Roman" w:hAnsi="Consolas" w:cs="Times New Roman"/>
-          <w:color w:val="000000"/>
-          <w:kern w:val="0"/>
-          <w:sz w:val="20"/>
-          <w:szCs w:val="20"/>
-          <w14:ligatures w14:val="none"/>
-        </w:rPr>
-        <w:t>=</w:t>
-      </w:r>
-      <w:r>
-        <w:rPr>
-          <w:rFonts w:ascii="Consolas" w:eastAsia="Times New Roman" w:hAnsi="Consolas" w:cs="Times New Roman"/>
-          <w:color w:val="0000FF"/>
-          <w:kern w:val="0"/>
-          <w:sz w:val="20"/>
-          <w:szCs w:val="20"/>
-          <w14:ligatures w14:val="none"/>
-        </w:rPr>
-        <w:t>"366479294"</w:t>
-      </w:r>
-      <w:r>
-        <w:rPr>
-          <w:rFonts w:ascii="Consolas" w:eastAsia="Times New Roman" w:hAnsi="Consolas" w:cs="Times New Roman"/>
-          <w:color w:val="800000"/>
-          <w:kern w:val="0"/>
-          <w:sz w:val="20"/>
-          <w:szCs w:val="20"/>
-          <w14:ligatures w14:val="none"/>
-        </w:rPr>
-        <w:t>/&gt;</w:t>
-      </w:r>
-    </w:p>
-    <w:p>
-      <w:pPr>
-        <w:shd w:val="clear" w:color="auto" w:fill="FFFFFF"/>
-        <w:spacing w:after="0" w:line="270" w:lineRule="atLeast"/>
-        <w:rPr>
-          <w:rFonts w:ascii="Consolas" w:eastAsia="Times New Roman" w:hAnsi="Consolas" w:cs="Times New Roman"/>
-          <w:color w:val="000000"/>
-          <w:kern w:val="0"/>
-          <w:sz w:val="20"/>
-          <w:szCs w:val="20"/>
-          <w14:ligatures w14:val="none"/>
-        </w:rPr>
-      </w:pPr>
-      <w:r>
-        <w:rPr>
-          <w:rFonts w:ascii="Consolas" w:eastAsia="Times New Roman" w:hAnsi="Consolas" w:cs="Times New Roman"/>
-          <w:color w:val="000000"/>
-          <w:kern w:val="0"/>
-          <w:sz w:val="20"/>
-          <w:szCs w:val="20"/>
-          <w14:ligatures w14:val="none"/>
-        </w:rPr>
-        <w:t xml:space="preserve">        </w:t>
-      </w:r>
-      <w:r>
-        <w:rPr>
-          <w:rFonts w:ascii="Consolas" w:eastAsia="Times New Roman" w:hAnsi="Consolas" w:cs="Times New Roman"/>
-          <w:color w:val="800000"/>
-          <w:kern w:val="0"/>
-          <w:sz w:val="20"/>
-          <w:szCs w:val="20"/>
-          <w14:ligatures w14:val="none"/>
-        </w:rPr>
-        <w:t>&lt;nd</w:t>
-      </w:r>
-      <w:r>
-        <w:rPr>
-          <w:rFonts w:ascii="Consolas" w:eastAsia="Times New Roman" w:hAnsi="Consolas" w:cs="Times New Roman"/>
-          <w:color w:val="000000"/>
-          <w:kern w:val="0"/>
-          <w:sz w:val="20"/>
-          <w:szCs w:val="20"/>
-          <w14:ligatures w14:val="none"/>
-        </w:rPr>
-        <w:t xml:space="preserve"> </w:t>
-      </w:r>
-      <w:r>
-        <w:rPr>
-          <w:rFonts w:ascii="Consolas" w:eastAsia="Times New Roman" w:hAnsi="Consolas" w:cs="Times New Roman"/>
-          <w:color w:val="FF0000"/>
-          <w:kern w:val="0"/>
-          <w:sz w:val="20"/>
-          <w:szCs w:val="20"/>
-          <w14:ligatures w14:val="none"/>
-        </w:rPr>
-        <w:t>ref</w:t>
-      </w:r>
-      <w:r>
-        <w:rPr>
-          <w:rFonts w:ascii="Consolas" w:eastAsia="Times New Roman" w:hAnsi="Consolas" w:cs="Times New Roman"/>
-          <w:color w:val="000000"/>
-          <w:kern w:val="0"/>
-          <w:sz w:val="20"/>
-          <w:szCs w:val="20"/>
-          <w14:ligatures w14:val="none"/>
-        </w:rPr>
-        <w:t>=</w:t>
-      </w:r>
-      <w:r>
-        <w:rPr>
-          <w:rFonts w:ascii="Consolas" w:eastAsia="Times New Roman" w:hAnsi="Consolas" w:cs="Times New Roman"/>
-          <w:color w:val="0000FF"/>
-          <w:kern w:val="0"/>
-          <w:sz w:val="20"/>
-          <w:szCs w:val="20"/>
-          <w14:ligatures w14:val="none"/>
-        </w:rPr>
-        <w:t>"366449145"</w:t>
-      </w:r>
-      <w:r>
-        <w:rPr>
-          <w:rFonts w:ascii="Consolas" w:eastAsia="Times New Roman" w:hAnsi="Consolas" w:cs="Times New Roman"/>
-          <w:color w:val="800000"/>
-          <w:kern w:val="0"/>
-          <w:sz w:val="20"/>
-          <w:szCs w:val="20"/>
-          <w14:ligatures w14:val="none"/>
-        </w:rPr>
-        <w:t>/&gt;</w:t>
-      </w:r>
-    </w:p>
-    <w:p>
-      <w:pPr>
-        <w:shd w:val="clear" w:color="auto" w:fill="FFFFFF"/>
-        <w:spacing w:after="0" w:line="270" w:lineRule="atLeast"/>
-        <w:rPr>
-          <w:rFonts w:ascii="Consolas" w:eastAsia="Times New Roman" w:hAnsi="Consolas" w:cs="Times New Roman"/>
-          <w:color w:val="000000"/>
-          <w:kern w:val="0"/>
-          <w:sz w:val="20"/>
-          <w:szCs w:val="20"/>
-          <w14:ligatures w14:val="none"/>
-        </w:rPr>
-      </w:pPr>
-      <w:r>
-        <w:rPr>
-          <w:rFonts w:ascii="Consolas" w:eastAsia="Times New Roman" w:hAnsi="Consolas" w:cs="Times New Roman"/>
-          <w:color w:val="000000"/>
-          <w:kern w:val="0"/>
-          <w:sz w:val="20"/>
-          <w:szCs w:val="20"/>
-          <w14:ligatures w14:val="none"/>
-        </w:rPr>
-        <w:t xml:space="preserve">        </w:t>
-      </w:r>
-      <w:r>
-        <w:rPr>
-          <w:rFonts w:ascii="Consolas" w:eastAsia="Times New Roman" w:hAnsi="Consolas" w:cs="Times New Roman"/>
-          <w:color w:val="800000"/>
-          <w:kern w:val="0"/>
-          <w:sz w:val="20"/>
-          <w:szCs w:val="20"/>
-          <w14:ligatures w14:val="none"/>
-        </w:rPr>
-        <w:t>&lt;nd</w:t>
-      </w:r>
-      <w:r>
-        <w:rPr>
-          <w:rFonts w:ascii="Consolas" w:eastAsia="Times New Roman" w:hAnsi="Consolas" w:cs="Times New Roman"/>
-          <w:color w:val="000000"/>
-          <w:kern w:val="0"/>
-          <w:sz w:val="20"/>
-          <w:szCs w:val="20"/>
-          <w14:ligatures w14:val="none"/>
-        </w:rPr>
-        <w:t xml:space="preserve"> </w:t>
-      </w:r>
-      <w:r>
-        <w:rPr>
-          <w:rFonts w:ascii="Consolas" w:eastAsia="Times New Roman" w:hAnsi="Consolas" w:cs="Times New Roman"/>
-          <w:color w:val="FF0000"/>
-          <w:kern w:val="0"/>
-          <w:sz w:val="20"/>
-          <w:szCs w:val="20"/>
-          <w14:ligatures w14:val="none"/>
-        </w:rPr>
-        <w:t>ref</w:t>
-      </w:r>
-      <w:r>
-        <w:rPr>
-          <w:rFonts w:ascii="Consolas" w:eastAsia="Times New Roman" w:hAnsi="Consolas" w:cs="Times New Roman"/>
-          <w:color w:val="000000"/>
-          <w:kern w:val="0"/>
-          <w:sz w:val="20"/>
-          <w:szCs w:val="20"/>
-          <w14:ligatures w14:val="none"/>
-        </w:rPr>
-        <w:t>=</w:t>
-      </w:r>
-      <w:r>
-        <w:rPr>
-          <w:rFonts w:ascii="Consolas" w:eastAsia="Times New Roman" w:hAnsi="Consolas" w:cs="Times New Roman"/>
-          <w:color w:val="0000FF"/>
-          <w:kern w:val="0"/>
-          <w:sz w:val="20"/>
-          <w:szCs w:val="20"/>
-          <w14:ligatures w14:val="none"/>
-        </w:rPr>
-        <w:t>"2987193110"</w:t>
-      </w:r>
-      <w:r>
-        <w:rPr>
-          <w:rFonts w:ascii="Consolas" w:eastAsia="Times New Roman" w:hAnsi="Consolas" w:cs="Times New Roman"/>
-          <w:color w:val="800000"/>
-          <w:kern w:val="0"/>
-          <w:sz w:val="20"/>
-          <w:szCs w:val="20"/>
-          <w14:ligatures w14:val="none"/>
-        </w:rPr>
-        <w:t>/&gt;</w:t>
-      </w:r>
-    </w:p>
-    <w:p>
-      <w:pPr>
-        <w:shd w:val="clear" w:color="auto" w:fill="FFFFFF"/>
-        <w:spacing w:after="0" w:line="270" w:lineRule="atLeast"/>
-        <w:rPr>
-          <w:rFonts w:ascii="Consolas" w:eastAsia="Times New Roman" w:hAnsi="Consolas" w:cs="Times New Roman"/>
-          <w:color w:val="000000"/>
-          <w:kern w:val="0"/>
-          <w:sz w:val="20"/>
-          <w:szCs w:val="20"/>
-          <w14:ligatures w14:val="none"/>
-        </w:rPr>
-      </w:pPr>
-      <w:r>
-        <w:rPr>
-          <w:rFonts w:ascii="Consolas" w:eastAsia="Times New Roman" w:hAnsi="Consolas" w:cs="Times New Roman"/>
-          <w:color w:val="000000"/>
-          <w:kern w:val="0"/>
-          <w:sz w:val="20"/>
-          <w:szCs w:val="20"/>
-          <w14:ligatures w14:val="none"/>
-        </w:rPr>
-        <w:t xml:space="preserve">        </w:t>
-      </w:r>
-      <w:r>
-        <w:rPr>
-          <w:rFonts w:ascii="Consolas" w:eastAsia="Times New Roman" w:hAnsi="Consolas" w:cs="Times New Roman"/>
-          <w:color w:val="800000"/>
-          <w:kern w:val="0"/>
-          <w:sz w:val="20"/>
-          <w:szCs w:val="20"/>
-          <w14:ligatures w14:val="none"/>
-        </w:rPr>
-        <w:t>&lt;nd</w:t>
-      </w:r>
-      <w:r>
-        <w:rPr>
-          <w:rFonts w:ascii="Consolas" w:eastAsia="Times New Roman" w:hAnsi="Consolas" w:cs="Times New Roman"/>
-          <w:color w:val="000000"/>
-          <w:kern w:val="0"/>
-          <w:sz w:val="20"/>
-          <w:szCs w:val="20"/>
-          <w14:ligatures w14:val="none"/>
-        </w:rPr>
-        <w:t xml:space="preserve"> </w:t>
-      </w:r>
-      <w:r>
-        <w:rPr>
-          <w:rFonts w:ascii="Consolas" w:eastAsia="Times New Roman" w:hAnsi="Consolas" w:cs="Times New Roman"/>
-          <w:color w:val="FF0000"/>
-          <w:kern w:val="0"/>
-          <w:sz w:val="20"/>
-          <w:szCs w:val="20"/>
-          <w14:ligatures w14:val="none"/>
-        </w:rPr>
-        <w:t>ref</w:t>
-      </w:r>
-      <w:r>
-        <w:rPr>
-          <w:rFonts w:ascii="Consolas" w:eastAsia="Times New Roman" w:hAnsi="Consolas" w:cs="Times New Roman"/>
-          <w:color w:val="000000"/>
-          <w:kern w:val="0"/>
-          <w:sz w:val="20"/>
-          <w:szCs w:val="20"/>
-          <w14:ligatures w14:val="none"/>
-        </w:rPr>
-        <w:t>=</w:t>
-      </w:r>
-      <w:r>
-        <w:rPr>
-          <w:rFonts w:ascii="Consolas" w:eastAsia="Times New Roman" w:hAnsi="Consolas" w:cs="Times New Roman"/>
-          <w:color w:val="0000FF"/>
-          <w:kern w:val="0"/>
-          <w:sz w:val="20"/>
-          <w:szCs w:val="20"/>
-          <w14:ligatures w14:val="none"/>
-        </w:rPr>
-        <w:t>"5755653748"</w:t>
-      </w:r>
-      <w:r>
-        <w:rPr>
-          <w:rFonts w:ascii="Consolas" w:eastAsia="Times New Roman" w:hAnsi="Consolas" w:cs="Times New Roman"/>
-          <w:color w:val="800000"/>
-          <w:kern w:val="0"/>
-          <w:sz w:val="20"/>
-          <w:szCs w:val="20"/>
-          <w14:ligatures w14:val="none"/>
-        </w:rPr>
-        <w:t>/&gt;</w:t>
-      </w:r>
-    </w:p>
-    <w:p>
-      <w:pPr>
-        <w:shd w:val="clear" w:color="auto" w:fill="FFFFFF"/>
-        <w:spacing w:after="0" w:line="270" w:lineRule="atLeast"/>
-        <w:rPr>
-          <w:rFonts w:ascii="Consolas" w:eastAsia="Times New Roman" w:hAnsi="Consolas" w:cs="Times New Roman"/>
-          <w:color w:val="000000"/>
-          <w:kern w:val="0"/>
-          <w:sz w:val="20"/>
-          <w:szCs w:val="20"/>
-          <w14:ligatures w14:val="none"/>
-        </w:rPr>
-      </w:pPr>
-      <w:r>
-        <w:rPr>
-          <w:rFonts w:ascii="Consolas" w:eastAsia="Times New Roman" w:hAnsi="Consolas" w:cs="Times New Roman"/>
-          <w:color w:val="000000"/>
-          <w:kern w:val="0"/>
-          <w:sz w:val="20"/>
-          <w:szCs w:val="20"/>
-          <w14:ligatures w14:val="none"/>
-        </w:rPr>
-        <w:t xml:space="preserve">        </w:t>
-      </w:r>
-      <w:r>
-        <w:rPr>
-          <w:rFonts w:ascii="Consolas" w:eastAsia="Times New Roman" w:hAnsi="Consolas" w:cs="Times New Roman"/>
-          <w:color w:val="800000"/>
-          <w:kern w:val="0"/>
-          <w:sz w:val="20"/>
-          <w:szCs w:val="20"/>
-          <w14:ligatures w14:val="none"/>
-        </w:rPr>
-        <w:t>&lt;nd</w:t>
-      </w:r>
-      <w:r>
-        <w:rPr>
-          <w:rFonts w:ascii="Consolas" w:eastAsia="Times New Roman" w:hAnsi="Consolas" w:cs="Times New Roman"/>
-          <w:color w:val="000000"/>
-          <w:kern w:val="0"/>
-          <w:sz w:val="20"/>
-          <w:szCs w:val="20"/>
-          <w14:ligatures w14:val="none"/>
-        </w:rPr>
-        <w:t xml:space="preserve"> </w:t>
-      </w:r>
-      <w:r>
-        <w:rPr>
-          <w:rFonts w:ascii="Consolas" w:eastAsia="Times New Roman" w:hAnsi="Consolas" w:cs="Times New Roman"/>
-          <w:color w:val="FF0000"/>
-          <w:kern w:val="0"/>
-          <w:sz w:val="20"/>
-          <w:szCs w:val="20"/>
-          <w14:ligatures w14:val="none"/>
-        </w:rPr>
-        <w:t>ref</w:t>
-      </w:r>
-      <w:r>
-        <w:rPr>
-          <w:rFonts w:ascii="Consolas" w:eastAsia="Times New Roman" w:hAnsi="Consolas" w:cs="Times New Roman"/>
-          <w:color w:val="000000"/>
-          <w:kern w:val="0"/>
-          <w:sz w:val="20"/>
-          <w:szCs w:val="20"/>
-          <w14:ligatures w14:val="none"/>
-        </w:rPr>
-        <w:t>=</w:t>
-      </w:r>
-      <w:r>
-        <w:rPr>
-          <w:rFonts w:ascii="Consolas" w:eastAsia="Times New Roman" w:hAnsi="Consolas" w:cs="Times New Roman"/>
-          <w:color w:val="0000FF"/>
-          <w:kern w:val="0"/>
-          <w:sz w:val="20"/>
-          <w:szCs w:val="20"/>
-          <w14:ligatures w14:val="none"/>
-        </w:rPr>
-        <w:t>"2024972876"</w:t>
-      </w:r>
-      <w:r>
-        <w:rPr>
-          <w:rFonts w:ascii="Consolas" w:eastAsia="Times New Roman" w:hAnsi="Consolas" w:cs="Times New Roman"/>
-          <w:color w:val="800000"/>
-          <w:kern w:val="0"/>
-          <w:sz w:val="20"/>
-          <w:szCs w:val="20"/>
-          <w14:ligatures w14:val="none"/>
-        </w:rPr>
-        <w:t>/&gt;</w:t>
-      </w:r>
-    </w:p>
-    <w:p>
-      <w:pPr>
-        <w:shd w:val="clear" w:color="auto" w:fill="FFFFFF"/>
-        <w:spacing w:after="0" w:line="270" w:lineRule="atLeast"/>
-        <w:rPr>
-          <w:rFonts w:ascii="Consolas" w:eastAsia="Times New Roman" w:hAnsi="Consolas" w:cs="Times New Roman"/>
-          <w:color w:val="000000"/>
-          <w:kern w:val="0"/>
-          <w:sz w:val="20"/>
-          <w:szCs w:val="20"/>
-          <w14:ligatures w14:val="none"/>
-        </w:rPr>
-      </w:pPr>
-      <w:r>
-        <w:rPr>
-          <w:rFonts w:ascii="Consolas" w:eastAsia="Times New Roman" w:hAnsi="Consolas" w:cs="Times New Roman"/>
-          <w:color w:val="000000"/>
-          <w:kern w:val="0"/>
-          <w:sz w:val="20"/>
-          <w:szCs w:val="20"/>
-          <w14:ligatures w14:val="none"/>
-        </w:rPr>
-        <w:t xml:space="preserve">        </w:t>
-      </w:r>
-      <w:r>
-        <w:rPr>
-          <w:rFonts w:ascii="Consolas" w:eastAsia="Times New Roman" w:hAnsi="Consolas" w:cs="Times New Roman"/>
-          <w:color w:val="800000"/>
-          <w:kern w:val="0"/>
-          <w:sz w:val="20"/>
-          <w:szCs w:val="20"/>
-          <w14:ligatures w14:val="none"/>
-        </w:rPr>
-        <w:t>&lt;tag</w:t>
-      </w:r>
-      <w:r>
-        <w:rPr>
-          <w:rFonts w:ascii="Consolas" w:eastAsia="Times New Roman" w:hAnsi="Consolas" w:cs="Times New Roman"/>
-          <w:color w:val="000000"/>
-          <w:kern w:val="0"/>
-          <w:sz w:val="20"/>
-          <w:szCs w:val="20"/>
-          <w14:ligatures w14:val="none"/>
-        </w:rPr>
-        <w:t xml:space="preserve"> </w:t>
-      </w:r>
-      <w:r>
-        <w:rPr>
-          <w:rFonts w:ascii="Consolas" w:eastAsia="Times New Roman" w:hAnsi="Consolas" w:cs="Times New Roman"/>
-          <w:color w:val="FF0000"/>
-          <w:kern w:val="0"/>
-          <w:sz w:val="20"/>
-          <w:szCs w:val="20"/>
-          <w14:ligatures w14:val="none"/>
-        </w:rPr>
-        <w:t>k</w:t>
-      </w:r>
-      <w:r>
-        <w:rPr>
-          <w:rFonts w:ascii="Consolas" w:eastAsia="Times New Roman" w:hAnsi="Consolas" w:cs="Times New Roman"/>
-          <w:color w:val="000000"/>
-          <w:kern w:val="0"/>
-          <w:sz w:val="20"/>
-          <w:szCs w:val="20"/>
-          <w14:ligatures w14:val="none"/>
-        </w:rPr>
-        <w:t>=</w:t>
-      </w:r>
-      <w:r>
-        <w:rPr>
-          <w:rFonts w:ascii="Consolas" w:eastAsia="Times New Roman" w:hAnsi="Consolas" w:cs="Times New Roman"/>
-          <w:color w:val="0000FF"/>
-          <w:kern w:val="0"/>
-          <w:sz w:val="20"/>
-          <w:szCs w:val="20"/>
-          <w14:ligatures w14:val="none"/>
-        </w:rPr>
-        <w:t>"highway"</w:t>
-      </w:r>
-      <w:r>
-        <w:rPr>
-          <w:rFonts w:ascii="Consolas" w:eastAsia="Times New Roman" w:hAnsi="Consolas" w:cs="Times New Roman"/>
-          <w:color w:val="000000"/>
-          <w:kern w:val="0"/>
-          <w:sz w:val="20"/>
-          <w:szCs w:val="20"/>
-          <w14:ligatures w14:val="none"/>
-        </w:rPr>
-        <w:t xml:space="preserve"> </w:t>
-      </w:r>
-      <w:r>
-        <w:rPr>
-          <w:rFonts w:ascii="Consolas" w:eastAsia="Times New Roman" w:hAnsi="Consolas" w:cs="Times New Roman"/>
-          <w:color w:val="FF0000"/>
-          <w:kern w:val="0"/>
-          <w:sz w:val="20"/>
-          <w:szCs w:val="20"/>
-          <w14:ligatures w14:val="none"/>
-        </w:rPr>
-        <w:t>v</w:t>
-      </w:r>
-      <w:r>
-        <w:rPr>
-          <w:rFonts w:ascii="Consolas" w:eastAsia="Times New Roman" w:hAnsi="Consolas" w:cs="Times New Roman"/>
-          <w:color w:val="000000"/>
-          <w:kern w:val="0"/>
-          <w:sz w:val="20"/>
-          <w:szCs w:val="20"/>
-          <w14:ligatures w14:val="none"/>
-        </w:rPr>
-        <w:t>=</w:t>
-      </w:r>
-      <w:r>
-        <w:rPr>
-          <w:rFonts w:ascii="Consolas" w:eastAsia="Times New Roman" w:hAnsi="Consolas" w:cs="Times New Roman"/>
-          <w:color w:val="0000FF"/>
-          <w:kern w:val="0"/>
-          <w:sz w:val="20"/>
-          <w:szCs w:val="20"/>
-          <w14:ligatures w14:val="none"/>
-        </w:rPr>
-        <w:t>"secondary"</w:t>
-      </w:r>
-      <w:r>
-        <w:rPr>
-          <w:rFonts w:ascii="Consolas" w:eastAsia="Times New Roman" w:hAnsi="Consolas" w:cs="Times New Roman"/>
-          <w:color w:val="800000"/>
-          <w:kern w:val="0"/>
-          <w:sz w:val="20"/>
-          <w:szCs w:val="20"/>
-          <w14:ligatures w14:val="none"/>
-        </w:rPr>
-        <w:t>/&gt;</w:t>
-      </w:r>
-    </w:p>
-    <w:p>
-      <w:pPr>
-        <w:shd w:val="clear" w:color="auto" w:fill="FFFFFF"/>
-        <w:spacing w:after="0" w:line="270" w:lineRule="atLeast"/>
-        <w:rPr>
-          <w:rFonts w:ascii="Consolas" w:eastAsia="Times New Roman" w:hAnsi="Consolas" w:cs="Times New Roman"/>
-          <w:color w:val="000000"/>
-          <w:kern w:val="0"/>
-          <w:sz w:val="20"/>
-          <w:szCs w:val="20"/>
-          <w:lang w:val="nl-NL"/>
-          <w14:ligatures w14:val="none"/>
-        </w:rPr>
-      </w:pPr>
-      <w:r>
-        <w:rPr>
-          <w:rFonts w:ascii="Consolas" w:eastAsia="Times New Roman" w:hAnsi="Consolas" w:cs="Times New Roman"/>
-          <w:color w:val="000000"/>
-          <w:kern w:val="0"/>
-          <w:sz w:val="20"/>
-          <w:szCs w:val="20"/>
-          <w14:ligatures w14:val="none"/>
-        </w:rPr>
-        <w:t xml:space="preserve">        </w:t>
-      </w:r>
-      <w:r>
-        <w:rPr>
-          <w:rFonts w:ascii="Consolas" w:eastAsia="Times New Roman" w:hAnsi="Consolas" w:cs="Times New Roman"/>
-          <w:color w:val="800000"/>
-          <w:kern w:val="0"/>
-          <w:sz w:val="20"/>
-          <w:szCs w:val="20"/>
-          <w:lang w:val="nl-NL"/>
-          <w14:ligatures w14:val="none"/>
-        </w:rPr>
-        <w:t>&lt;tag</w:t>
-      </w:r>
-      <w:r>
-        <w:rPr>
-          <w:rFonts w:ascii="Consolas" w:eastAsia="Times New Roman" w:hAnsi="Consolas" w:cs="Times New Roman"/>
-          <w:color w:val="000000"/>
-          <w:kern w:val="0"/>
-          <w:sz w:val="20"/>
-          <w:szCs w:val="20"/>
-          <w:lang w:val="nl-NL"/>
-          <w14:ligatures w14:val="none"/>
-        </w:rPr>
-        <w:t xml:space="preserve"> </w:t>
-      </w:r>
-      <w:r>
-        <w:rPr>
-          <w:rFonts w:ascii="Consolas" w:eastAsia="Times New Roman" w:hAnsi="Consolas" w:cs="Times New Roman"/>
-          <w:color w:val="FF0000"/>
-          <w:kern w:val="0"/>
-          <w:sz w:val="20"/>
-          <w:szCs w:val="20"/>
-          <w:lang w:val="nl-NL"/>
-          <w14:ligatures w14:val="none"/>
-        </w:rPr>
-        <w:t>k</w:t>
-      </w:r>
-      <w:r>
-        <w:rPr>
-          <w:rFonts w:ascii="Consolas" w:eastAsia="Times New Roman" w:hAnsi="Consolas" w:cs="Times New Roman"/>
-          <w:color w:val="000000"/>
-          <w:kern w:val="0"/>
-          <w:sz w:val="20"/>
-          <w:szCs w:val="20"/>
-          <w:lang w:val="nl-NL"/>
-          <w14:ligatures w14:val="none"/>
-        </w:rPr>
-        <w:t>=</w:t>
-      </w:r>
-      <w:r>
-        <w:rPr>
-          <w:rFonts w:ascii="Consolas" w:eastAsia="Times New Roman" w:hAnsi="Consolas" w:cs="Times New Roman"/>
-          <w:color w:val="0000FF"/>
-          <w:kern w:val="0"/>
-          <w:sz w:val="20"/>
-          <w:szCs w:val="20"/>
-          <w:lang w:val="nl-NL"/>
-          <w14:ligatures w14:val="none"/>
-        </w:rPr>
-        <w:t>"lanes"</w:t>
-      </w:r>
-      <w:r>
-        <w:rPr>
-          <w:rFonts w:ascii="Consolas" w:eastAsia="Times New Roman" w:hAnsi="Consolas" w:cs="Times New Roman"/>
-          <w:color w:val="000000"/>
-          <w:kern w:val="0"/>
-          <w:sz w:val="20"/>
-          <w:szCs w:val="20"/>
-          <w:lang w:val="nl-NL"/>
-          <w14:ligatures w14:val="none"/>
-        </w:rPr>
-        <w:t xml:space="preserve"> </w:t>
-      </w:r>
-      <w:r>
-        <w:rPr>
-          <w:rFonts w:ascii="Consolas" w:eastAsia="Times New Roman" w:hAnsi="Consolas" w:cs="Times New Roman"/>
-          <w:color w:val="FF0000"/>
-          <w:kern w:val="0"/>
-          <w:sz w:val="20"/>
-          <w:szCs w:val="20"/>
-          <w:lang w:val="nl-NL"/>
-          <w14:ligatures w14:val="none"/>
-        </w:rPr>
-        <w:t>v</w:t>
-      </w:r>
-      <w:r>
-        <w:rPr>
-          <w:rFonts w:ascii="Consolas" w:eastAsia="Times New Roman" w:hAnsi="Consolas" w:cs="Times New Roman"/>
-          <w:color w:val="000000"/>
-          <w:kern w:val="0"/>
-          <w:sz w:val="20"/>
-          <w:szCs w:val="20"/>
-          <w:lang w:val="nl-NL"/>
-          <w14:ligatures w14:val="none"/>
-        </w:rPr>
-        <w:t>=</w:t>
-      </w:r>
-      <w:r>
-        <w:rPr>
-          <w:rFonts w:ascii="Consolas" w:eastAsia="Times New Roman" w:hAnsi="Consolas" w:cs="Times New Roman"/>
-          <w:color w:val="0000FF"/>
-          <w:kern w:val="0"/>
-          <w:sz w:val="20"/>
-          <w:szCs w:val="20"/>
-          <w:lang w:val="nl-NL"/>
-          <w14:ligatures w14:val="none"/>
-        </w:rPr>
-        <w:t>"2"</w:t>
-      </w:r>
-      <w:r>
-        <w:rPr>
-          <w:rFonts w:ascii="Consolas" w:eastAsia="Times New Roman" w:hAnsi="Consolas" w:cs="Times New Roman"/>
-          <w:color w:val="800000"/>
-          <w:kern w:val="0"/>
-          <w:sz w:val="20"/>
-          <w:szCs w:val="20"/>
-          <w:lang w:val="nl-NL"/>
-          <w14:ligatures w14:val="none"/>
-        </w:rPr>
-        <w:t>/&gt;</w:t>
-      </w:r>
-    </w:p>
-    <w:p>
-      <w:pPr>
-        <w:shd w:val="clear" w:color="auto" w:fill="FFFFFF"/>
-        <w:spacing w:after="0" w:line="270" w:lineRule="atLeast"/>
-        <w:rPr>
-          <w:rFonts w:ascii="Consolas" w:eastAsia="Times New Roman" w:hAnsi="Consolas" w:cs="Times New Roman"/>
-          <w:color w:val="000000"/>
-          <w:kern w:val="0"/>
-          <w:sz w:val="20"/>
-          <w:szCs w:val="20"/>
-          <w:lang w:val="nl-NL"/>
-          <w14:ligatures w14:val="none"/>
-        </w:rPr>
-      </w:pPr>
-      <w:r>
-        <w:rPr>
-          <w:rFonts w:ascii="Consolas" w:eastAsia="Times New Roman" w:hAnsi="Consolas" w:cs="Times New Roman"/>
-          <w:color w:val="000000"/>
-          <w:kern w:val="0"/>
-          <w:sz w:val="20"/>
-          <w:szCs w:val="20"/>
-          <w:lang w:val="nl-NL"/>
-          <w14:ligatures w14:val="none"/>
-        </w:rPr>
-        <w:t xml:space="preserve">        </w:t>
-      </w:r>
-      <w:r>
-        <w:rPr>
-          <w:rFonts w:ascii="Consolas" w:eastAsia="Times New Roman" w:hAnsi="Consolas" w:cs="Times New Roman"/>
-          <w:color w:val="800000"/>
-          <w:kern w:val="0"/>
-          <w:sz w:val="20"/>
-          <w:szCs w:val="20"/>
-          <w:lang w:val="nl-NL"/>
-          <w14:ligatures w14:val="none"/>
-        </w:rPr>
-        <w:t>&lt;tag</w:t>
-      </w:r>
-      <w:r>
-        <w:rPr>
-          <w:rFonts w:ascii="Consolas" w:eastAsia="Times New Roman" w:hAnsi="Consolas" w:cs="Times New Roman"/>
-          <w:color w:val="000000"/>
-          <w:kern w:val="0"/>
-          <w:sz w:val="20"/>
-          <w:szCs w:val="20"/>
-          <w:lang w:val="nl-NL"/>
-          <w14:ligatures w14:val="none"/>
-        </w:rPr>
-        <w:t xml:space="preserve"> </w:t>
-      </w:r>
-      <w:r>
-        <w:rPr>
-          <w:rFonts w:ascii="Consolas" w:eastAsia="Times New Roman" w:hAnsi="Consolas" w:cs="Times New Roman"/>
-          <w:color w:val="FF0000"/>
-          <w:kern w:val="0"/>
-          <w:sz w:val="20"/>
-          <w:szCs w:val="20"/>
-          <w:lang w:val="nl-NL"/>
-          <w14:ligatures w14:val="none"/>
-        </w:rPr>
-        <w:t>k</w:t>
-      </w:r>
-      <w:r>
-        <w:rPr>
-          <w:rFonts w:ascii="Consolas" w:eastAsia="Times New Roman" w:hAnsi="Consolas" w:cs="Times New Roman"/>
-          <w:color w:val="000000"/>
-          <w:kern w:val="0"/>
-          <w:sz w:val="20"/>
-          <w:szCs w:val="20"/>
-          <w:lang w:val="nl-NL"/>
-          <w14:ligatures w14:val="none"/>
-        </w:rPr>
-        <w:t>=</w:t>
-      </w:r>
-      <w:r>
-        <w:rPr>
-          <w:rFonts w:ascii="Consolas" w:eastAsia="Times New Roman" w:hAnsi="Consolas" w:cs="Times New Roman"/>
-          <w:color w:val="0000FF"/>
-          <w:kern w:val="0"/>
-          <w:sz w:val="20"/>
-          <w:szCs w:val="20"/>
-          <w:lang w:val="nl-NL"/>
-          <w14:ligatures w14:val="none"/>
-        </w:rPr>
-        <w:t>"name"</w:t>
-      </w:r>
-      <w:r>
-        <w:rPr>
-          <w:rFonts w:ascii="Consolas" w:eastAsia="Times New Roman" w:hAnsi="Consolas" w:cs="Times New Roman"/>
-          <w:color w:val="000000"/>
-          <w:kern w:val="0"/>
-          <w:sz w:val="20"/>
-          <w:szCs w:val="20"/>
-          <w:lang w:val="nl-NL"/>
-          <w14:ligatures w14:val="none"/>
-        </w:rPr>
-        <w:t xml:space="preserve"> </w:t>
-      </w:r>
-      <w:r>
-        <w:rPr>
-          <w:rFonts w:ascii="Consolas" w:eastAsia="Times New Roman" w:hAnsi="Consolas" w:cs="Times New Roman"/>
-          <w:color w:val="FF0000"/>
-          <w:kern w:val="0"/>
-          <w:sz w:val="20"/>
-          <w:szCs w:val="20"/>
-          <w:lang w:val="nl-NL"/>
-          <w14:ligatures w14:val="none"/>
-        </w:rPr>
-        <w:t>v</w:t>
-      </w:r>
-      <w:r>
-        <w:rPr>
-          <w:rFonts w:ascii="Consolas" w:eastAsia="Times New Roman" w:hAnsi="Consolas" w:cs="Times New Roman"/>
-          <w:color w:val="000000"/>
-          <w:kern w:val="0"/>
-          <w:sz w:val="20"/>
-          <w:szCs w:val="20"/>
-          <w:lang w:val="nl-NL"/>
-          <w14:ligatures w14:val="none"/>
-        </w:rPr>
-        <w:t>=</w:t>
-      </w:r>
-      <w:r>
-        <w:rPr>
-          <w:rFonts w:ascii="Consolas" w:eastAsia="Times New Roman" w:hAnsi="Consolas" w:cs="Times New Roman"/>
-          <w:color w:val="0000FF"/>
-          <w:kern w:val="0"/>
-          <w:sz w:val="20"/>
-          <w:szCs w:val="20"/>
-          <w:lang w:val="nl-NL"/>
-          <w14:ligatures w14:val="none"/>
-        </w:rPr>
-        <w:t>"Đường Võ Văn Ngân"</w:t>
-      </w:r>
-      <w:r>
-        <w:rPr>
-          <w:rFonts w:ascii="Consolas" w:eastAsia="Times New Roman" w:hAnsi="Consolas" w:cs="Times New Roman"/>
-          <w:color w:val="800000"/>
-          <w:kern w:val="0"/>
-          <w:sz w:val="20"/>
-          <w:szCs w:val="20"/>
-          <w:lang w:val="nl-NL"/>
-          <w14:ligatures w14:val="none"/>
-        </w:rPr>
-        <w:t>/&gt;</w:t>
-      </w:r>
-    </w:p>
-    <w:p>
-      <w:pPr>
-        <w:shd w:val="clear" w:color="auto" w:fill="FFFFFF"/>
-        <w:spacing w:after="0" w:line="270" w:lineRule="atLeast"/>
-        <w:rPr>
-          <w:rFonts w:ascii="Consolas" w:eastAsia="Times New Roman" w:hAnsi="Consolas" w:cs="Times New Roman"/>
-          <w:color w:val="000000"/>
-          <w:kern w:val="0"/>
-          <w:sz w:val="20"/>
-          <w:szCs w:val="20"/>
-          <w:lang w:val="nl-NL"/>
-          <w14:ligatures w14:val="none"/>
-        </w:rPr>
-      </w:pPr>
-      <w:r>
-        <w:rPr>
-          <w:rFonts w:ascii="Consolas" w:eastAsia="Times New Roman" w:hAnsi="Consolas" w:cs="Times New Roman"/>
-          <w:color w:val="000000"/>
-          <w:kern w:val="0"/>
-          <w:sz w:val="20"/>
-          <w:szCs w:val="20"/>
-          <w:lang w:val="nl-NL"/>
-          <w14:ligatures w14:val="none"/>
-        </w:rPr>
-        <w:t xml:space="preserve">        </w:t>
-      </w:r>
-      <w:r>
-        <w:rPr>
-          <w:rFonts w:ascii="Consolas" w:eastAsia="Times New Roman" w:hAnsi="Consolas" w:cs="Times New Roman"/>
-          <w:color w:val="800000"/>
-          <w:kern w:val="0"/>
-          <w:sz w:val="20"/>
-          <w:szCs w:val="20"/>
-          <w:lang w:val="nl-NL"/>
-          <w14:ligatures w14:val="none"/>
-        </w:rPr>
-        <w:t>&lt;tag</w:t>
-      </w:r>
-      <w:r>
-        <w:rPr>
-          <w:rFonts w:ascii="Consolas" w:eastAsia="Times New Roman" w:hAnsi="Consolas" w:cs="Times New Roman"/>
-          <w:color w:val="000000"/>
-          <w:kern w:val="0"/>
-          <w:sz w:val="20"/>
-          <w:szCs w:val="20"/>
-          <w:lang w:val="nl-NL"/>
-          <w14:ligatures w14:val="none"/>
-        </w:rPr>
-        <w:t xml:space="preserve"> </w:t>
-      </w:r>
-      <w:r>
-        <w:rPr>
-          <w:rFonts w:ascii="Consolas" w:eastAsia="Times New Roman" w:hAnsi="Consolas" w:cs="Times New Roman"/>
-          <w:color w:val="FF0000"/>
-          <w:kern w:val="0"/>
-          <w:sz w:val="20"/>
-          <w:szCs w:val="20"/>
-          <w:lang w:val="nl-NL"/>
-          <w14:ligatures w14:val="none"/>
-        </w:rPr>
-        <w:t>k</w:t>
-      </w:r>
-      <w:r>
-        <w:rPr>
-          <w:rFonts w:ascii="Consolas" w:eastAsia="Times New Roman" w:hAnsi="Consolas" w:cs="Times New Roman"/>
-          <w:color w:val="000000"/>
-          <w:kern w:val="0"/>
-          <w:sz w:val="20"/>
-          <w:szCs w:val="20"/>
-          <w:lang w:val="nl-NL"/>
-          <w14:ligatures w14:val="none"/>
-        </w:rPr>
-        <w:t>=</w:t>
-      </w:r>
-      <w:r>
-        <w:rPr>
-          <w:rFonts w:ascii="Consolas" w:eastAsia="Times New Roman" w:hAnsi="Consolas" w:cs="Times New Roman"/>
-          <w:color w:val="0000FF"/>
-          <w:kern w:val="0"/>
-          <w:sz w:val="20"/>
-          <w:szCs w:val="20"/>
-          <w:lang w:val="nl-NL"/>
-          <w14:ligatures w14:val="none"/>
-        </w:rPr>
-        <w:t>"name:en"</w:t>
-      </w:r>
-      <w:r>
-        <w:rPr>
-          <w:rFonts w:ascii="Consolas" w:eastAsia="Times New Roman" w:hAnsi="Consolas" w:cs="Times New Roman"/>
-          <w:color w:val="000000"/>
-          <w:kern w:val="0"/>
-          <w:sz w:val="20"/>
-          <w:szCs w:val="20"/>
-          <w:lang w:val="nl-NL"/>
-          <w14:ligatures w14:val="none"/>
-        </w:rPr>
-        <w:t xml:space="preserve"> </w:t>
-      </w:r>
-      <w:r>
-        <w:rPr>
-          <w:rFonts w:ascii="Consolas" w:eastAsia="Times New Roman" w:hAnsi="Consolas" w:cs="Times New Roman"/>
-          <w:color w:val="FF0000"/>
-          <w:kern w:val="0"/>
-          <w:sz w:val="20"/>
-          <w:szCs w:val="20"/>
-          <w:lang w:val="nl-NL"/>
-          <w14:ligatures w14:val="none"/>
-        </w:rPr>
-        <w:t>v</w:t>
-      </w:r>
-      <w:r>
-        <w:rPr>
-          <w:rFonts w:ascii="Consolas" w:eastAsia="Times New Roman" w:hAnsi="Consolas" w:cs="Times New Roman"/>
-          <w:color w:val="000000"/>
-          <w:kern w:val="0"/>
-          <w:sz w:val="20"/>
-          <w:szCs w:val="20"/>
-          <w:lang w:val="nl-NL"/>
-          <w14:ligatures w14:val="none"/>
-        </w:rPr>
-        <w:t>=</w:t>
-      </w:r>
-      <w:r>
-        <w:rPr>
-          <w:rFonts w:ascii="Consolas" w:eastAsia="Times New Roman" w:hAnsi="Consolas" w:cs="Times New Roman"/>
-          <w:color w:val="0000FF"/>
-          <w:kern w:val="0"/>
-          <w:sz w:val="20"/>
-          <w:szCs w:val="20"/>
-          <w:lang w:val="nl-NL"/>
-          <w14:ligatures w14:val="none"/>
-        </w:rPr>
-        <w:t>"Vo Van Ngan Street"</w:t>
-      </w:r>
-      <w:r>
-        <w:rPr>
-          <w:rFonts w:ascii="Consolas" w:eastAsia="Times New Roman" w:hAnsi="Consolas" w:cs="Times New Roman"/>
-          <w:color w:val="800000"/>
-          <w:kern w:val="0"/>
-          <w:sz w:val="20"/>
-          <w:szCs w:val="20"/>
-          <w:lang w:val="nl-NL"/>
-          <w14:ligatures w14:val="none"/>
-        </w:rPr>
-        <w:t>/&gt;</w:t>
-      </w:r>
-    </w:p>
-    <w:p>
-      <w:pPr>
-        <w:shd w:val="clear" w:color="auto" w:fill="FFFFFF"/>
-        <w:spacing w:after="0" w:line="270" w:lineRule="atLeast"/>
-        <w:rPr>
-          <w:rFonts w:ascii="Consolas" w:eastAsia="Times New Roman" w:hAnsi="Consolas" w:cs="Times New Roman"/>
-          <w:color w:val="000000"/>
-          <w:kern w:val="0"/>
-          <w:sz w:val="20"/>
-          <w:szCs w:val="20"/>
-          <w:lang w:val="nl-NL"/>
-          <w14:ligatures w14:val="none"/>
-        </w:rPr>
-      </w:pPr>
-      <w:r>
-        <w:rPr>
-          <w:rFonts w:ascii="Consolas" w:eastAsia="Times New Roman" w:hAnsi="Consolas" w:cs="Times New Roman"/>
-          <w:color w:val="000000"/>
-          <w:kern w:val="0"/>
-          <w:sz w:val="20"/>
-          <w:szCs w:val="20"/>
-          <w:lang w:val="nl-NL"/>
-          <w14:ligatures w14:val="none"/>
-        </w:rPr>
-        <w:t xml:space="preserve">        </w:t>
-      </w:r>
-      <w:r>
-        <w:rPr>
-          <w:rFonts w:ascii="Consolas" w:eastAsia="Times New Roman" w:hAnsi="Consolas" w:cs="Times New Roman"/>
-          <w:color w:val="800000"/>
-          <w:kern w:val="0"/>
-          <w:sz w:val="20"/>
-          <w:szCs w:val="20"/>
-          <w:lang w:val="nl-NL"/>
-          <w14:ligatures w14:val="none"/>
-        </w:rPr>
-        <w:t>&lt;tag</w:t>
-      </w:r>
-      <w:r>
-        <w:rPr>
-          <w:rFonts w:ascii="Consolas" w:eastAsia="Times New Roman" w:hAnsi="Consolas" w:cs="Times New Roman"/>
-          <w:color w:val="000000"/>
-          <w:kern w:val="0"/>
-          <w:sz w:val="20"/>
-          <w:szCs w:val="20"/>
-          <w:lang w:val="nl-NL"/>
-          <w14:ligatures w14:val="none"/>
-        </w:rPr>
-        <w:t xml:space="preserve"> </w:t>
-      </w:r>
-      <w:r>
-        <w:rPr>
-          <w:rFonts w:ascii="Consolas" w:eastAsia="Times New Roman" w:hAnsi="Consolas" w:cs="Times New Roman"/>
-          <w:color w:val="FF0000"/>
-          <w:kern w:val="0"/>
-          <w:sz w:val="20"/>
-          <w:szCs w:val="20"/>
-          <w:lang w:val="nl-NL"/>
-          <w14:ligatures w14:val="none"/>
-        </w:rPr>
-        <w:t>k</w:t>
-      </w:r>
-      <w:r>
-        <w:rPr>
-          <w:rFonts w:ascii="Consolas" w:eastAsia="Times New Roman" w:hAnsi="Consolas" w:cs="Times New Roman"/>
-          <w:color w:val="000000"/>
-          <w:kern w:val="0"/>
-          <w:sz w:val="20"/>
-          <w:szCs w:val="20"/>
-          <w:lang w:val="nl-NL"/>
-          <w14:ligatures w14:val="none"/>
-        </w:rPr>
-        <w:t>=</w:t>
-      </w:r>
-      <w:r>
-        <w:rPr>
-          <w:rFonts w:ascii="Consolas" w:eastAsia="Times New Roman" w:hAnsi="Consolas" w:cs="Times New Roman"/>
-          <w:color w:val="0000FF"/>
-          <w:kern w:val="0"/>
-          <w:sz w:val="20"/>
-          <w:szCs w:val="20"/>
-          <w:lang w:val="nl-NL"/>
-          <w14:ligatures w14:val="none"/>
-        </w:rPr>
-        <w:t>"name:zh"</w:t>
-      </w:r>
-      <w:r>
-        <w:rPr>
-          <w:rFonts w:ascii="Consolas" w:eastAsia="Times New Roman" w:hAnsi="Consolas" w:cs="Times New Roman"/>
-          <w:color w:val="000000"/>
-          <w:kern w:val="0"/>
-          <w:sz w:val="20"/>
-          <w:szCs w:val="20"/>
-          <w:lang w:val="nl-NL"/>
-          <w14:ligatures w14:val="none"/>
-        </w:rPr>
-        <w:t xml:space="preserve"> </w:t>
-      </w:r>
-      <w:r>
-        <w:rPr>
-          <w:rFonts w:ascii="Consolas" w:eastAsia="Times New Roman" w:hAnsi="Consolas" w:cs="Times New Roman"/>
-          <w:color w:val="FF0000"/>
-          <w:kern w:val="0"/>
-          <w:sz w:val="20"/>
-          <w:szCs w:val="20"/>
-          <w:lang w:val="nl-NL"/>
-          <w14:ligatures w14:val="none"/>
-        </w:rPr>
-        <w:t>v</w:t>
-      </w:r>
-      <w:r>
-        <w:rPr>
-          <w:rFonts w:ascii="Consolas" w:eastAsia="Times New Roman" w:hAnsi="Consolas" w:cs="Times New Roman"/>
-          <w:color w:val="000000"/>
-          <w:kern w:val="0"/>
-          <w:sz w:val="20"/>
-          <w:szCs w:val="20"/>
-          <w:lang w:val="nl-NL"/>
-          <w14:ligatures w14:val="none"/>
-        </w:rPr>
-        <w:t>=</w:t>
-      </w:r>
-      <w:r>
-        <w:rPr>
-          <w:rFonts w:ascii="Consolas" w:eastAsia="Times New Roman" w:hAnsi="Consolas" w:cs="Times New Roman"/>
-          <w:color w:val="0000FF"/>
-          <w:kern w:val="0"/>
-          <w:sz w:val="20"/>
-          <w:szCs w:val="20"/>
-          <w:lang w:val="nl-NL"/>
-          <w14:ligatures w14:val="none"/>
-        </w:rPr>
-        <w:t>"</w:t>
-      </w:r>
-      <w:r>
-        <w:rPr>
-          <w:rFonts w:ascii="MS Mincho" w:eastAsia="MS Mincho" w:hAnsi="MS Mincho" w:cs="MS Mincho" w:hint="eastAsia"/>
-          <w:color w:val="0000FF"/>
-          <w:kern w:val="0"/>
-          <w:sz w:val="20"/>
-          <w:szCs w:val="20"/>
-          <w14:ligatures w14:val="none"/>
-        </w:rPr>
-        <w:t>武文</w:t>
-      </w:r>
-      <w:r>
-        <w:rPr>
-          <w:rFonts w:ascii="Microsoft JhengHei" w:eastAsia="Microsoft JhengHei" w:hAnsi="Microsoft JhengHei" w:cs="Microsoft JhengHei" w:hint="eastAsia"/>
-          <w:color w:val="0000FF"/>
-          <w:kern w:val="0"/>
-          <w:sz w:val="20"/>
-          <w:szCs w:val="20"/>
-          <w14:ligatures w14:val="none"/>
-        </w:rPr>
-        <w:t>银路</w:t>
-      </w:r>
-      <w:r>
-        <w:rPr>
-          <w:rFonts w:ascii="Consolas" w:eastAsia="Times New Roman" w:hAnsi="Consolas" w:cs="Times New Roman"/>
-          <w:color w:val="0000FF"/>
-          <w:kern w:val="0"/>
-          <w:sz w:val="20"/>
-          <w:szCs w:val="20"/>
-          <w:lang w:val="nl-NL"/>
-          <w14:ligatures w14:val="none"/>
-        </w:rPr>
-        <w:t>"</w:t>
-      </w:r>
-      <w:r>
-        <w:rPr>
-          <w:rFonts w:ascii="Consolas" w:eastAsia="Times New Roman" w:hAnsi="Consolas" w:cs="Times New Roman"/>
-          <w:color w:val="800000"/>
-          <w:kern w:val="0"/>
-          <w:sz w:val="20"/>
-          <w:szCs w:val="20"/>
-          <w:lang w:val="nl-NL"/>
-          <w14:ligatures w14:val="none"/>
-        </w:rPr>
-        <w:t>/&gt;</w:t>
-      </w:r>
-    </w:p>
-    <w:p>
-      <w:pPr>
-        <w:shd w:val="clear" w:color="auto" w:fill="FFFFFF"/>
-        <w:spacing w:after="0" w:line="270" w:lineRule="atLeast"/>
-        <w:rPr>
-          <w:rFonts w:ascii="Consolas" w:eastAsia="Times New Roman" w:hAnsi="Consolas" w:cs="Times New Roman"/>
-          <w:color w:val="000000"/>
-          <w:kern w:val="0"/>
-          <w:sz w:val="20"/>
-          <w:szCs w:val="20"/>
-          <w14:ligatures w14:val="none"/>
-        </w:rPr>
-      </w:pPr>
-      <w:r>
-        <w:rPr>
-          <w:rFonts w:ascii="Consolas" w:eastAsia="Times New Roman" w:hAnsi="Consolas" w:cs="Times New Roman"/>
-          <w:color w:val="000000"/>
-          <w:kern w:val="0"/>
-          <w:sz w:val="20"/>
-          <w:szCs w:val="20"/>
-          <w:lang w:val="nl-NL"/>
-          <w14:ligatures w14:val="none"/>
-        </w:rPr>
-        <w:t xml:space="preserve">        </w:t>
-      </w:r>
-      <w:r>
-        <w:rPr>
-          <w:rFonts w:ascii="Consolas" w:eastAsia="Times New Roman" w:hAnsi="Consolas" w:cs="Times New Roman"/>
-          <w:color w:val="800000"/>
-          <w:kern w:val="0"/>
-          <w:sz w:val="20"/>
-          <w:szCs w:val="20"/>
-          <w14:ligatures w14:val="none"/>
-        </w:rPr>
-        <w:t>&lt;tag</w:t>
-      </w:r>
-      <w:r>
-        <w:rPr>
-          <w:rFonts w:ascii="Consolas" w:eastAsia="Times New Roman" w:hAnsi="Consolas" w:cs="Times New Roman"/>
-          <w:color w:val="000000"/>
-          <w:kern w:val="0"/>
-          <w:sz w:val="20"/>
-          <w:szCs w:val="20"/>
-          <w14:ligatures w14:val="none"/>
-        </w:rPr>
-        <w:t xml:space="preserve"> </w:t>
-      </w:r>
-      <w:r>
-        <w:rPr>
-          <w:rFonts w:ascii="Consolas" w:eastAsia="Times New Roman" w:hAnsi="Consolas" w:cs="Times New Roman"/>
-          <w:color w:val="FF0000"/>
-          <w:kern w:val="0"/>
-          <w:sz w:val="20"/>
-          <w:szCs w:val="20"/>
-          <w14:ligatures w14:val="none"/>
-        </w:rPr>
-        <w:t>k</w:t>
-      </w:r>
-      <w:r>
-        <w:rPr>
-          <w:rFonts w:ascii="Consolas" w:eastAsia="Times New Roman" w:hAnsi="Consolas" w:cs="Times New Roman"/>
-          <w:color w:val="000000"/>
-          <w:kern w:val="0"/>
-          <w:sz w:val="20"/>
-          <w:szCs w:val="20"/>
-          <w14:ligatures w14:val="none"/>
-        </w:rPr>
-        <w:t>=</w:t>
-      </w:r>
-      <w:r>
-        <w:rPr>
-          <w:rFonts w:ascii="Consolas" w:eastAsia="Times New Roman" w:hAnsi="Consolas" w:cs="Times New Roman"/>
-          <w:color w:val="0000FF"/>
-          <w:kern w:val="0"/>
-          <w:sz w:val="20"/>
-          <w:szCs w:val="20"/>
-          <w14:ligatures w14:val="none"/>
-        </w:rPr>
-        <w:t>"surface"</w:t>
-      </w:r>
-      <w:r>
-        <w:rPr>
-          <w:rFonts w:ascii="Consolas" w:eastAsia="Times New Roman" w:hAnsi="Consolas" w:cs="Times New Roman"/>
-          <w:color w:val="000000"/>
-          <w:kern w:val="0"/>
-          <w:sz w:val="20"/>
-          <w:szCs w:val="20"/>
-          <w14:ligatures w14:val="none"/>
-        </w:rPr>
-        <w:t xml:space="preserve"> </w:t>
-      </w:r>
-      <w:r>
-        <w:rPr>
-          <w:rFonts w:ascii="Consolas" w:eastAsia="Times New Roman" w:hAnsi="Consolas" w:cs="Times New Roman"/>
-          <w:color w:val="FF0000"/>
-          <w:kern w:val="0"/>
-          <w:sz w:val="20"/>
-          <w:szCs w:val="20"/>
-          <w14:ligatures w14:val="none"/>
-        </w:rPr>
-        <w:t>v</w:t>
-      </w:r>
-      <w:r>
-        <w:rPr>
-          <w:rFonts w:ascii="Consolas" w:eastAsia="Times New Roman" w:hAnsi="Consolas" w:cs="Times New Roman"/>
-          <w:color w:val="000000"/>
-          <w:kern w:val="0"/>
-          <w:sz w:val="20"/>
-          <w:szCs w:val="20"/>
-          <w14:ligatures w14:val="none"/>
-        </w:rPr>
-        <w:t>=</w:t>
-      </w:r>
-      <w:r>
-        <w:rPr>
-          <w:rFonts w:ascii="Consolas" w:eastAsia="Times New Roman" w:hAnsi="Consolas" w:cs="Times New Roman"/>
-          <w:color w:val="0000FF"/>
-          <w:kern w:val="0"/>
-          <w:sz w:val="20"/>
-          <w:szCs w:val="20"/>
-          <w14:ligatures w14:val="none"/>
-        </w:rPr>
-        <w:t>"asphalt"</w:t>
-      </w:r>
-      <w:r>
-        <w:rPr>
-          <w:rFonts w:ascii="Consolas" w:eastAsia="Times New Roman" w:hAnsi="Consolas" w:cs="Times New Roman"/>
-          <w:color w:val="800000"/>
-          <w:kern w:val="0"/>
-          <w:sz w:val="20"/>
-          <w:szCs w:val="20"/>
-          <w14:ligatures w14:val="none"/>
-        </w:rPr>
-        <w:t>/&gt;</w:t>
-      </w:r>
-    </w:p>
-    <w:p>
-      <w:pPr>
-        <w:shd w:val="clear" w:color="auto" w:fill="FFFFFF"/>
-        <w:spacing w:after="0" w:line="270" w:lineRule="atLeast"/>
-        <w:rPr>
-          <w:rFonts w:ascii="Consolas" w:eastAsia="Times New Roman" w:hAnsi="Consolas" w:cs="Times New Roman"/>
-          <w:color w:val="000000"/>
-          <w:kern w:val="0"/>
-          <w:sz w:val="20"/>
-          <w:szCs w:val="20"/>
-          <w14:ligatures w14:val="none"/>
-        </w:rPr>
-      </w:pPr>
-      <w:r>
-        <w:rPr>
-          <w:rFonts w:ascii="Consolas" w:eastAsia="Times New Roman" w:hAnsi="Consolas" w:cs="Times New Roman"/>
-          <w:color w:val="000000"/>
-          <w:kern w:val="0"/>
-          <w:sz w:val="20"/>
-          <w:szCs w:val="20"/>
-          <w14:ligatures w14:val="none"/>
-        </w:rPr>
-        <w:t xml:space="preserve">    </w:t>
-      </w:r>
-      <w:r>
-        <w:rPr>
-          <w:rFonts w:ascii="Consolas" w:eastAsia="Times New Roman" w:hAnsi="Consolas" w:cs="Times New Roman"/>
-          <w:color w:val="800000"/>
-          <w:kern w:val="0"/>
-          <w:sz w:val="20"/>
-          <w:szCs w:val="20"/>
-          <w14:ligatures w14:val="none"/>
-        </w:rPr>
-        <w:t>&lt;/way&gt;</w:t>
-      </w:r>
-    </w:p>
-    <w:p>
-      <w:pPr>
+        <w:t xml:space="preserve">The next thing we should do is to map each pair of nodes in </w:t>
+      </w:r>
+      <w:r>
         <w:rPr>
           <w:rStyle w:val="CodeChar"/>
           <w:sz w:val="22"/>
           <w:szCs w:val="22"/>
         </w:rPr>
-      </w:pPr>
-      <w:r>
+        <w:t>bus-history.json</w:t>
+      </w:r>
+      <w:r>
+        <w:rPr>
+          <w:szCs w:val="26"/>
+        </w:rPr>
+        <w:t xml:space="preserve"> file to the corresponding edges, which we have defined above.</w:t>
+      </w:r>
+    </w:p>
+    <w:p>
+      <w:pPr>
+        <w:rPr>
+          <w:szCs w:val="26"/>
+        </w:rPr>
+      </w:pPr>
+      <w:r>
+        <w:rPr>
+          <w:szCs w:val="26"/>
+        </w:rPr>
+        <w:t xml:space="preserve">This is how the mapping process </w:t>
+      </w:r>
+      <w:r>
+        <w:rPr>
+          <w:szCs w:val="26"/>
+        </w:rPr>
+        <w:t>is</w:t>
+      </w:r>
+      <w:r>
+        <w:rPr>
+          <w:szCs w:val="26"/>
+        </w:rPr>
+        <w:t xml:space="preserve"> conducted:</w:t>
+      </w:r>
+    </w:p>
+    <w:p>
+      <w:pPr>
+        <w:rPr>
+          <w:rFonts w:ascii="Consolas" w:hAnsi="Consolas"/>
+        </w:rPr>
+      </w:pPr>
+      <w:r>
+        <w:rPr>
+          <w:szCs w:val="26"/>
+        </w:rPr>
+        <w:t xml:space="preserve">For example, we consider a pair of node having id: </w:t>
+      </w:r>
+      <w:r>
+        <w:rPr>
+          <w:rFonts w:ascii="Consolas" w:hAnsi="Consolas"/>
+          <w:sz w:val="22"/>
+        </w:rPr>
+        <w:t>["5755653748","2987193110"]</w:t>
+      </w:r>
+    </w:p>
+    <w:p>
+      <w:pPr>
         <w:rPr>
           <w:rFonts w:cstheme="minorHAnsi"/>
           <w:szCs w:val="26"/>
         </w:rPr>
-        <w:t xml:space="preserve">Eventually, we find that this pair appears in a way having id = </w:t>
-      </w:r>
-      <w:r>
+      </w:pPr>
+      <w:r>
+        <w:rPr>
+          <w:rFonts w:cstheme="minorHAnsi"/>
+          <w:szCs w:val="26"/>
+        </w:rPr>
+        <w:lastRenderedPageBreak/>
+        <w:t>We will look for the way that contains this two nodes in HoChiMinh.osm:</w:t>
+      </w:r>
+    </w:p>
+    <w:p>
+      <w:pPr>
+        <w:shd w:val="clear" w:color="auto" w:fill="FFFFFF"/>
+        <w:spacing w:after="0" w:line="270" w:lineRule="atLeast"/>
+        <w:rPr>
+          <w:rFonts w:ascii="Consolas" w:eastAsia="Times New Roman" w:hAnsi="Consolas" w:cs="Times New Roman"/>
+          <w:color w:val="000000"/>
+          <w:kern w:val="0"/>
+          <w:sz w:val="20"/>
+          <w:szCs w:val="20"/>
+          <w14:ligatures w14:val="none"/>
+        </w:rPr>
+      </w:pPr>
+      <w:r>
+        <w:rPr>
+          <w:rFonts w:ascii="Consolas" w:eastAsia="Times New Roman" w:hAnsi="Consolas" w:cs="Times New Roman"/>
+          <w:color w:val="800000"/>
+          <w:kern w:val="0"/>
+          <w:sz w:val="20"/>
+          <w:szCs w:val="20"/>
+          <w14:ligatures w14:val="none"/>
+        </w:rPr>
+        <w:t>&lt;way</w:t>
+      </w:r>
+      <w:r>
+        <w:rPr>
+          <w:rFonts w:ascii="Consolas" w:eastAsia="Times New Roman" w:hAnsi="Consolas" w:cs="Times New Roman"/>
+          <w:color w:val="000000"/>
+          <w:kern w:val="0"/>
+          <w:sz w:val="20"/>
+          <w:szCs w:val="20"/>
+          <w14:ligatures w14:val="none"/>
+        </w:rPr>
+        <w:t xml:space="preserve"> </w:t>
+      </w:r>
+      <w:r>
+        <w:rPr>
+          <w:rFonts w:ascii="Consolas" w:eastAsia="Times New Roman" w:hAnsi="Consolas" w:cs="Times New Roman"/>
+          <w:color w:val="FF0000"/>
+          <w:kern w:val="0"/>
+          <w:sz w:val="20"/>
+          <w:szCs w:val="20"/>
+          <w14:ligatures w14:val="none"/>
+        </w:rPr>
+        <w:t>id</w:t>
+      </w:r>
+      <w:r>
+        <w:rPr>
+          <w:rFonts w:ascii="Consolas" w:eastAsia="Times New Roman" w:hAnsi="Consolas" w:cs="Times New Roman"/>
+          <w:color w:val="000000"/>
+          <w:kern w:val="0"/>
+          <w:sz w:val="20"/>
+          <w:szCs w:val="20"/>
+          <w14:ligatures w14:val="none"/>
+        </w:rPr>
+        <w:t>=</w:t>
+      </w:r>
+      <w:r>
+        <w:rPr>
+          <w:rFonts w:ascii="Consolas" w:eastAsia="Times New Roman" w:hAnsi="Consolas" w:cs="Times New Roman"/>
+          <w:color w:val="0000FF"/>
+          <w:kern w:val="0"/>
+          <w:sz w:val="20"/>
+          <w:szCs w:val="20"/>
+          <w14:ligatures w14:val="none"/>
+        </w:rPr>
+        <w:t>"802338945"</w:t>
+      </w:r>
+      <w:r>
+        <w:rPr>
+          <w:rFonts w:ascii="Consolas" w:eastAsia="Times New Roman" w:hAnsi="Consolas" w:cs="Times New Roman"/>
+          <w:color w:val="000000"/>
+          <w:kern w:val="0"/>
+          <w:sz w:val="20"/>
+          <w:szCs w:val="20"/>
+          <w14:ligatures w14:val="none"/>
+        </w:rPr>
+        <w:t xml:space="preserve"> </w:t>
+      </w:r>
+      <w:r>
+        <w:rPr>
+          <w:rFonts w:ascii="Consolas" w:eastAsia="Times New Roman" w:hAnsi="Consolas" w:cs="Times New Roman"/>
+          <w:color w:val="FF0000"/>
+          <w:kern w:val="0"/>
+          <w:sz w:val="20"/>
+          <w:szCs w:val="20"/>
+          <w14:ligatures w14:val="none"/>
+        </w:rPr>
+        <w:t>version</w:t>
+      </w:r>
+      <w:r>
+        <w:rPr>
+          <w:rFonts w:ascii="Consolas" w:eastAsia="Times New Roman" w:hAnsi="Consolas" w:cs="Times New Roman"/>
+          <w:color w:val="000000"/>
+          <w:kern w:val="0"/>
+          <w:sz w:val="20"/>
+          <w:szCs w:val="20"/>
+          <w14:ligatures w14:val="none"/>
+        </w:rPr>
+        <w:t>=</w:t>
+      </w:r>
+      <w:r>
+        <w:rPr>
+          <w:rFonts w:ascii="Consolas" w:eastAsia="Times New Roman" w:hAnsi="Consolas" w:cs="Times New Roman"/>
+          <w:color w:val="0000FF"/>
+          <w:kern w:val="0"/>
+          <w:sz w:val="20"/>
+          <w:szCs w:val="20"/>
+          <w14:ligatures w14:val="none"/>
+        </w:rPr>
+        <w:t>"1"</w:t>
+      </w:r>
+      <w:r>
+        <w:rPr>
+          <w:rFonts w:ascii="Consolas" w:eastAsia="Times New Roman" w:hAnsi="Consolas" w:cs="Times New Roman"/>
+          <w:color w:val="800000"/>
+          <w:kern w:val="0"/>
+          <w:sz w:val="20"/>
+          <w:szCs w:val="20"/>
+          <w14:ligatures w14:val="none"/>
+        </w:rPr>
+        <w:t>&gt;</w:t>
+      </w:r>
+    </w:p>
+    <w:p>
+      <w:pPr>
+        <w:shd w:val="clear" w:color="auto" w:fill="FFFFFF"/>
+        <w:spacing w:after="0" w:line="270" w:lineRule="atLeast"/>
+        <w:rPr>
+          <w:rFonts w:ascii="Consolas" w:eastAsia="Times New Roman" w:hAnsi="Consolas" w:cs="Times New Roman"/>
+          <w:color w:val="000000"/>
+          <w:kern w:val="0"/>
+          <w:sz w:val="20"/>
+          <w:szCs w:val="20"/>
+          <w14:ligatures w14:val="none"/>
+        </w:rPr>
+      </w:pPr>
+      <w:r>
+        <w:rPr>
+          <w:rFonts w:ascii="Consolas" w:eastAsia="Times New Roman" w:hAnsi="Consolas" w:cs="Times New Roman"/>
+          <w:color w:val="000000"/>
+          <w:kern w:val="0"/>
+          <w:sz w:val="20"/>
+          <w:szCs w:val="20"/>
+          <w14:ligatures w14:val="none"/>
+        </w:rPr>
+        <w:t xml:space="preserve">        </w:t>
+      </w:r>
+      <w:r>
+        <w:rPr>
+          <w:rFonts w:ascii="Consolas" w:eastAsia="Times New Roman" w:hAnsi="Consolas" w:cs="Times New Roman"/>
+          <w:color w:val="800000"/>
+          <w:kern w:val="0"/>
+          <w:sz w:val="20"/>
+          <w:szCs w:val="20"/>
+          <w14:ligatures w14:val="none"/>
+        </w:rPr>
+        <w:t>&lt;nd</w:t>
+      </w:r>
+      <w:r>
+        <w:rPr>
+          <w:rFonts w:ascii="Consolas" w:eastAsia="Times New Roman" w:hAnsi="Consolas" w:cs="Times New Roman"/>
+          <w:color w:val="000000"/>
+          <w:kern w:val="0"/>
+          <w:sz w:val="20"/>
+          <w:szCs w:val="20"/>
+          <w14:ligatures w14:val="none"/>
+        </w:rPr>
+        <w:t xml:space="preserve"> </w:t>
+      </w:r>
+      <w:r>
+        <w:rPr>
+          <w:rFonts w:ascii="Consolas" w:eastAsia="Times New Roman" w:hAnsi="Consolas" w:cs="Times New Roman"/>
+          <w:color w:val="FF0000"/>
+          <w:kern w:val="0"/>
+          <w:sz w:val="20"/>
+          <w:szCs w:val="20"/>
+          <w14:ligatures w14:val="none"/>
+        </w:rPr>
+        <w:t>ref</w:t>
+      </w:r>
+      <w:r>
+        <w:rPr>
+          <w:rFonts w:ascii="Consolas" w:eastAsia="Times New Roman" w:hAnsi="Consolas" w:cs="Times New Roman"/>
+          <w:color w:val="000000"/>
+          <w:kern w:val="0"/>
+          <w:sz w:val="20"/>
+          <w:szCs w:val="20"/>
+          <w14:ligatures w14:val="none"/>
+        </w:rPr>
+        <w:t>=</w:t>
+      </w:r>
+      <w:r>
+        <w:rPr>
+          <w:rFonts w:ascii="Consolas" w:eastAsia="Times New Roman" w:hAnsi="Consolas" w:cs="Times New Roman"/>
+          <w:color w:val="0000FF"/>
+          <w:kern w:val="0"/>
+          <w:sz w:val="20"/>
+          <w:szCs w:val="20"/>
+          <w14:ligatures w14:val="none"/>
+        </w:rPr>
+        <w:t>"7505048076"</w:t>
+      </w:r>
+      <w:r>
+        <w:rPr>
+          <w:rFonts w:ascii="Consolas" w:eastAsia="Times New Roman" w:hAnsi="Consolas" w:cs="Times New Roman"/>
+          <w:color w:val="800000"/>
+          <w:kern w:val="0"/>
+          <w:sz w:val="20"/>
+          <w:szCs w:val="20"/>
+          <w14:ligatures w14:val="none"/>
+        </w:rPr>
+        <w:t>/&gt;</w:t>
+      </w:r>
+    </w:p>
+    <w:p>
+      <w:pPr>
+        <w:shd w:val="clear" w:color="auto" w:fill="FFFFFF"/>
+        <w:spacing w:after="0" w:line="270" w:lineRule="atLeast"/>
+        <w:rPr>
+          <w:rFonts w:ascii="Consolas" w:eastAsia="Times New Roman" w:hAnsi="Consolas" w:cs="Times New Roman"/>
+          <w:color w:val="000000"/>
+          <w:kern w:val="0"/>
+          <w:sz w:val="20"/>
+          <w:szCs w:val="20"/>
+          <w14:ligatures w14:val="none"/>
+        </w:rPr>
+      </w:pPr>
+      <w:r>
+        <w:rPr>
+          <w:rFonts w:ascii="Consolas" w:eastAsia="Times New Roman" w:hAnsi="Consolas" w:cs="Times New Roman"/>
+          <w:color w:val="000000"/>
+          <w:kern w:val="0"/>
+          <w:sz w:val="20"/>
+          <w:szCs w:val="20"/>
+          <w14:ligatures w14:val="none"/>
+        </w:rPr>
+        <w:t xml:space="preserve">        </w:t>
+      </w:r>
+      <w:r>
+        <w:rPr>
+          <w:rFonts w:ascii="Consolas" w:eastAsia="Times New Roman" w:hAnsi="Consolas" w:cs="Times New Roman"/>
+          <w:color w:val="800000"/>
+          <w:kern w:val="0"/>
+          <w:sz w:val="20"/>
+          <w:szCs w:val="20"/>
+          <w14:ligatures w14:val="none"/>
+        </w:rPr>
+        <w:t>&lt;nd</w:t>
+      </w:r>
+      <w:r>
+        <w:rPr>
+          <w:rFonts w:ascii="Consolas" w:eastAsia="Times New Roman" w:hAnsi="Consolas" w:cs="Times New Roman"/>
+          <w:color w:val="000000"/>
+          <w:kern w:val="0"/>
+          <w:sz w:val="20"/>
+          <w:szCs w:val="20"/>
+          <w14:ligatures w14:val="none"/>
+        </w:rPr>
+        <w:t xml:space="preserve"> </w:t>
+      </w:r>
+      <w:r>
+        <w:rPr>
+          <w:rFonts w:ascii="Consolas" w:eastAsia="Times New Roman" w:hAnsi="Consolas" w:cs="Times New Roman"/>
+          <w:color w:val="FF0000"/>
+          <w:kern w:val="0"/>
+          <w:sz w:val="20"/>
+          <w:szCs w:val="20"/>
+          <w14:ligatures w14:val="none"/>
+        </w:rPr>
+        <w:t>ref</w:t>
+      </w:r>
+      <w:r>
+        <w:rPr>
+          <w:rFonts w:ascii="Consolas" w:eastAsia="Times New Roman" w:hAnsi="Consolas" w:cs="Times New Roman"/>
+          <w:color w:val="000000"/>
+          <w:kern w:val="0"/>
+          <w:sz w:val="20"/>
+          <w:szCs w:val="20"/>
+          <w14:ligatures w14:val="none"/>
+        </w:rPr>
+        <w:t>=</w:t>
+      </w:r>
+      <w:r>
+        <w:rPr>
+          <w:rFonts w:ascii="Consolas" w:eastAsia="Times New Roman" w:hAnsi="Consolas" w:cs="Times New Roman"/>
+          <w:color w:val="0000FF"/>
+          <w:kern w:val="0"/>
+          <w:sz w:val="20"/>
+          <w:szCs w:val="20"/>
+          <w14:ligatures w14:val="none"/>
+        </w:rPr>
+        <w:t>"366408509"</w:t>
+      </w:r>
+      <w:r>
+        <w:rPr>
+          <w:rFonts w:ascii="Consolas" w:eastAsia="Times New Roman" w:hAnsi="Consolas" w:cs="Times New Roman"/>
+          <w:color w:val="800000"/>
+          <w:kern w:val="0"/>
+          <w:sz w:val="20"/>
+          <w:szCs w:val="20"/>
+          <w14:ligatures w14:val="none"/>
+        </w:rPr>
+        <w:t>/&gt;</w:t>
+      </w:r>
+    </w:p>
+    <w:p>
+      <w:pPr>
+        <w:shd w:val="clear" w:color="auto" w:fill="FFFFFF"/>
+        <w:spacing w:after="0" w:line="270" w:lineRule="atLeast"/>
+        <w:rPr>
+          <w:rFonts w:ascii="Consolas" w:eastAsia="Times New Roman" w:hAnsi="Consolas" w:cs="Times New Roman"/>
+          <w:color w:val="000000"/>
+          <w:kern w:val="0"/>
+          <w:sz w:val="20"/>
+          <w:szCs w:val="20"/>
+          <w14:ligatures w14:val="none"/>
+        </w:rPr>
+      </w:pPr>
+      <w:r>
+        <w:rPr>
+          <w:rFonts w:ascii="Consolas" w:eastAsia="Times New Roman" w:hAnsi="Consolas" w:cs="Times New Roman"/>
+          <w:color w:val="000000"/>
+          <w:kern w:val="0"/>
+          <w:sz w:val="20"/>
+          <w:szCs w:val="20"/>
+          <w14:ligatures w14:val="none"/>
+        </w:rPr>
+        <w:t xml:space="preserve">        </w:t>
+      </w:r>
+      <w:r>
+        <w:rPr>
+          <w:rFonts w:ascii="Consolas" w:eastAsia="Times New Roman" w:hAnsi="Consolas" w:cs="Times New Roman"/>
+          <w:color w:val="800000"/>
+          <w:kern w:val="0"/>
+          <w:sz w:val="20"/>
+          <w:szCs w:val="20"/>
+          <w14:ligatures w14:val="none"/>
+        </w:rPr>
+        <w:t>&lt;nd</w:t>
+      </w:r>
+      <w:r>
+        <w:rPr>
+          <w:rFonts w:ascii="Consolas" w:eastAsia="Times New Roman" w:hAnsi="Consolas" w:cs="Times New Roman"/>
+          <w:color w:val="000000"/>
+          <w:kern w:val="0"/>
+          <w:sz w:val="20"/>
+          <w:szCs w:val="20"/>
+          <w14:ligatures w14:val="none"/>
+        </w:rPr>
+        <w:t xml:space="preserve"> </w:t>
+      </w:r>
+      <w:r>
+        <w:rPr>
+          <w:rFonts w:ascii="Consolas" w:eastAsia="Times New Roman" w:hAnsi="Consolas" w:cs="Times New Roman"/>
+          <w:color w:val="FF0000"/>
+          <w:kern w:val="0"/>
+          <w:sz w:val="20"/>
+          <w:szCs w:val="20"/>
+          <w14:ligatures w14:val="none"/>
+        </w:rPr>
+        <w:t>ref</w:t>
+      </w:r>
+      <w:r>
+        <w:rPr>
+          <w:rFonts w:ascii="Consolas" w:eastAsia="Times New Roman" w:hAnsi="Consolas" w:cs="Times New Roman"/>
+          <w:color w:val="000000"/>
+          <w:kern w:val="0"/>
+          <w:sz w:val="20"/>
+          <w:szCs w:val="20"/>
+          <w14:ligatures w14:val="none"/>
+        </w:rPr>
+        <w:t>=</w:t>
+      </w:r>
+      <w:r>
+        <w:rPr>
+          <w:rFonts w:ascii="Consolas" w:eastAsia="Times New Roman" w:hAnsi="Consolas" w:cs="Times New Roman"/>
+          <w:color w:val="0000FF"/>
+          <w:kern w:val="0"/>
+          <w:sz w:val="20"/>
+          <w:szCs w:val="20"/>
+          <w14:ligatures w14:val="none"/>
+        </w:rPr>
+        <w:t>"366479294"</w:t>
+      </w:r>
+      <w:r>
+        <w:rPr>
+          <w:rFonts w:ascii="Consolas" w:eastAsia="Times New Roman" w:hAnsi="Consolas" w:cs="Times New Roman"/>
+          <w:color w:val="800000"/>
+          <w:kern w:val="0"/>
+          <w:sz w:val="20"/>
+          <w:szCs w:val="20"/>
+          <w14:ligatures w14:val="none"/>
+        </w:rPr>
+        <w:t>/&gt;</w:t>
+      </w:r>
+    </w:p>
+    <w:p>
+      <w:pPr>
+        <w:shd w:val="clear" w:color="auto" w:fill="FFFFFF"/>
+        <w:spacing w:after="0" w:line="270" w:lineRule="atLeast"/>
+        <w:rPr>
+          <w:rFonts w:ascii="Consolas" w:eastAsia="Times New Roman" w:hAnsi="Consolas" w:cs="Times New Roman"/>
+          <w:color w:val="000000"/>
+          <w:kern w:val="0"/>
+          <w:sz w:val="20"/>
+          <w:szCs w:val="20"/>
+          <w14:ligatures w14:val="none"/>
+        </w:rPr>
+      </w:pPr>
+      <w:r>
+        <w:rPr>
+          <w:rFonts w:ascii="Consolas" w:eastAsia="Times New Roman" w:hAnsi="Consolas" w:cs="Times New Roman"/>
+          <w:color w:val="000000"/>
+          <w:kern w:val="0"/>
+          <w:sz w:val="20"/>
+          <w:szCs w:val="20"/>
+          <w14:ligatures w14:val="none"/>
+        </w:rPr>
+        <w:t xml:space="preserve">        </w:t>
+      </w:r>
+      <w:r>
+        <w:rPr>
+          <w:rFonts w:ascii="Consolas" w:eastAsia="Times New Roman" w:hAnsi="Consolas" w:cs="Times New Roman"/>
+          <w:color w:val="800000"/>
+          <w:kern w:val="0"/>
+          <w:sz w:val="20"/>
+          <w:szCs w:val="20"/>
+          <w14:ligatures w14:val="none"/>
+        </w:rPr>
+        <w:t>&lt;nd</w:t>
+      </w:r>
+      <w:r>
+        <w:rPr>
+          <w:rFonts w:ascii="Consolas" w:eastAsia="Times New Roman" w:hAnsi="Consolas" w:cs="Times New Roman"/>
+          <w:color w:val="000000"/>
+          <w:kern w:val="0"/>
+          <w:sz w:val="20"/>
+          <w:szCs w:val="20"/>
+          <w14:ligatures w14:val="none"/>
+        </w:rPr>
+        <w:t xml:space="preserve"> </w:t>
+      </w:r>
+      <w:r>
+        <w:rPr>
+          <w:rFonts w:ascii="Consolas" w:eastAsia="Times New Roman" w:hAnsi="Consolas" w:cs="Times New Roman"/>
+          <w:color w:val="FF0000"/>
+          <w:kern w:val="0"/>
+          <w:sz w:val="20"/>
+          <w:szCs w:val="20"/>
+          <w14:ligatures w14:val="none"/>
+        </w:rPr>
+        <w:t>ref</w:t>
+      </w:r>
+      <w:r>
+        <w:rPr>
+          <w:rFonts w:ascii="Consolas" w:eastAsia="Times New Roman" w:hAnsi="Consolas" w:cs="Times New Roman"/>
+          <w:color w:val="000000"/>
+          <w:kern w:val="0"/>
+          <w:sz w:val="20"/>
+          <w:szCs w:val="20"/>
+          <w14:ligatures w14:val="none"/>
+        </w:rPr>
+        <w:t>=</w:t>
+      </w:r>
+      <w:r>
+        <w:rPr>
+          <w:rFonts w:ascii="Consolas" w:eastAsia="Times New Roman" w:hAnsi="Consolas" w:cs="Times New Roman"/>
+          <w:color w:val="0000FF"/>
+          <w:kern w:val="0"/>
+          <w:sz w:val="20"/>
+          <w:szCs w:val="20"/>
+          <w14:ligatures w14:val="none"/>
+        </w:rPr>
+        <w:t>"366449145"</w:t>
+      </w:r>
+      <w:r>
+        <w:rPr>
+          <w:rFonts w:ascii="Consolas" w:eastAsia="Times New Roman" w:hAnsi="Consolas" w:cs="Times New Roman"/>
+          <w:color w:val="800000"/>
+          <w:kern w:val="0"/>
+          <w:sz w:val="20"/>
+          <w:szCs w:val="20"/>
+          <w14:ligatures w14:val="none"/>
+        </w:rPr>
+        <w:t>/&gt;</w:t>
+      </w:r>
+    </w:p>
+    <w:p>
+      <w:pPr>
+        <w:shd w:val="clear" w:color="auto" w:fill="FFFFFF"/>
+        <w:spacing w:after="0" w:line="270" w:lineRule="atLeast"/>
+        <w:rPr>
+          <w:rFonts w:ascii="Consolas" w:eastAsia="Times New Roman" w:hAnsi="Consolas" w:cs="Times New Roman"/>
+          <w:color w:val="000000"/>
+          <w:kern w:val="0"/>
+          <w:sz w:val="20"/>
+          <w:szCs w:val="20"/>
+          <w14:ligatures w14:val="none"/>
+        </w:rPr>
+      </w:pPr>
+      <w:r>
+        <w:rPr>
+          <w:rFonts w:ascii="Consolas" w:eastAsia="Times New Roman" w:hAnsi="Consolas" w:cs="Times New Roman"/>
+          <w:color w:val="000000"/>
+          <w:kern w:val="0"/>
+          <w:sz w:val="20"/>
+          <w:szCs w:val="20"/>
+          <w14:ligatures w14:val="none"/>
+        </w:rPr>
+        <w:t xml:space="preserve">        </w:t>
+      </w:r>
+      <w:r>
+        <w:rPr>
+          <w:rFonts w:ascii="Consolas" w:eastAsia="Times New Roman" w:hAnsi="Consolas" w:cs="Times New Roman"/>
+          <w:color w:val="800000"/>
+          <w:kern w:val="0"/>
+          <w:sz w:val="20"/>
+          <w:szCs w:val="20"/>
+          <w14:ligatures w14:val="none"/>
+        </w:rPr>
+        <w:t>&lt;nd</w:t>
+      </w:r>
+      <w:r>
+        <w:rPr>
+          <w:rFonts w:ascii="Consolas" w:eastAsia="Times New Roman" w:hAnsi="Consolas" w:cs="Times New Roman"/>
+          <w:color w:val="000000"/>
+          <w:kern w:val="0"/>
+          <w:sz w:val="20"/>
+          <w:szCs w:val="20"/>
+          <w14:ligatures w14:val="none"/>
+        </w:rPr>
+        <w:t xml:space="preserve"> </w:t>
+      </w:r>
+      <w:r>
+        <w:rPr>
+          <w:rFonts w:ascii="Consolas" w:eastAsia="Times New Roman" w:hAnsi="Consolas" w:cs="Times New Roman"/>
+          <w:color w:val="FF0000"/>
+          <w:kern w:val="0"/>
+          <w:sz w:val="20"/>
+          <w:szCs w:val="20"/>
+          <w14:ligatures w14:val="none"/>
+        </w:rPr>
+        <w:t>ref</w:t>
+      </w:r>
+      <w:r>
+        <w:rPr>
+          <w:rFonts w:ascii="Consolas" w:eastAsia="Times New Roman" w:hAnsi="Consolas" w:cs="Times New Roman"/>
+          <w:color w:val="000000"/>
+          <w:kern w:val="0"/>
+          <w:sz w:val="20"/>
+          <w:szCs w:val="20"/>
+          <w14:ligatures w14:val="none"/>
+        </w:rPr>
+        <w:t>=</w:t>
+      </w:r>
+      <w:r>
+        <w:rPr>
+          <w:rFonts w:ascii="Consolas" w:eastAsia="Times New Roman" w:hAnsi="Consolas" w:cs="Times New Roman"/>
+          <w:color w:val="0000FF"/>
+          <w:kern w:val="0"/>
+          <w:sz w:val="20"/>
+          <w:szCs w:val="20"/>
+          <w14:ligatures w14:val="none"/>
+        </w:rPr>
+        <w:t>"2987193110"</w:t>
+      </w:r>
+      <w:r>
+        <w:rPr>
+          <w:rFonts w:ascii="Consolas" w:eastAsia="Times New Roman" w:hAnsi="Consolas" w:cs="Times New Roman"/>
+          <w:color w:val="800000"/>
+          <w:kern w:val="0"/>
+          <w:sz w:val="20"/>
+          <w:szCs w:val="20"/>
+          <w14:ligatures w14:val="none"/>
+        </w:rPr>
+        <w:t>/&gt;</w:t>
+      </w:r>
+    </w:p>
+    <w:p>
+      <w:pPr>
+        <w:shd w:val="clear" w:color="auto" w:fill="FFFFFF"/>
+        <w:spacing w:after="0" w:line="270" w:lineRule="atLeast"/>
+        <w:rPr>
+          <w:rFonts w:ascii="Consolas" w:eastAsia="Times New Roman" w:hAnsi="Consolas" w:cs="Times New Roman"/>
+          <w:color w:val="000000"/>
+          <w:kern w:val="0"/>
+          <w:sz w:val="20"/>
+          <w:szCs w:val="20"/>
+          <w14:ligatures w14:val="none"/>
+        </w:rPr>
+      </w:pPr>
+      <w:r>
+        <w:rPr>
+          <w:rFonts w:ascii="Consolas" w:eastAsia="Times New Roman" w:hAnsi="Consolas" w:cs="Times New Roman"/>
+          <w:color w:val="000000"/>
+          <w:kern w:val="0"/>
+          <w:sz w:val="20"/>
+          <w:szCs w:val="20"/>
+          <w14:ligatures w14:val="none"/>
+        </w:rPr>
+        <w:t xml:space="preserve">        </w:t>
+      </w:r>
+      <w:r>
+        <w:rPr>
+          <w:rFonts w:ascii="Consolas" w:eastAsia="Times New Roman" w:hAnsi="Consolas" w:cs="Times New Roman"/>
+          <w:color w:val="800000"/>
+          <w:kern w:val="0"/>
+          <w:sz w:val="20"/>
+          <w:szCs w:val="20"/>
+          <w14:ligatures w14:val="none"/>
+        </w:rPr>
+        <w:t>&lt;nd</w:t>
+      </w:r>
+      <w:r>
+        <w:rPr>
+          <w:rFonts w:ascii="Consolas" w:eastAsia="Times New Roman" w:hAnsi="Consolas" w:cs="Times New Roman"/>
+          <w:color w:val="000000"/>
+          <w:kern w:val="0"/>
+          <w:sz w:val="20"/>
+          <w:szCs w:val="20"/>
+          <w14:ligatures w14:val="none"/>
+        </w:rPr>
+        <w:t xml:space="preserve"> </w:t>
+      </w:r>
+      <w:r>
+        <w:rPr>
+          <w:rFonts w:ascii="Consolas" w:eastAsia="Times New Roman" w:hAnsi="Consolas" w:cs="Times New Roman"/>
+          <w:color w:val="FF0000"/>
+          <w:kern w:val="0"/>
+          <w:sz w:val="20"/>
+          <w:szCs w:val="20"/>
+          <w14:ligatures w14:val="none"/>
+        </w:rPr>
+        <w:t>ref</w:t>
+      </w:r>
+      <w:r>
+        <w:rPr>
+          <w:rFonts w:ascii="Consolas" w:eastAsia="Times New Roman" w:hAnsi="Consolas" w:cs="Times New Roman"/>
+          <w:color w:val="000000"/>
+          <w:kern w:val="0"/>
+          <w:sz w:val="20"/>
+          <w:szCs w:val="20"/>
+          <w14:ligatures w14:val="none"/>
+        </w:rPr>
+        <w:t>=</w:t>
+      </w:r>
+      <w:r>
+        <w:rPr>
+          <w:rFonts w:ascii="Consolas" w:eastAsia="Times New Roman" w:hAnsi="Consolas" w:cs="Times New Roman"/>
+          <w:color w:val="0000FF"/>
+          <w:kern w:val="0"/>
+          <w:sz w:val="20"/>
+          <w:szCs w:val="20"/>
+          <w14:ligatures w14:val="none"/>
+        </w:rPr>
+        <w:t>"5755653748"</w:t>
+      </w:r>
+      <w:r>
+        <w:rPr>
+          <w:rFonts w:ascii="Consolas" w:eastAsia="Times New Roman" w:hAnsi="Consolas" w:cs="Times New Roman"/>
+          <w:color w:val="800000"/>
+          <w:kern w:val="0"/>
+          <w:sz w:val="20"/>
+          <w:szCs w:val="20"/>
+          <w14:ligatures w14:val="none"/>
+        </w:rPr>
+        <w:t>/&gt;</w:t>
+      </w:r>
+    </w:p>
+    <w:p>
+      <w:pPr>
+        <w:shd w:val="clear" w:color="auto" w:fill="FFFFFF"/>
+        <w:spacing w:after="0" w:line="270" w:lineRule="atLeast"/>
+        <w:rPr>
+          <w:rFonts w:ascii="Consolas" w:eastAsia="Times New Roman" w:hAnsi="Consolas" w:cs="Times New Roman"/>
+          <w:color w:val="000000"/>
+          <w:kern w:val="0"/>
+          <w:sz w:val="20"/>
+          <w:szCs w:val="20"/>
+          <w14:ligatures w14:val="none"/>
+        </w:rPr>
+      </w:pPr>
+      <w:r>
+        <w:rPr>
+          <w:rFonts w:ascii="Consolas" w:eastAsia="Times New Roman" w:hAnsi="Consolas" w:cs="Times New Roman"/>
+          <w:color w:val="000000"/>
+          <w:kern w:val="0"/>
+          <w:sz w:val="20"/>
+          <w:szCs w:val="20"/>
+          <w14:ligatures w14:val="none"/>
+        </w:rPr>
+        <w:t xml:space="preserve">        </w:t>
+      </w:r>
+      <w:r>
+        <w:rPr>
+          <w:rFonts w:ascii="Consolas" w:eastAsia="Times New Roman" w:hAnsi="Consolas" w:cs="Times New Roman"/>
+          <w:color w:val="800000"/>
+          <w:kern w:val="0"/>
+          <w:sz w:val="20"/>
+          <w:szCs w:val="20"/>
+          <w14:ligatures w14:val="none"/>
+        </w:rPr>
+        <w:t>&lt;nd</w:t>
+      </w:r>
+      <w:r>
+        <w:rPr>
+          <w:rFonts w:ascii="Consolas" w:eastAsia="Times New Roman" w:hAnsi="Consolas" w:cs="Times New Roman"/>
+          <w:color w:val="000000"/>
+          <w:kern w:val="0"/>
+          <w:sz w:val="20"/>
+          <w:szCs w:val="20"/>
+          <w14:ligatures w14:val="none"/>
+        </w:rPr>
+        <w:t xml:space="preserve"> </w:t>
+      </w:r>
+      <w:r>
+        <w:rPr>
+          <w:rFonts w:ascii="Consolas" w:eastAsia="Times New Roman" w:hAnsi="Consolas" w:cs="Times New Roman"/>
+          <w:color w:val="FF0000"/>
+          <w:kern w:val="0"/>
+          <w:sz w:val="20"/>
+          <w:szCs w:val="20"/>
+          <w14:ligatures w14:val="none"/>
+        </w:rPr>
+        <w:t>ref</w:t>
+      </w:r>
+      <w:r>
+        <w:rPr>
+          <w:rFonts w:ascii="Consolas" w:eastAsia="Times New Roman" w:hAnsi="Consolas" w:cs="Times New Roman"/>
+          <w:color w:val="000000"/>
+          <w:kern w:val="0"/>
+          <w:sz w:val="20"/>
+          <w:szCs w:val="20"/>
+          <w14:ligatures w14:val="none"/>
+        </w:rPr>
+        <w:t>=</w:t>
+      </w:r>
+      <w:r>
+        <w:rPr>
+          <w:rFonts w:ascii="Consolas" w:eastAsia="Times New Roman" w:hAnsi="Consolas" w:cs="Times New Roman"/>
+          <w:color w:val="0000FF"/>
+          <w:kern w:val="0"/>
+          <w:sz w:val="20"/>
+          <w:szCs w:val="20"/>
+          <w14:ligatures w14:val="none"/>
+        </w:rPr>
+        <w:t>"2024972876"</w:t>
+      </w:r>
+      <w:r>
+        <w:rPr>
+          <w:rFonts w:ascii="Consolas" w:eastAsia="Times New Roman" w:hAnsi="Consolas" w:cs="Times New Roman"/>
+          <w:color w:val="800000"/>
+          <w:kern w:val="0"/>
+          <w:sz w:val="20"/>
+          <w:szCs w:val="20"/>
+          <w14:ligatures w14:val="none"/>
+        </w:rPr>
+        <w:t>/&gt;</w:t>
+      </w:r>
+    </w:p>
+    <w:p>
+      <w:pPr>
+        <w:shd w:val="clear" w:color="auto" w:fill="FFFFFF"/>
+        <w:spacing w:after="0" w:line="270" w:lineRule="atLeast"/>
+        <w:rPr>
+          <w:rFonts w:ascii="Consolas" w:eastAsia="Times New Roman" w:hAnsi="Consolas" w:cs="Times New Roman"/>
+          <w:color w:val="000000"/>
+          <w:kern w:val="0"/>
+          <w:sz w:val="20"/>
+          <w:szCs w:val="20"/>
+          <w14:ligatures w14:val="none"/>
+        </w:rPr>
+      </w:pPr>
+      <w:r>
+        <w:rPr>
+          <w:rFonts w:ascii="Consolas" w:eastAsia="Times New Roman" w:hAnsi="Consolas" w:cs="Times New Roman"/>
+          <w:color w:val="000000"/>
+          <w:kern w:val="0"/>
+          <w:sz w:val="20"/>
+          <w:szCs w:val="20"/>
+          <w14:ligatures w14:val="none"/>
+        </w:rPr>
+        <w:t xml:space="preserve">        </w:t>
+      </w:r>
+      <w:r>
+        <w:rPr>
+          <w:rFonts w:ascii="Consolas" w:eastAsia="Times New Roman" w:hAnsi="Consolas" w:cs="Times New Roman"/>
+          <w:color w:val="800000"/>
+          <w:kern w:val="0"/>
+          <w:sz w:val="20"/>
+          <w:szCs w:val="20"/>
+          <w14:ligatures w14:val="none"/>
+        </w:rPr>
+        <w:t>&lt;tag</w:t>
+      </w:r>
+      <w:r>
+        <w:rPr>
+          <w:rFonts w:ascii="Consolas" w:eastAsia="Times New Roman" w:hAnsi="Consolas" w:cs="Times New Roman"/>
+          <w:color w:val="000000"/>
+          <w:kern w:val="0"/>
+          <w:sz w:val="20"/>
+          <w:szCs w:val="20"/>
+          <w14:ligatures w14:val="none"/>
+        </w:rPr>
+        <w:t xml:space="preserve"> </w:t>
+      </w:r>
+      <w:r>
+        <w:rPr>
+          <w:rFonts w:ascii="Consolas" w:eastAsia="Times New Roman" w:hAnsi="Consolas" w:cs="Times New Roman"/>
+          <w:color w:val="FF0000"/>
+          <w:kern w:val="0"/>
+          <w:sz w:val="20"/>
+          <w:szCs w:val="20"/>
+          <w14:ligatures w14:val="none"/>
+        </w:rPr>
+        <w:t>k</w:t>
+      </w:r>
+      <w:r>
+        <w:rPr>
+          <w:rFonts w:ascii="Consolas" w:eastAsia="Times New Roman" w:hAnsi="Consolas" w:cs="Times New Roman"/>
+          <w:color w:val="000000"/>
+          <w:kern w:val="0"/>
+          <w:sz w:val="20"/>
+          <w:szCs w:val="20"/>
+          <w14:ligatures w14:val="none"/>
+        </w:rPr>
+        <w:t>=</w:t>
+      </w:r>
+      <w:r>
+        <w:rPr>
+          <w:rFonts w:ascii="Consolas" w:eastAsia="Times New Roman" w:hAnsi="Consolas" w:cs="Times New Roman"/>
+          <w:color w:val="0000FF"/>
+          <w:kern w:val="0"/>
+          <w:sz w:val="20"/>
+          <w:szCs w:val="20"/>
+          <w14:ligatures w14:val="none"/>
+        </w:rPr>
+        <w:t>"highway"</w:t>
+      </w:r>
+      <w:r>
+        <w:rPr>
+          <w:rFonts w:ascii="Consolas" w:eastAsia="Times New Roman" w:hAnsi="Consolas" w:cs="Times New Roman"/>
+          <w:color w:val="000000"/>
+          <w:kern w:val="0"/>
+          <w:sz w:val="20"/>
+          <w:szCs w:val="20"/>
+          <w14:ligatures w14:val="none"/>
+        </w:rPr>
+        <w:t xml:space="preserve"> </w:t>
+      </w:r>
+      <w:r>
+        <w:rPr>
+          <w:rFonts w:ascii="Consolas" w:eastAsia="Times New Roman" w:hAnsi="Consolas" w:cs="Times New Roman"/>
+          <w:color w:val="FF0000"/>
+          <w:kern w:val="0"/>
+          <w:sz w:val="20"/>
+          <w:szCs w:val="20"/>
+          <w14:ligatures w14:val="none"/>
+        </w:rPr>
+        <w:t>v</w:t>
+      </w:r>
+      <w:r>
+        <w:rPr>
+          <w:rFonts w:ascii="Consolas" w:eastAsia="Times New Roman" w:hAnsi="Consolas" w:cs="Times New Roman"/>
+          <w:color w:val="000000"/>
+          <w:kern w:val="0"/>
+          <w:sz w:val="20"/>
+          <w:szCs w:val="20"/>
+          <w14:ligatures w14:val="none"/>
+        </w:rPr>
+        <w:t>=</w:t>
+      </w:r>
+      <w:r>
+        <w:rPr>
+          <w:rFonts w:ascii="Consolas" w:eastAsia="Times New Roman" w:hAnsi="Consolas" w:cs="Times New Roman"/>
+          <w:color w:val="0000FF"/>
+          <w:kern w:val="0"/>
+          <w:sz w:val="20"/>
+          <w:szCs w:val="20"/>
+          <w14:ligatures w14:val="none"/>
+        </w:rPr>
+        <w:t>"secondary"</w:t>
+      </w:r>
+      <w:r>
+        <w:rPr>
+          <w:rFonts w:ascii="Consolas" w:eastAsia="Times New Roman" w:hAnsi="Consolas" w:cs="Times New Roman"/>
+          <w:color w:val="800000"/>
+          <w:kern w:val="0"/>
+          <w:sz w:val="20"/>
+          <w:szCs w:val="20"/>
+          <w14:ligatures w14:val="none"/>
+        </w:rPr>
+        <w:t>/&gt;</w:t>
+      </w:r>
+    </w:p>
+    <w:p>
+      <w:pPr>
+        <w:shd w:val="clear" w:color="auto" w:fill="FFFFFF"/>
+        <w:spacing w:after="0" w:line="270" w:lineRule="atLeast"/>
+        <w:rPr>
+          <w:rFonts w:ascii="Consolas" w:eastAsia="Times New Roman" w:hAnsi="Consolas" w:cs="Times New Roman"/>
+          <w:color w:val="000000"/>
+          <w:kern w:val="0"/>
+          <w:sz w:val="20"/>
+          <w:szCs w:val="20"/>
+          <w:lang w:val="nl-NL"/>
+          <w14:ligatures w14:val="none"/>
+        </w:rPr>
+      </w:pPr>
+      <w:r>
+        <w:rPr>
+          <w:rFonts w:ascii="Consolas" w:eastAsia="Times New Roman" w:hAnsi="Consolas" w:cs="Times New Roman"/>
+          <w:color w:val="000000"/>
+          <w:kern w:val="0"/>
+          <w:sz w:val="20"/>
+          <w:szCs w:val="20"/>
+          <w14:ligatures w14:val="none"/>
+        </w:rPr>
+        <w:t xml:space="preserve">        </w:t>
+      </w:r>
+      <w:r>
+        <w:rPr>
+          <w:rFonts w:ascii="Consolas" w:eastAsia="Times New Roman" w:hAnsi="Consolas" w:cs="Times New Roman"/>
+          <w:color w:val="800000"/>
+          <w:kern w:val="0"/>
+          <w:sz w:val="20"/>
+          <w:szCs w:val="20"/>
+          <w:lang w:val="nl-NL"/>
+          <w14:ligatures w14:val="none"/>
+        </w:rPr>
+        <w:t>&lt;tag</w:t>
+      </w:r>
+      <w:r>
+        <w:rPr>
+          <w:rFonts w:ascii="Consolas" w:eastAsia="Times New Roman" w:hAnsi="Consolas" w:cs="Times New Roman"/>
+          <w:color w:val="000000"/>
+          <w:kern w:val="0"/>
+          <w:sz w:val="20"/>
+          <w:szCs w:val="20"/>
+          <w:lang w:val="nl-NL"/>
+          <w14:ligatures w14:val="none"/>
+        </w:rPr>
+        <w:t xml:space="preserve"> </w:t>
+      </w:r>
+      <w:r>
+        <w:rPr>
+          <w:rFonts w:ascii="Consolas" w:eastAsia="Times New Roman" w:hAnsi="Consolas" w:cs="Times New Roman"/>
+          <w:color w:val="FF0000"/>
+          <w:kern w:val="0"/>
+          <w:sz w:val="20"/>
+          <w:szCs w:val="20"/>
+          <w:lang w:val="nl-NL"/>
+          <w14:ligatures w14:val="none"/>
+        </w:rPr>
+        <w:t>k</w:t>
+      </w:r>
+      <w:r>
+        <w:rPr>
+          <w:rFonts w:ascii="Consolas" w:eastAsia="Times New Roman" w:hAnsi="Consolas" w:cs="Times New Roman"/>
+          <w:color w:val="000000"/>
+          <w:kern w:val="0"/>
+          <w:sz w:val="20"/>
+          <w:szCs w:val="20"/>
+          <w:lang w:val="nl-NL"/>
+          <w14:ligatures w14:val="none"/>
+        </w:rPr>
+        <w:t>=</w:t>
+      </w:r>
+      <w:r>
+        <w:rPr>
+          <w:rFonts w:ascii="Consolas" w:eastAsia="Times New Roman" w:hAnsi="Consolas" w:cs="Times New Roman"/>
+          <w:color w:val="0000FF"/>
+          <w:kern w:val="0"/>
+          <w:sz w:val="20"/>
+          <w:szCs w:val="20"/>
+          <w:lang w:val="nl-NL"/>
+          <w14:ligatures w14:val="none"/>
+        </w:rPr>
+        <w:t>"lanes"</w:t>
+      </w:r>
+      <w:r>
+        <w:rPr>
+          <w:rFonts w:ascii="Consolas" w:eastAsia="Times New Roman" w:hAnsi="Consolas" w:cs="Times New Roman"/>
+          <w:color w:val="000000"/>
+          <w:kern w:val="0"/>
+          <w:sz w:val="20"/>
+          <w:szCs w:val="20"/>
+          <w:lang w:val="nl-NL"/>
+          <w14:ligatures w14:val="none"/>
+        </w:rPr>
+        <w:t xml:space="preserve"> </w:t>
+      </w:r>
+      <w:r>
+        <w:rPr>
+          <w:rFonts w:ascii="Consolas" w:eastAsia="Times New Roman" w:hAnsi="Consolas" w:cs="Times New Roman"/>
+          <w:color w:val="FF0000"/>
+          <w:kern w:val="0"/>
+          <w:sz w:val="20"/>
+          <w:szCs w:val="20"/>
+          <w:lang w:val="nl-NL"/>
+          <w14:ligatures w14:val="none"/>
+        </w:rPr>
+        <w:t>v</w:t>
+      </w:r>
+      <w:r>
+        <w:rPr>
+          <w:rFonts w:ascii="Consolas" w:eastAsia="Times New Roman" w:hAnsi="Consolas" w:cs="Times New Roman"/>
+          <w:color w:val="000000"/>
+          <w:kern w:val="0"/>
+          <w:sz w:val="20"/>
+          <w:szCs w:val="20"/>
+          <w:lang w:val="nl-NL"/>
+          <w14:ligatures w14:val="none"/>
+        </w:rPr>
+        <w:t>=</w:t>
+      </w:r>
+      <w:r>
+        <w:rPr>
+          <w:rFonts w:ascii="Consolas" w:eastAsia="Times New Roman" w:hAnsi="Consolas" w:cs="Times New Roman"/>
+          <w:color w:val="0000FF"/>
+          <w:kern w:val="0"/>
+          <w:sz w:val="20"/>
+          <w:szCs w:val="20"/>
+          <w:lang w:val="nl-NL"/>
+          <w14:ligatures w14:val="none"/>
+        </w:rPr>
+        <w:t>"2"</w:t>
+      </w:r>
+      <w:r>
+        <w:rPr>
+          <w:rFonts w:ascii="Consolas" w:eastAsia="Times New Roman" w:hAnsi="Consolas" w:cs="Times New Roman"/>
+          <w:color w:val="800000"/>
+          <w:kern w:val="0"/>
+          <w:sz w:val="20"/>
+          <w:szCs w:val="20"/>
+          <w:lang w:val="nl-NL"/>
+          <w14:ligatures w14:val="none"/>
+        </w:rPr>
+        <w:t>/&gt;</w:t>
+      </w:r>
+    </w:p>
+    <w:p>
+      <w:pPr>
+        <w:shd w:val="clear" w:color="auto" w:fill="FFFFFF"/>
+        <w:spacing w:after="0" w:line="270" w:lineRule="atLeast"/>
+        <w:rPr>
+          <w:rFonts w:ascii="Consolas" w:eastAsia="Times New Roman" w:hAnsi="Consolas" w:cs="Times New Roman"/>
+          <w:color w:val="000000"/>
+          <w:kern w:val="0"/>
+          <w:sz w:val="20"/>
+          <w:szCs w:val="20"/>
+          <w:lang w:val="nl-NL"/>
+          <w14:ligatures w14:val="none"/>
+        </w:rPr>
+      </w:pPr>
+      <w:r>
+        <w:rPr>
+          <w:rFonts w:ascii="Consolas" w:eastAsia="Times New Roman" w:hAnsi="Consolas" w:cs="Times New Roman"/>
+          <w:color w:val="000000"/>
+          <w:kern w:val="0"/>
+          <w:sz w:val="20"/>
+          <w:szCs w:val="20"/>
+          <w:lang w:val="nl-NL"/>
+          <w14:ligatures w14:val="none"/>
+        </w:rPr>
+        <w:t xml:space="preserve">        </w:t>
+      </w:r>
+      <w:r>
+        <w:rPr>
+          <w:rFonts w:ascii="Consolas" w:eastAsia="Times New Roman" w:hAnsi="Consolas" w:cs="Times New Roman"/>
+          <w:color w:val="800000"/>
+          <w:kern w:val="0"/>
+          <w:sz w:val="20"/>
+          <w:szCs w:val="20"/>
+          <w:lang w:val="nl-NL"/>
+          <w14:ligatures w14:val="none"/>
+        </w:rPr>
+        <w:t>&lt;tag</w:t>
+      </w:r>
+      <w:r>
+        <w:rPr>
+          <w:rFonts w:ascii="Consolas" w:eastAsia="Times New Roman" w:hAnsi="Consolas" w:cs="Times New Roman"/>
+          <w:color w:val="000000"/>
+          <w:kern w:val="0"/>
+          <w:sz w:val="20"/>
+          <w:szCs w:val="20"/>
+          <w:lang w:val="nl-NL"/>
+          <w14:ligatures w14:val="none"/>
+        </w:rPr>
+        <w:t xml:space="preserve"> </w:t>
+      </w:r>
+      <w:r>
+        <w:rPr>
+          <w:rFonts w:ascii="Consolas" w:eastAsia="Times New Roman" w:hAnsi="Consolas" w:cs="Times New Roman"/>
+          <w:color w:val="FF0000"/>
+          <w:kern w:val="0"/>
+          <w:sz w:val="20"/>
+          <w:szCs w:val="20"/>
+          <w:lang w:val="nl-NL"/>
+          <w14:ligatures w14:val="none"/>
+        </w:rPr>
+        <w:t>k</w:t>
+      </w:r>
+      <w:r>
+        <w:rPr>
+          <w:rFonts w:ascii="Consolas" w:eastAsia="Times New Roman" w:hAnsi="Consolas" w:cs="Times New Roman"/>
+          <w:color w:val="000000"/>
+          <w:kern w:val="0"/>
+          <w:sz w:val="20"/>
+          <w:szCs w:val="20"/>
+          <w:lang w:val="nl-NL"/>
+          <w14:ligatures w14:val="none"/>
+        </w:rPr>
+        <w:t>=</w:t>
+      </w:r>
+      <w:r>
+        <w:rPr>
+          <w:rFonts w:ascii="Consolas" w:eastAsia="Times New Roman" w:hAnsi="Consolas" w:cs="Times New Roman"/>
+          <w:color w:val="0000FF"/>
+          <w:kern w:val="0"/>
+          <w:sz w:val="20"/>
+          <w:szCs w:val="20"/>
+          <w:lang w:val="nl-NL"/>
+          <w14:ligatures w14:val="none"/>
+        </w:rPr>
+        <w:t>"name"</w:t>
+      </w:r>
+      <w:r>
+        <w:rPr>
+          <w:rFonts w:ascii="Consolas" w:eastAsia="Times New Roman" w:hAnsi="Consolas" w:cs="Times New Roman"/>
+          <w:color w:val="000000"/>
+          <w:kern w:val="0"/>
+          <w:sz w:val="20"/>
+          <w:szCs w:val="20"/>
+          <w:lang w:val="nl-NL"/>
+          <w14:ligatures w14:val="none"/>
+        </w:rPr>
+        <w:t xml:space="preserve"> </w:t>
+      </w:r>
+      <w:r>
+        <w:rPr>
+          <w:rFonts w:ascii="Consolas" w:eastAsia="Times New Roman" w:hAnsi="Consolas" w:cs="Times New Roman"/>
+          <w:color w:val="FF0000"/>
+          <w:kern w:val="0"/>
+          <w:sz w:val="20"/>
+          <w:szCs w:val="20"/>
+          <w:lang w:val="nl-NL"/>
+          <w14:ligatures w14:val="none"/>
+        </w:rPr>
+        <w:t>v</w:t>
+      </w:r>
+      <w:r>
+        <w:rPr>
+          <w:rFonts w:ascii="Consolas" w:eastAsia="Times New Roman" w:hAnsi="Consolas" w:cs="Times New Roman"/>
+          <w:color w:val="000000"/>
+          <w:kern w:val="0"/>
+          <w:sz w:val="20"/>
+          <w:szCs w:val="20"/>
+          <w:lang w:val="nl-NL"/>
+          <w14:ligatures w14:val="none"/>
+        </w:rPr>
+        <w:t>=</w:t>
+      </w:r>
+      <w:r>
+        <w:rPr>
+          <w:rFonts w:ascii="Consolas" w:eastAsia="Times New Roman" w:hAnsi="Consolas" w:cs="Times New Roman"/>
+          <w:color w:val="0000FF"/>
+          <w:kern w:val="0"/>
+          <w:sz w:val="20"/>
+          <w:szCs w:val="20"/>
+          <w:lang w:val="nl-NL"/>
+          <w14:ligatures w14:val="none"/>
+        </w:rPr>
+        <w:t>"Đường Võ Văn Ngân"</w:t>
+      </w:r>
+      <w:r>
+        <w:rPr>
+          <w:rFonts w:ascii="Consolas" w:eastAsia="Times New Roman" w:hAnsi="Consolas" w:cs="Times New Roman"/>
+          <w:color w:val="800000"/>
+          <w:kern w:val="0"/>
+          <w:sz w:val="20"/>
+          <w:szCs w:val="20"/>
+          <w:lang w:val="nl-NL"/>
+          <w14:ligatures w14:val="none"/>
+        </w:rPr>
+        <w:t>/&gt;</w:t>
+      </w:r>
+    </w:p>
+    <w:p>
+      <w:pPr>
+        <w:shd w:val="clear" w:color="auto" w:fill="FFFFFF"/>
+        <w:spacing w:after="0" w:line="270" w:lineRule="atLeast"/>
+        <w:rPr>
+          <w:rFonts w:ascii="Consolas" w:eastAsia="Times New Roman" w:hAnsi="Consolas" w:cs="Times New Roman"/>
+          <w:color w:val="000000"/>
+          <w:kern w:val="0"/>
+          <w:sz w:val="20"/>
+          <w:szCs w:val="20"/>
+          <w:lang w:val="nl-NL"/>
+          <w14:ligatures w14:val="none"/>
+        </w:rPr>
+      </w:pPr>
+      <w:r>
+        <w:rPr>
+          <w:rFonts w:ascii="Consolas" w:eastAsia="Times New Roman" w:hAnsi="Consolas" w:cs="Times New Roman"/>
+          <w:color w:val="000000"/>
+          <w:kern w:val="0"/>
+          <w:sz w:val="20"/>
+          <w:szCs w:val="20"/>
+          <w:lang w:val="nl-NL"/>
+          <w14:ligatures w14:val="none"/>
+        </w:rPr>
+        <w:t xml:space="preserve">        </w:t>
+      </w:r>
+      <w:r>
+        <w:rPr>
+          <w:rFonts w:ascii="Consolas" w:eastAsia="Times New Roman" w:hAnsi="Consolas" w:cs="Times New Roman"/>
+          <w:color w:val="800000"/>
+          <w:kern w:val="0"/>
+          <w:sz w:val="20"/>
+          <w:szCs w:val="20"/>
+          <w:lang w:val="nl-NL"/>
+          <w14:ligatures w14:val="none"/>
+        </w:rPr>
+        <w:t>&lt;tag</w:t>
+      </w:r>
+      <w:r>
+        <w:rPr>
+          <w:rFonts w:ascii="Consolas" w:eastAsia="Times New Roman" w:hAnsi="Consolas" w:cs="Times New Roman"/>
+          <w:color w:val="000000"/>
+          <w:kern w:val="0"/>
+          <w:sz w:val="20"/>
+          <w:szCs w:val="20"/>
+          <w:lang w:val="nl-NL"/>
+          <w14:ligatures w14:val="none"/>
+        </w:rPr>
+        <w:t xml:space="preserve"> </w:t>
+      </w:r>
+      <w:r>
+        <w:rPr>
+          <w:rFonts w:ascii="Consolas" w:eastAsia="Times New Roman" w:hAnsi="Consolas" w:cs="Times New Roman"/>
+          <w:color w:val="FF0000"/>
+          <w:kern w:val="0"/>
+          <w:sz w:val="20"/>
+          <w:szCs w:val="20"/>
+          <w:lang w:val="nl-NL"/>
+          <w14:ligatures w14:val="none"/>
+        </w:rPr>
+        <w:t>k</w:t>
+      </w:r>
+      <w:r>
+        <w:rPr>
+          <w:rFonts w:ascii="Consolas" w:eastAsia="Times New Roman" w:hAnsi="Consolas" w:cs="Times New Roman"/>
+          <w:color w:val="000000"/>
+          <w:kern w:val="0"/>
+          <w:sz w:val="20"/>
+          <w:szCs w:val="20"/>
+          <w:lang w:val="nl-NL"/>
+          <w14:ligatures w14:val="none"/>
+        </w:rPr>
+        <w:t>=</w:t>
+      </w:r>
+      <w:r>
+        <w:rPr>
+          <w:rFonts w:ascii="Consolas" w:eastAsia="Times New Roman" w:hAnsi="Consolas" w:cs="Times New Roman"/>
+          <w:color w:val="0000FF"/>
+          <w:kern w:val="0"/>
+          <w:sz w:val="20"/>
+          <w:szCs w:val="20"/>
+          <w:lang w:val="nl-NL"/>
+          <w14:ligatures w14:val="none"/>
+        </w:rPr>
+        <w:t>"name:en"</w:t>
+      </w:r>
+      <w:r>
+        <w:rPr>
+          <w:rFonts w:ascii="Consolas" w:eastAsia="Times New Roman" w:hAnsi="Consolas" w:cs="Times New Roman"/>
+          <w:color w:val="000000"/>
+          <w:kern w:val="0"/>
+          <w:sz w:val="20"/>
+          <w:szCs w:val="20"/>
+          <w:lang w:val="nl-NL"/>
+          <w14:ligatures w14:val="none"/>
+        </w:rPr>
+        <w:t xml:space="preserve"> </w:t>
+      </w:r>
+      <w:r>
+        <w:rPr>
+          <w:rFonts w:ascii="Consolas" w:eastAsia="Times New Roman" w:hAnsi="Consolas" w:cs="Times New Roman"/>
+          <w:color w:val="FF0000"/>
+          <w:kern w:val="0"/>
+          <w:sz w:val="20"/>
+          <w:szCs w:val="20"/>
+          <w:lang w:val="nl-NL"/>
+          <w14:ligatures w14:val="none"/>
+        </w:rPr>
+        <w:t>v</w:t>
+      </w:r>
+      <w:r>
+        <w:rPr>
+          <w:rFonts w:ascii="Consolas" w:eastAsia="Times New Roman" w:hAnsi="Consolas" w:cs="Times New Roman"/>
+          <w:color w:val="000000"/>
+          <w:kern w:val="0"/>
+          <w:sz w:val="20"/>
+          <w:szCs w:val="20"/>
+          <w:lang w:val="nl-NL"/>
+          <w14:ligatures w14:val="none"/>
+        </w:rPr>
+        <w:t>=</w:t>
+      </w:r>
+      <w:r>
+        <w:rPr>
+          <w:rFonts w:ascii="Consolas" w:eastAsia="Times New Roman" w:hAnsi="Consolas" w:cs="Times New Roman"/>
+          <w:color w:val="0000FF"/>
+          <w:kern w:val="0"/>
+          <w:sz w:val="20"/>
+          <w:szCs w:val="20"/>
+          <w:lang w:val="nl-NL"/>
+          <w14:ligatures w14:val="none"/>
+        </w:rPr>
+        <w:t>"Vo Van Ngan Street"</w:t>
+      </w:r>
+      <w:r>
+        <w:rPr>
+          <w:rFonts w:ascii="Consolas" w:eastAsia="Times New Roman" w:hAnsi="Consolas" w:cs="Times New Roman"/>
+          <w:color w:val="800000"/>
+          <w:kern w:val="0"/>
+          <w:sz w:val="20"/>
+          <w:szCs w:val="20"/>
+          <w:lang w:val="nl-NL"/>
+          <w14:ligatures w14:val="none"/>
+        </w:rPr>
+        <w:t>/&gt;</w:t>
+      </w:r>
+    </w:p>
+    <w:p>
+      <w:pPr>
+        <w:shd w:val="clear" w:color="auto" w:fill="FFFFFF"/>
+        <w:spacing w:after="0" w:line="270" w:lineRule="atLeast"/>
+        <w:rPr>
+          <w:rFonts w:ascii="Consolas" w:eastAsia="Times New Roman" w:hAnsi="Consolas" w:cs="Times New Roman"/>
+          <w:color w:val="000000"/>
+          <w:kern w:val="0"/>
+          <w:sz w:val="20"/>
+          <w:szCs w:val="20"/>
+          <w:lang w:val="nl-NL"/>
+          <w14:ligatures w14:val="none"/>
+        </w:rPr>
+      </w:pPr>
+      <w:r>
+        <w:rPr>
+          <w:rFonts w:ascii="Consolas" w:eastAsia="Times New Roman" w:hAnsi="Consolas" w:cs="Times New Roman"/>
+          <w:color w:val="000000"/>
+          <w:kern w:val="0"/>
+          <w:sz w:val="20"/>
+          <w:szCs w:val="20"/>
+          <w:lang w:val="nl-NL"/>
+          <w14:ligatures w14:val="none"/>
+        </w:rPr>
+        <w:t xml:space="preserve">        </w:t>
+      </w:r>
+      <w:r>
+        <w:rPr>
+          <w:rFonts w:ascii="Consolas" w:eastAsia="Times New Roman" w:hAnsi="Consolas" w:cs="Times New Roman"/>
+          <w:color w:val="800000"/>
+          <w:kern w:val="0"/>
+          <w:sz w:val="20"/>
+          <w:szCs w:val="20"/>
+          <w:lang w:val="nl-NL"/>
+          <w14:ligatures w14:val="none"/>
+        </w:rPr>
+        <w:t>&lt;tag</w:t>
+      </w:r>
+      <w:r>
+        <w:rPr>
+          <w:rFonts w:ascii="Consolas" w:eastAsia="Times New Roman" w:hAnsi="Consolas" w:cs="Times New Roman"/>
+          <w:color w:val="000000"/>
+          <w:kern w:val="0"/>
+          <w:sz w:val="20"/>
+          <w:szCs w:val="20"/>
+          <w:lang w:val="nl-NL"/>
+          <w14:ligatures w14:val="none"/>
+        </w:rPr>
+        <w:t xml:space="preserve"> </w:t>
+      </w:r>
+      <w:r>
+        <w:rPr>
+          <w:rFonts w:ascii="Consolas" w:eastAsia="Times New Roman" w:hAnsi="Consolas" w:cs="Times New Roman"/>
+          <w:color w:val="FF0000"/>
+          <w:kern w:val="0"/>
+          <w:sz w:val="20"/>
+          <w:szCs w:val="20"/>
+          <w:lang w:val="nl-NL"/>
+          <w14:ligatures w14:val="none"/>
+        </w:rPr>
+        <w:t>k</w:t>
+      </w:r>
+      <w:r>
+        <w:rPr>
+          <w:rFonts w:ascii="Consolas" w:eastAsia="Times New Roman" w:hAnsi="Consolas" w:cs="Times New Roman"/>
+          <w:color w:val="000000"/>
+          <w:kern w:val="0"/>
+          <w:sz w:val="20"/>
+          <w:szCs w:val="20"/>
+          <w:lang w:val="nl-NL"/>
+          <w14:ligatures w14:val="none"/>
+        </w:rPr>
+        <w:t>=</w:t>
+      </w:r>
+      <w:r>
+        <w:rPr>
+          <w:rFonts w:ascii="Consolas" w:eastAsia="Times New Roman" w:hAnsi="Consolas" w:cs="Times New Roman"/>
+          <w:color w:val="0000FF"/>
+          <w:kern w:val="0"/>
+          <w:sz w:val="20"/>
+          <w:szCs w:val="20"/>
+          <w:lang w:val="nl-NL"/>
+          <w14:ligatures w14:val="none"/>
+        </w:rPr>
+        <w:t>"name:zh"</w:t>
+      </w:r>
+      <w:r>
+        <w:rPr>
+          <w:rFonts w:ascii="Consolas" w:eastAsia="Times New Roman" w:hAnsi="Consolas" w:cs="Times New Roman"/>
+          <w:color w:val="000000"/>
+          <w:kern w:val="0"/>
+          <w:sz w:val="20"/>
+          <w:szCs w:val="20"/>
+          <w:lang w:val="nl-NL"/>
+          <w14:ligatures w14:val="none"/>
+        </w:rPr>
+        <w:t xml:space="preserve"> </w:t>
+      </w:r>
+      <w:r>
+        <w:rPr>
+          <w:rFonts w:ascii="Consolas" w:eastAsia="Times New Roman" w:hAnsi="Consolas" w:cs="Times New Roman"/>
+          <w:color w:val="FF0000"/>
+          <w:kern w:val="0"/>
+          <w:sz w:val="20"/>
+          <w:szCs w:val="20"/>
+          <w:lang w:val="nl-NL"/>
+          <w14:ligatures w14:val="none"/>
+        </w:rPr>
+        <w:t>v</w:t>
+      </w:r>
+      <w:r>
+        <w:rPr>
+          <w:rFonts w:ascii="Consolas" w:eastAsia="Times New Roman" w:hAnsi="Consolas" w:cs="Times New Roman"/>
+          <w:color w:val="000000"/>
+          <w:kern w:val="0"/>
+          <w:sz w:val="20"/>
+          <w:szCs w:val="20"/>
+          <w:lang w:val="nl-NL"/>
+          <w14:ligatures w14:val="none"/>
+        </w:rPr>
+        <w:t>=</w:t>
+      </w:r>
+      <w:r>
+        <w:rPr>
+          <w:rFonts w:ascii="Consolas" w:eastAsia="Times New Roman" w:hAnsi="Consolas" w:cs="Times New Roman"/>
+          <w:color w:val="0000FF"/>
+          <w:kern w:val="0"/>
+          <w:sz w:val="20"/>
+          <w:szCs w:val="20"/>
+          <w:lang w:val="nl-NL"/>
+          <w14:ligatures w14:val="none"/>
+        </w:rPr>
+        <w:t>"</w:t>
+      </w:r>
+      <w:r>
+        <w:rPr>
+          <w:rFonts w:ascii="MS Mincho" w:eastAsia="MS Mincho" w:hAnsi="MS Mincho" w:cs="MS Mincho" w:hint="eastAsia"/>
+          <w:color w:val="0000FF"/>
+          <w:kern w:val="0"/>
+          <w:sz w:val="20"/>
+          <w:szCs w:val="20"/>
+          <w14:ligatures w14:val="none"/>
+        </w:rPr>
+        <w:t>武文</w:t>
+      </w:r>
+      <w:r>
+        <w:rPr>
+          <w:rFonts w:ascii="Microsoft JhengHei" w:eastAsia="Microsoft JhengHei" w:hAnsi="Microsoft JhengHei" w:cs="Microsoft JhengHei" w:hint="eastAsia"/>
+          <w:color w:val="0000FF"/>
+          <w:kern w:val="0"/>
+          <w:sz w:val="20"/>
+          <w:szCs w:val="20"/>
+          <w14:ligatures w14:val="none"/>
+        </w:rPr>
+        <w:t>银路</w:t>
+      </w:r>
+      <w:r>
+        <w:rPr>
+          <w:rFonts w:ascii="Consolas" w:eastAsia="Times New Roman" w:hAnsi="Consolas" w:cs="Times New Roman"/>
+          <w:color w:val="0000FF"/>
+          <w:kern w:val="0"/>
+          <w:sz w:val="20"/>
+          <w:szCs w:val="20"/>
+          <w:lang w:val="nl-NL"/>
+          <w14:ligatures w14:val="none"/>
+        </w:rPr>
+        <w:t>"</w:t>
+      </w:r>
+      <w:r>
+        <w:rPr>
+          <w:rFonts w:ascii="Consolas" w:eastAsia="Times New Roman" w:hAnsi="Consolas" w:cs="Times New Roman"/>
+          <w:color w:val="800000"/>
+          <w:kern w:val="0"/>
+          <w:sz w:val="20"/>
+          <w:szCs w:val="20"/>
+          <w:lang w:val="nl-NL"/>
+          <w14:ligatures w14:val="none"/>
+        </w:rPr>
+        <w:t>/&gt;</w:t>
+      </w:r>
+    </w:p>
+    <w:p>
+      <w:pPr>
+        <w:shd w:val="clear" w:color="auto" w:fill="FFFFFF"/>
+        <w:spacing w:after="0" w:line="270" w:lineRule="atLeast"/>
+        <w:rPr>
+          <w:rFonts w:ascii="Consolas" w:eastAsia="Times New Roman" w:hAnsi="Consolas" w:cs="Times New Roman"/>
+          <w:color w:val="000000"/>
+          <w:kern w:val="0"/>
+          <w:sz w:val="20"/>
+          <w:szCs w:val="20"/>
+          <w14:ligatures w14:val="none"/>
+        </w:rPr>
+      </w:pPr>
+      <w:r>
+        <w:rPr>
+          <w:rFonts w:ascii="Consolas" w:eastAsia="Times New Roman" w:hAnsi="Consolas" w:cs="Times New Roman"/>
+          <w:color w:val="000000"/>
+          <w:kern w:val="0"/>
+          <w:sz w:val="20"/>
+          <w:szCs w:val="20"/>
+          <w:lang w:val="nl-NL"/>
+          <w14:ligatures w14:val="none"/>
+        </w:rPr>
+        <w:t xml:space="preserve">        </w:t>
+      </w:r>
+      <w:r>
+        <w:rPr>
+          <w:rFonts w:ascii="Consolas" w:eastAsia="Times New Roman" w:hAnsi="Consolas" w:cs="Times New Roman"/>
+          <w:color w:val="800000"/>
+          <w:kern w:val="0"/>
+          <w:sz w:val="20"/>
+          <w:szCs w:val="20"/>
+          <w14:ligatures w14:val="none"/>
+        </w:rPr>
+        <w:t>&lt;tag</w:t>
+      </w:r>
+      <w:r>
+        <w:rPr>
+          <w:rFonts w:ascii="Consolas" w:eastAsia="Times New Roman" w:hAnsi="Consolas" w:cs="Times New Roman"/>
+          <w:color w:val="000000"/>
+          <w:kern w:val="0"/>
+          <w:sz w:val="20"/>
+          <w:szCs w:val="20"/>
+          <w14:ligatures w14:val="none"/>
+        </w:rPr>
+        <w:t xml:space="preserve"> </w:t>
+      </w:r>
+      <w:r>
+        <w:rPr>
+          <w:rFonts w:ascii="Consolas" w:eastAsia="Times New Roman" w:hAnsi="Consolas" w:cs="Times New Roman"/>
+          <w:color w:val="FF0000"/>
+          <w:kern w:val="0"/>
+          <w:sz w:val="20"/>
+          <w:szCs w:val="20"/>
+          <w14:ligatures w14:val="none"/>
+        </w:rPr>
+        <w:t>k</w:t>
+      </w:r>
+      <w:r>
+        <w:rPr>
+          <w:rFonts w:ascii="Consolas" w:eastAsia="Times New Roman" w:hAnsi="Consolas" w:cs="Times New Roman"/>
+          <w:color w:val="000000"/>
+          <w:kern w:val="0"/>
+          <w:sz w:val="20"/>
+          <w:szCs w:val="20"/>
+          <w14:ligatures w14:val="none"/>
+        </w:rPr>
+        <w:t>=</w:t>
+      </w:r>
+      <w:r>
+        <w:rPr>
+          <w:rFonts w:ascii="Consolas" w:eastAsia="Times New Roman" w:hAnsi="Consolas" w:cs="Times New Roman"/>
+          <w:color w:val="0000FF"/>
+          <w:kern w:val="0"/>
+          <w:sz w:val="20"/>
+          <w:szCs w:val="20"/>
+          <w14:ligatures w14:val="none"/>
+        </w:rPr>
+        <w:t>"surface"</w:t>
+      </w:r>
+      <w:r>
+        <w:rPr>
+          <w:rFonts w:ascii="Consolas" w:eastAsia="Times New Roman" w:hAnsi="Consolas" w:cs="Times New Roman"/>
+          <w:color w:val="000000"/>
+          <w:kern w:val="0"/>
+          <w:sz w:val="20"/>
+          <w:szCs w:val="20"/>
+          <w14:ligatures w14:val="none"/>
+        </w:rPr>
+        <w:t xml:space="preserve"> </w:t>
+      </w:r>
+      <w:r>
+        <w:rPr>
+          <w:rFonts w:ascii="Consolas" w:eastAsia="Times New Roman" w:hAnsi="Consolas" w:cs="Times New Roman"/>
+          <w:color w:val="FF0000"/>
+          <w:kern w:val="0"/>
+          <w:sz w:val="20"/>
+          <w:szCs w:val="20"/>
+          <w14:ligatures w14:val="none"/>
+        </w:rPr>
+        <w:t>v</w:t>
+      </w:r>
+      <w:r>
+        <w:rPr>
+          <w:rFonts w:ascii="Consolas" w:eastAsia="Times New Roman" w:hAnsi="Consolas" w:cs="Times New Roman"/>
+          <w:color w:val="000000"/>
+          <w:kern w:val="0"/>
+          <w:sz w:val="20"/>
+          <w:szCs w:val="20"/>
+          <w14:ligatures w14:val="none"/>
+        </w:rPr>
+        <w:t>=</w:t>
+      </w:r>
+      <w:r>
+        <w:rPr>
+          <w:rFonts w:ascii="Consolas" w:eastAsia="Times New Roman" w:hAnsi="Consolas" w:cs="Times New Roman"/>
+          <w:color w:val="0000FF"/>
+          <w:kern w:val="0"/>
+          <w:sz w:val="20"/>
+          <w:szCs w:val="20"/>
+          <w14:ligatures w14:val="none"/>
+        </w:rPr>
+        <w:t>"asphalt"</w:t>
+      </w:r>
+      <w:r>
+        <w:rPr>
+          <w:rFonts w:ascii="Consolas" w:eastAsia="Times New Roman" w:hAnsi="Consolas" w:cs="Times New Roman"/>
+          <w:color w:val="800000"/>
+          <w:kern w:val="0"/>
+          <w:sz w:val="20"/>
+          <w:szCs w:val="20"/>
+          <w14:ligatures w14:val="none"/>
+        </w:rPr>
+        <w:t>/&gt;</w:t>
+      </w:r>
+    </w:p>
+    <w:p>
+      <w:pPr>
+        <w:shd w:val="clear" w:color="auto" w:fill="FFFFFF"/>
+        <w:spacing w:after="0" w:line="270" w:lineRule="atLeast"/>
+        <w:rPr>
+          <w:rFonts w:ascii="Consolas" w:eastAsia="Times New Roman" w:hAnsi="Consolas" w:cs="Times New Roman"/>
+          <w:color w:val="000000"/>
+          <w:kern w:val="0"/>
+          <w:sz w:val="20"/>
+          <w:szCs w:val="20"/>
+          <w14:ligatures w14:val="none"/>
+        </w:rPr>
+      </w:pPr>
+      <w:r>
+        <w:rPr>
+          <w:rFonts w:ascii="Consolas" w:eastAsia="Times New Roman" w:hAnsi="Consolas" w:cs="Times New Roman"/>
+          <w:color w:val="000000"/>
+          <w:kern w:val="0"/>
+          <w:sz w:val="20"/>
+          <w:szCs w:val="20"/>
+          <w14:ligatures w14:val="none"/>
+        </w:rPr>
+        <w:t xml:space="preserve">    </w:t>
+      </w:r>
+      <w:r>
+        <w:rPr>
+          <w:rFonts w:ascii="Consolas" w:eastAsia="Times New Roman" w:hAnsi="Consolas" w:cs="Times New Roman"/>
+          <w:color w:val="800000"/>
+          <w:kern w:val="0"/>
+          <w:sz w:val="20"/>
+          <w:szCs w:val="20"/>
+          <w14:ligatures w14:val="none"/>
+        </w:rPr>
+        <w:t>&lt;/way&gt;</w:t>
+      </w:r>
+    </w:p>
+    <w:p>
+      <w:pPr>
         <w:rPr>
           <w:rStyle w:val="CodeChar"/>
           <w:sz w:val="22"/>
           <w:szCs w:val="22"/>
         </w:rPr>
-        <w:t>‘802338945’</w:t>
-      </w:r>
+      </w:pPr>
       <w:r>
         <w:rPr>
           <w:rFonts w:cstheme="minorHAnsi"/>
           <w:szCs w:val="26"/>
         </w:rPr>
-        <w:t xml:space="preserve">, and the edge corresponds to this way is </w:t>
+        <w:t xml:space="preserve">Eventually, we find that this pair appears in a way having id = </w:t>
       </w:r>
       <w:r>
         <w:rPr>
@@ -12172,7 +12059,14 @@
           <w:sz w:val="22"/>
           <w:szCs w:val="22"/>
         </w:rPr>
-        <w:t>[</w:t>
+        <w:t>‘802338945’</w:t>
+      </w:r>
+      <w:r>
+        <w:rPr>
+          <w:rFonts w:cstheme="minorHAnsi"/>
+          <w:szCs w:val="26"/>
+        </w:rPr>
+        <w:t xml:space="preserve">, and the edge corresponds to this way is </w:t>
       </w:r>
       <w:r>
         <w:rPr>
@@ -12180,20 +12074,7 @@
           <w:sz w:val="22"/>
           <w:szCs w:val="22"/>
         </w:rPr>
-        <w:t>‘7505048076’, ‘2024972876’]</w:t>
-      </w:r>
-      <w:r>
-        <w:rPr>
-          <w:rStyle w:val="CodeChar"/>
-        </w:rPr>
-        <w:t xml:space="preserve"> </w:t>
-      </w:r>
-      <w:r>
-        <w:rPr>
-          <w:rFonts w:cstheme="minorHAnsi"/>
-          <w:szCs w:val="26"/>
-        </w:rPr>
-        <w:t xml:space="preserve">or </w:t>
+        <w:t>[</w:t>
       </w:r>
       <w:r>
         <w:rPr>
@@ -12201,7 +12082,20 @@
           <w:sz w:val="22"/>
           <w:szCs w:val="22"/>
         </w:rPr>
-        <w:t>[‘</w:t>
+        <w:t>‘7505048076’, ‘2024972876’]</w:t>
+      </w:r>
+      <w:r>
+        <w:rPr>
+          <w:rStyle w:val="CodeChar"/>
+        </w:rPr>
+        <w:t xml:space="preserve"> </w:t>
+      </w:r>
+      <w:r>
+        <w:rPr>
+          <w:rFonts w:cstheme="minorHAnsi"/>
+          <w:szCs w:val="26"/>
+        </w:rPr>
+        <w:t xml:space="preserve">or </w:t>
       </w:r>
       <w:r>
         <w:rPr>
@@ -12209,7 +12103,21 @@
           <w:sz w:val="22"/>
           <w:szCs w:val="22"/>
         </w:rPr>
-        <w:t>2024972876</w:t>
+        <w:t>[‘2024972876’, ‘7505048076’]</w:t>
+      </w:r>
+      <w:r>
+        <w:rPr>
+          <w:rFonts w:cstheme="minorHAnsi"/>
+          <w:sz w:val="22"/>
+        </w:rPr>
+        <w:t xml:space="preserve"> </w:t>
+      </w:r>
+      <w:r>
+        <w:rPr>
+          <w:rFonts w:cstheme="minorHAnsi"/>
+          <w:szCs w:val="26"/>
+        </w:rPr>
+        <w:t xml:space="preserve">depending on the direction on the pair of nodes. In this instance, the direction of this pair is from </w:t>
       </w:r>
       <w:r>
         <w:rPr>
@@ -12217,7 +12125,20 @@
           <w:sz w:val="22"/>
           <w:szCs w:val="22"/>
         </w:rPr>
-        <w:t>’, ‘</w:t>
+        <w:t>‘2024972876’</w:t>
+      </w:r>
+      <w:r>
+        <w:rPr>
+          <w:rFonts w:cstheme="minorHAnsi"/>
+          <w:szCs w:val="26"/>
+        </w:rPr>
+        <w:t xml:space="preserve"> to </w:t>
+      </w:r>
+      <w:r>
+        <w:rPr>
+          <w:rStyle w:val="CodeChar"/>
+        </w:rPr>
+        <w:t>‘</w:t>
       </w:r>
       <w:r>
         <w:rPr>
@@ -12225,66 +12146,7 @@
           <w:sz w:val="22"/>
           <w:szCs w:val="22"/>
         </w:rPr>
-        <w:t>7505048076</w:t>
-      </w:r>
-      <w:r>
-        <w:rPr>
-          <w:rStyle w:val="CodeChar"/>
-          <w:sz w:val="22"/>
-          <w:szCs w:val="22"/>
-        </w:rPr>
-        <w:t>’]</w:t>
-      </w:r>
-      <w:r>
-        <w:rPr>
-          <w:rFonts w:cstheme="minorHAnsi"/>
-          <w:sz w:val="22"/>
-        </w:rPr>
-        <w:t xml:space="preserve"> </w:t>
-      </w:r>
-      <w:r>
-        <w:rPr>
-          <w:rFonts w:cstheme="minorHAnsi"/>
-          <w:szCs w:val="26"/>
-        </w:rPr>
-        <w:t xml:space="preserve">depending on the direction on the pair of nodes. In this instance, the direction of this pair is from </w:t>
-      </w:r>
-      <w:r>
-        <w:rPr>
-          <w:rStyle w:val="CodeChar"/>
-          <w:sz w:val="22"/>
-          <w:szCs w:val="22"/>
-        </w:rPr>
-        <w:t>‘2024972876’</w:t>
-      </w:r>
-      <w:r>
-        <w:rPr>
-          <w:rFonts w:cstheme="minorHAnsi"/>
-          <w:szCs w:val="26"/>
-        </w:rPr>
-        <w:t xml:space="preserve"> to </w:t>
-      </w:r>
-      <w:r>
-        <w:rPr>
-          <w:rStyle w:val="CodeChar"/>
-        </w:rPr>
-        <w:t>‘</w:t>
-      </w:r>
-      <w:r>
-        <w:rPr>
-          <w:rStyle w:val="CodeChar"/>
-          <w:sz w:val="22"/>
-          <w:szCs w:val="22"/>
-        </w:rPr>
-        <w:t>7505048076</w:t>
-      </w:r>
-      <w:r>
-        <w:rPr>
-          <w:rStyle w:val="CodeChar"/>
-          <w:sz w:val="22"/>
-          <w:szCs w:val="22"/>
-        </w:rPr>
-        <w:t>’</w:t>
+        <w:t>7505048076’</w:t>
       </w:r>
       <w:r>
         <w:rPr>
@@ -14885,7 +14747,7 @@
         </w:rPr>
       </w:pPr>
       <w:bookmarkStart w:id="15" w:name="_3.3._Processing_the"/>
-      <w:bookmarkStart w:id="16" w:name="_Toc175624376"/>
+      <w:bookmarkStart w:id="16" w:name="_Toc175676818"/>
       <w:bookmarkEnd w:id="15"/>
       <w:r>
         <w:rPr>
@@ -14980,14 +14842,7 @@
             <w:rFonts w:ascii="Cambria Math" w:hAnsi="Cambria Math"/>
             <w:szCs w:val="26"/>
           </w:rPr>
-          <m:t>O(K</m:t>
-        </m:r>
-        <m:r>
-          <w:rPr>
-            <w:rFonts w:ascii="Cambria Math" w:hAnsi="Cambria Math"/>
-            <w:szCs w:val="26"/>
-          </w:rPr>
-          <m:t>.</m:t>
+          <m:t>O(K.</m:t>
         </m:r>
         <m:sSup>
           <m:sSupPr>
@@ -15031,7 +14886,39 @@
           <w:rFonts w:eastAsiaTheme="minorEastAsia"/>
           <w:szCs w:val="26"/>
         </w:rPr>
-        <w:t xml:space="preserve">, where K is the number of lists in the file and M is the average length of each list in the file. As </w:t>
+        <w:t xml:space="preserve">, where </w:t>
+      </w:r>
+      <m:oMath>
+        <m:r>
+          <w:rPr>
+            <w:rFonts w:ascii="Cambria Math" w:eastAsiaTheme="minorEastAsia" w:hAnsi="Cambria Math"/>
+            <w:szCs w:val="26"/>
+          </w:rPr>
+          <m:t>K</m:t>
+        </m:r>
+      </m:oMath>
+      <w:r>
+        <w:rPr>
+          <w:rFonts w:eastAsiaTheme="minorEastAsia"/>
+          <w:szCs w:val="26"/>
+        </w:rPr>
+        <w:t xml:space="preserve"> is the number of lists in the file and </w:t>
+      </w:r>
+      <m:oMath>
+        <m:r>
+          <w:rPr>
+            <w:rFonts w:ascii="Cambria Math" w:eastAsiaTheme="minorEastAsia" w:hAnsi="Cambria Math"/>
+            <w:szCs w:val="26"/>
+          </w:rPr>
+          <m:t>M</m:t>
+        </m:r>
+      </m:oMath>
+      <w:r>
+        <w:rPr>
+          <w:rFonts w:eastAsiaTheme="minorEastAsia"/>
+          <w:szCs w:val="26"/>
+        </w:rPr>
+        <w:t xml:space="preserve"> is the average length of each list in the file. As </w:t>
       </w:r>
       <m:oMath>
         <m:r>
@@ -15084,21 +14971,7 @@
             <w:rFonts w:ascii="Cambria Math" w:eastAsiaTheme="minorEastAsia" w:hAnsi="Cambria Math"/>
             <w:szCs w:val="26"/>
           </w:rPr>
-          <m:t>=</m:t>
-        </m:r>
-        <m:r>
-          <w:rPr>
-            <w:rFonts w:ascii="Cambria Math" w:eastAsiaTheme="minorEastAsia" w:hAnsi="Cambria Math"/>
-            <w:szCs w:val="26"/>
-          </w:rPr>
-          <m:t>7</m:t>
-        </m:r>
-        <m:r>
-          <w:rPr>
-            <w:rFonts w:ascii="Cambria Math" w:eastAsiaTheme="minorEastAsia" w:hAnsi="Cambria Math"/>
-            <w:szCs w:val="26"/>
-          </w:rPr>
-          <m:t>0</m:t>
+          <m:t>=70</m:t>
         </m:r>
       </m:oMath>
       <w:r>
@@ -16252,19 +16125,7 @@
           <w:rPr>
             <w:rFonts w:ascii="Cambria Math" w:hAnsi="Cambria Math"/>
           </w:rPr>
-          <m:t>.C.</m:t>
-        </m:r>
-        <m:r>
-          <w:rPr>
-            <w:rFonts w:ascii="Cambria Math" w:hAnsi="Cambria Math"/>
-          </w:rPr>
-          <m:t>M</m:t>
-        </m:r>
-        <m:r>
-          <w:rPr>
-            <w:rFonts w:ascii="Cambria Math" w:hAnsi="Cambria Math"/>
-          </w:rPr>
-          <m:t>)</m:t>
+          <m:t>.C.M)</m:t>
         </m:r>
       </m:oMath>
       <w:r>
@@ -16300,14 +16161,7 @@
           <w:rFonts w:eastAsiaTheme="minorEastAsia"/>
           <w:szCs w:val="26"/>
         </w:rPr>
-        <w:t xml:space="preserve"> is the average length of each list in the file</w:t>
-      </w:r>
-      <w:r>
-        <w:rPr>
-          <w:rFonts w:eastAsiaTheme="minorEastAsia"/>
-          <w:szCs w:val="26"/>
-        </w:rPr>
-        <w:t xml:space="preserve"> and </w:t>
+        <w:t xml:space="preserve"> is the average length of each list in the file and </w:t>
       </w:r>
       <m:oMath>
         <m:r>
@@ -16378,13 +16232,7 @@
           <w:rPr>
             <w:rFonts w:ascii="Cambria Math" w:eastAsiaTheme="minorEastAsia" w:hAnsi="Cambria Math"/>
           </w:rPr>
-          <m:t>=1</m:t>
-        </m:r>
-        <m:r>
-          <w:rPr>
-            <w:rFonts w:ascii="Cambria Math" w:eastAsiaTheme="minorEastAsia" w:hAnsi="Cambria Math"/>
-          </w:rPr>
-          <m:t>0</m:t>
+          <m:t>=10</m:t>
         </m:r>
       </m:oMath>
       <w:r>
@@ -16424,13 +16272,7 @@
           <w:rPr>
             <w:rFonts w:ascii="Cambria Math" w:eastAsiaTheme="minorEastAsia" w:hAnsi="Cambria Math"/>
           </w:rPr>
-          <m:t>=</m:t>
-        </m:r>
-        <m:r>
-          <w:rPr>
-            <w:rFonts w:ascii="Cambria Math" w:eastAsiaTheme="minorEastAsia" w:hAnsi="Cambria Math"/>
-          </w:rPr>
-          <m:t>70</m:t>
+          <m:t>=70</m:t>
         </m:r>
       </m:oMath>
       <w:r>
@@ -16444,19 +16286,7 @@
           <w:rPr>
             <w:rFonts w:ascii="Cambria Math" w:eastAsiaTheme="minorEastAsia" w:hAnsi="Cambria Math"/>
           </w:rPr>
-          <m:t>N</m:t>
-        </m:r>
-        <m:r>
-          <w:rPr>
-            <w:rFonts w:ascii="Cambria Math" w:eastAsiaTheme="minorEastAsia" w:hAnsi="Cambria Math"/>
-          </w:rPr>
-          <m:t>=1</m:t>
-        </m:r>
-        <m:r>
-          <w:rPr>
-            <w:rFonts w:ascii="Cambria Math" w:eastAsiaTheme="minorEastAsia" w:hAnsi="Cambria Math"/>
-          </w:rPr>
-          <m:t>7443</m:t>
+          <m:t>N=17443</m:t>
         </m:r>
       </m:oMath>
       <w:r>
@@ -16545,13 +16375,7 @@
         <w:rPr>
           <w:rFonts w:eastAsiaTheme="minorEastAsia"/>
         </w:rPr>
-        <w:t>,</w:t>
-      </w:r>
-      <w:r>
-        <w:rPr>
-          <w:rFonts w:eastAsiaTheme="minorEastAsia"/>
-        </w:rPr>
-        <w:t xml:space="preserve"> which is less than 4GB in memory </w:t>
+        <w:t xml:space="preserve">, which is less than 4GB in memory </w:t>
       </w:r>
       <w:r>
         <w:rPr>
@@ -16712,28 +16536,32 @@
         <w:t xml:space="preserve"> function. This funtion will loop for all edges and compute for the most frequently occuring edges and output the matrix to the JSON formatted file.</w:t>
       </w:r>
       <w:r>
-        <w:t xml:space="preserve"> You can see more details in my code in my GitHub link at [</w:t>
-      </w:r>
-      <w:r>
-        <w:fldChar w:fldCharType="begin"/>
-      </w:r>
-      <w:r>
-        <w:instrText>HYPERLINK  \l "_Reference"</w:instrText>
-      </w:r>
-      <w:r>
-        <w:fldChar w:fldCharType="separate"/>
-      </w:r>
-      <w:r>
-        <w:rPr>
-          <w:rStyle w:val="Hyperlink"/>
-        </w:rPr>
-        <w:t>6</w:t>
-      </w:r>
-      <w:r>
-        <w:fldChar w:fldCharType="end"/>
-      </w:r>
-      <w:r>
-        <w:t>].</w:t>
+        <w:t xml:space="preserve"> You can see more details in my code in</w:t>
+      </w:r>
+      <w:r>
+        <w:t xml:space="preserve"> the</w:t>
+      </w:r>
+      <w:r>
+        <w:t xml:space="preserve"> GitHub link at </w:t>
+      </w:r>
+      <w:hyperlink w:anchor="_5._Reference" w:history="1">
+        <w:r>
+          <w:rPr>
+            <w:rStyle w:val="Hyperlink"/>
+          </w:rPr>
+          <w:t>[</w:t>
+        </w:r>
+      </w:hyperlink>
+      <w:hyperlink w:anchor="_Reference" w:history="1">
+        <w:r>
+          <w:rPr>
+            <w:rStyle w:val="Hyperlink"/>
+          </w:rPr>
+          <w:t>7]</w:t>
+        </w:r>
+      </w:hyperlink>
+      <w:r>
+        <w:t>.</w:t>
       </w:r>
     </w:p>
     <w:p>
@@ -21442,7 +21270,7 @@
       </w:pPr>
       <w:bookmarkStart w:id="17" w:name="_3.3._Query_combined"/>
       <w:bookmarkStart w:id="18" w:name="_Ref172254708"/>
-      <w:bookmarkStart w:id="19" w:name="_Toc175624377"/>
+      <w:bookmarkStart w:id="19" w:name="_Toc175676819"/>
       <w:bookmarkEnd w:id="17"/>
       <w:r>
         <w:rPr>
@@ -21514,7 +21342,27 @@
           <w:szCs w:val="26"/>
           <w:bdr w:val="none" w:sz="0" w:space="0" w:color="auto" w:frame="1"/>
         </w:rPr>
-        <w:t xml:space="preserve"> function, I conclude that the average running time for this function is </w:t>
+        <w:t xml:space="preserve"> function, I conclude that the average running time for this function is</w:t>
+      </w:r>
+      <w:r>
+        <w:rPr>
+          <w:rFonts w:asciiTheme="minorHAnsi" w:hAnsiTheme="minorHAnsi" w:cstheme="minorHAnsi"/>
+          <w:spacing w:val="2"/>
+          <w:sz w:val="26"/>
+          <w:szCs w:val="26"/>
+          <w:bdr w:val="none" w:sz="0" w:space="0" w:color="auto" w:frame="1"/>
+        </w:rPr>
+        <w:t xml:space="preserve"> approximately</w:t>
+      </w:r>
+      <w:r>
+        <w:rPr>
+          <w:rFonts w:asciiTheme="minorHAnsi" w:hAnsiTheme="minorHAnsi" w:cstheme="minorHAnsi"/>
+          <w:spacing w:val="2"/>
+          <w:sz w:val="26"/>
+          <w:szCs w:val="26"/>
+          <w:bdr w:val="none" w:sz="0" w:space="0" w:color="auto" w:frame="1"/>
+        </w:rPr>
+        <w:t xml:space="preserve"> </w:t>
       </w:r>
       <m:oMath>
         <m:r>
@@ -21574,12 +21422,7 @@
           <w:bdr w:val="none" w:sz="0" w:space="0" w:color="auto" w:frame="1"/>
         </w:rPr>
       </w:pPr>
-    </w:p>
-    <w:p>
-      <w:pPr>
-        <w:pStyle w:val="NormalWeb"/>
-        <w:spacing w:before="0" w:beforeAutospacing="0" w:after="0" w:afterAutospacing="0"/>
-        <w:textAlignment w:val="baseline"/>
+      <w:r>
         <w:rPr>
           <w:rFonts w:asciiTheme="minorHAnsi" w:hAnsiTheme="minorHAnsi" w:cstheme="minorHAnsi"/>
           <w:spacing w:val="2"/>
@@ -21587,7 +21430,8 @@
           <w:szCs w:val="26"/>
           <w:bdr w:val="none" w:sz="0" w:space="0" w:color="auto" w:frame="1"/>
         </w:rPr>
-      </w:pPr>
+        <w:t>The result of the matrix is a JSON file with 70MB size. The below picture shows a part of the file</w:t>
+      </w:r>
       <w:r>
         <w:rPr>
           <w:rFonts w:asciiTheme="minorHAnsi" w:hAnsiTheme="minorHAnsi" w:cstheme="minorHAnsi"/>
@@ -21596,7 +21440,15 @@
           <w:szCs w:val="26"/>
           <w:bdr w:val="none" w:sz="0" w:space="0" w:color="auto" w:frame="1"/>
         </w:rPr>
-        <w:t>The result of the matrix is a JSON file with 70MB size. The below picture shows a part of the file</w:t>
+        <w:t xml:space="preserve"> (</w:t>
+      </w:r>
+      <w:r>
+        <w:rPr>
+          <w:rStyle w:val="CodeChar"/>
+          <w:sz w:val="22"/>
+          <w:szCs w:val="22"/>
+        </w:rPr>
+        <w:t>busMatrix.json</w:t>
       </w:r>
       <w:r>
         <w:rPr>
@@ -21606,15 +21458,7 @@
           <w:szCs w:val="26"/>
           <w:bdr w:val="none" w:sz="0" w:space="0" w:color="auto" w:frame="1"/>
         </w:rPr>
-        <w:t xml:space="preserve"> (</w:t>
-      </w:r>
-      <w:r>
-        <w:rPr>
-          <w:rStyle w:val="CodeChar"/>
-          <w:sz w:val="22"/>
-          <w:szCs w:val="22"/>
-        </w:rPr>
-        <w:t>busMatrix.json</w:t>
+        <w:t>)</w:t>
       </w:r>
       <w:r>
         <w:rPr>
@@ -21624,9 +21468,14 @@
           <w:szCs w:val="26"/>
           <w:bdr w:val="none" w:sz="0" w:space="0" w:color="auto" w:frame="1"/>
         </w:rPr>
-        <w:t>)</w:t>
-      </w:r>
-      <w:r>
+        <w:t xml:space="preserve">: </w:t>
+      </w:r>
+    </w:p>
+    <w:p>
+      <w:pPr>
+        <w:pStyle w:val="NormalWeb"/>
+        <w:spacing w:before="0" w:beforeAutospacing="0" w:after="0" w:afterAutospacing="0"/>
+        <w:textAlignment w:val="baseline"/>
         <w:rPr>
           <w:rFonts w:asciiTheme="minorHAnsi" w:hAnsiTheme="minorHAnsi" w:cstheme="minorHAnsi"/>
           <w:spacing w:val="2"/>
@@ -21634,8 +21483,7 @@
           <w:szCs w:val="26"/>
           <w:bdr w:val="none" w:sz="0" w:space="0" w:color="auto" w:frame="1"/>
         </w:rPr>
-        <w:t xml:space="preserve">: </w:t>
-      </w:r>
+      </w:pPr>
     </w:p>
     <w:p>
       <w:pPr>
@@ -21650,23 +21498,10 @@
           <w:bdr w:val="none" w:sz="0" w:space="0" w:color="auto" w:frame="1"/>
         </w:rPr>
       </w:pPr>
-    </w:p>
-    <w:p>
-      <w:pPr>
-        <w:pStyle w:val="NormalWeb"/>
-        <w:spacing w:before="0" w:beforeAutospacing="0" w:after="0" w:afterAutospacing="0"/>
-        <w:textAlignment w:val="baseline"/>
+      <w:r>
         <w:rPr>
           <w:rFonts w:asciiTheme="minorHAnsi" w:hAnsiTheme="minorHAnsi" w:cstheme="minorHAnsi"/>
-          <w:spacing w:val="2"/>
-          <w:sz w:val="26"/>
-          <w:szCs w:val="26"/>
-          <w:bdr w:val="none" w:sz="0" w:space="0" w:color="auto" w:frame="1"/>
-        </w:rPr>
-      </w:pPr>
-      <w:r>
-        <w:rPr>
-          <w:rFonts w:asciiTheme="minorHAnsi" w:hAnsiTheme="minorHAnsi" w:cstheme="minorHAnsi"/>
+          <w:noProof/>
           <w:spacing w:val="2"/>
           <w:sz w:val="26"/>
           <w:szCs w:val="26"/>
@@ -21744,14 +21579,9 @@
           <w:szCs w:val="26"/>
           <w:bdr w:val="none" w:sz="0" w:space="0" w:color="auto" w:frame="1"/>
         </w:rPr>
-        <w:t xml:space="preserve">This matrix just store the edges that are available. If the result of the two edges is nothing, I will not store it into the matrix. </w:t>
-      </w:r>
-    </w:p>
-    <w:p>
-      <w:pPr>
-        <w:pStyle w:val="NormalWeb"/>
-        <w:spacing w:before="0" w:beforeAutospacing="0" w:after="0" w:afterAutospacing="0"/>
-        <w:textAlignment w:val="baseline"/>
+        <w:t>This matrix just store</w:t>
+      </w:r>
+      <w:r>
         <w:rPr>
           <w:rFonts w:asciiTheme="minorHAnsi" w:hAnsiTheme="minorHAnsi" w:cstheme="minorHAnsi"/>
           <w:spacing w:val="2"/>
@@ -21759,7 +21589,8 @@
           <w:szCs w:val="26"/>
           <w:bdr w:val="none" w:sz="0" w:space="0" w:color="auto" w:frame="1"/>
         </w:rPr>
-      </w:pPr>
+        <w:t>s</w:t>
+      </w:r>
       <w:r>
         <w:rPr>
           <w:rFonts w:asciiTheme="minorHAnsi" w:hAnsiTheme="minorHAnsi" w:cstheme="minorHAnsi"/>
@@ -21768,17 +21599,14 @@
           <w:szCs w:val="26"/>
           <w:bdr w:val="none" w:sz="0" w:space="0" w:color="auto" w:frame="1"/>
         </w:rPr>
-        <w:t xml:space="preserve">One more thing is that the number of edges in this matrix is just the mapping numbers that are displayed in </w:t>
-      </w:r>
-      <w:r>
-        <w:rPr>
-          <w:rStyle w:val="CodeChar"/>
-          <w:sz w:val="22"/>
-          <w:szCs w:val="22"/>
-        </w:rPr>
-        <w:t>self.mapEdges</w:t>
-      </w:r>
-      <w:r>
+        <w:t xml:space="preserve"> the edges that are available. If the result of the two edges is nothing, I will not store it into the matrix. </w:t>
+      </w:r>
+    </w:p>
+    <w:p>
+      <w:pPr>
+        <w:pStyle w:val="NormalWeb"/>
+        <w:spacing w:before="0" w:beforeAutospacing="0" w:after="0" w:afterAutospacing="0"/>
+        <w:textAlignment w:val="baseline"/>
         <w:rPr>
           <w:rFonts w:asciiTheme="minorHAnsi" w:hAnsiTheme="minorHAnsi" w:cstheme="minorHAnsi"/>
           <w:spacing w:val="2"/>
@@ -21786,14 +21614,8 @@
           <w:szCs w:val="26"/>
           <w:bdr w:val="none" w:sz="0" w:space="0" w:color="auto" w:frame="1"/>
         </w:rPr>
-        <w:t xml:space="preserve">, which I also save it in this file: </w:t>
-      </w:r>
-    </w:p>
-    <w:p>
-      <w:pPr>
-        <w:pStyle w:val="NormalWeb"/>
-        <w:spacing w:before="0" w:beforeAutospacing="0" w:after="0" w:afterAutospacing="0"/>
-        <w:textAlignment w:val="baseline"/>
+      </w:pPr>
+      <w:r>
         <w:rPr>
           <w:rFonts w:asciiTheme="minorHAnsi" w:hAnsiTheme="minorHAnsi" w:cstheme="minorHAnsi"/>
           <w:spacing w:val="2"/>
@@ -21801,13 +21623,17 @@
           <w:szCs w:val="26"/>
           <w:bdr w:val="none" w:sz="0" w:space="0" w:color="auto" w:frame="1"/>
         </w:rPr>
-      </w:pPr>
-    </w:p>
-    <w:p>
-      <w:pPr>
-        <w:pStyle w:val="NormalWeb"/>
-        <w:spacing w:before="0" w:beforeAutospacing="0" w:after="0" w:afterAutospacing="0"/>
-        <w:textAlignment w:val="baseline"/>
+        <w:t xml:space="preserve">One more thing is that the number of edges in this matrix is just the mapping numbers that are displayed in </w:t>
+      </w:r>
+      <w:r>
+        <w:rPr>
+          <w:rStyle w:val="CodeChar"/>
+          <w:sz w:val="22"/>
+          <w:szCs w:val="22"/>
+        </w:rPr>
+        <w:t>self.mapEdges</w:t>
+      </w:r>
+      <w:r>
         <w:rPr>
           <w:rFonts w:asciiTheme="minorHAnsi" w:hAnsiTheme="minorHAnsi" w:cstheme="minorHAnsi"/>
           <w:spacing w:val="2"/>
@@ -21815,10 +21641,40 @@
           <w:szCs w:val="26"/>
           <w:bdr w:val="none" w:sz="0" w:space="0" w:color="auto" w:frame="1"/>
         </w:rPr>
-      </w:pPr>
-      <w:r>
+        <w:t xml:space="preserve">, which I also save it in this file: </w:t>
+      </w:r>
+    </w:p>
+    <w:p>
+      <w:pPr>
+        <w:pStyle w:val="NormalWeb"/>
+        <w:spacing w:before="0" w:beforeAutospacing="0" w:after="0" w:afterAutospacing="0"/>
+        <w:textAlignment w:val="baseline"/>
         <w:rPr>
           <w:rFonts w:asciiTheme="minorHAnsi" w:hAnsiTheme="minorHAnsi" w:cstheme="minorHAnsi"/>
+          <w:spacing w:val="2"/>
+          <w:sz w:val="26"/>
+          <w:szCs w:val="26"/>
+          <w:bdr w:val="none" w:sz="0" w:space="0" w:color="auto" w:frame="1"/>
+        </w:rPr>
+      </w:pPr>
+    </w:p>
+    <w:p>
+      <w:pPr>
+        <w:pStyle w:val="NormalWeb"/>
+        <w:spacing w:before="0" w:beforeAutospacing="0" w:after="0" w:afterAutospacing="0"/>
+        <w:textAlignment w:val="baseline"/>
+        <w:rPr>
+          <w:rFonts w:asciiTheme="minorHAnsi" w:hAnsiTheme="minorHAnsi" w:cstheme="minorHAnsi"/>
+          <w:spacing w:val="2"/>
+          <w:sz w:val="26"/>
+          <w:szCs w:val="26"/>
+          <w:bdr w:val="none" w:sz="0" w:space="0" w:color="auto" w:frame="1"/>
+        </w:rPr>
+      </w:pPr>
+      <w:r>
+        <w:rPr>
+          <w:rFonts w:asciiTheme="minorHAnsi" w:hAnsiTheme="minorHAnsi" w:cstheme="minorHAnsi"/>
+          <w:noProof/>
           <w:spacing w:val="2"/>
           <w:sz w:val="26"/>
           <w:szCs w:val="26"/>
@@ -21970,7 +21826,7 @@
     <w:p>
       <w:pPr>
         <w:shd w:val="clear" w:color="auto" w:fill="FFFFFF"/>
-        <w:spacing w:line="270" w:lineRule="atLeast"/>
+        <w:spacing w:after="0" w:line="276" w:lineRule="auto"/>
         <w:rPr>
           <w:rFonts w:ascii="Consolas" w:eastAsia="Times New Roman" w:hAnsi="Consolas" w:cs="Times New Roman"/>
           <w:color w:val="000000"/>
@@ -22059,7 +21915,7 @@
     <w:p>
       <w:pPr>
         <w:shd w:val="clear" w:color="auto" w:fill="FFFFFF"/>
-        <w:spacing w:after="0" w:line="270" w:lineRule="atLeast"/>
+        <w:spacing w:after="0" w:line="276" w:lineRule="auto"/>
         <w:rPr>
           <w:rFonts w:ascii="Consolas" w:eastAsia="Times New Roman" w:hAnsi="Consolas" w:cs="Times New Roman"/>
           <w:color w:val="000000"/>
@@ -22095,7 +21951,7 @@
     <w:p>
       <w:pPr>
         <w:shd w:val="clear" w:color="auto" w:fill="FFFFFF"/>
-        <w:spacing w:after="0" w:line="270" w:lineRule="atLeast"/>
+        <w:spacing w:after="0" w:line="276" w:lineRule="auto"/>
         <w:rPr>
           <w:rFonts w:ascii="Consolas" w:eastAsia="Times New Roman" w:hAnsi="Consolas" w:cs="Times New Roman"/>
           <w:color w:val="000000"/>
@@ -22131,7 +21987,7 @@
     <w:p>
       <w:pPr>
         <w:shd w:val="clear" w:color="auto" w:fill="FFFFFF"/>
-        <w:spacing w:after="0" w:line="270" w:lineRule="atLeast"/>
+        <w:spacing w:after="0" w:line="276" w:lineRule="auto"/>
         <w:rPr>
           <w:rFonts w:ascii="Consolas" w:eastAsia="Times New Roman" w:hAnsi="Consolas" w:cs="Times New Roman"/>
           <w:color w:val="000000"/>
@@ -22332,7 +22188,7 @@
     <w:p>
       <w:pPr>
         <w:shd w:val="clear" w:color="auto" w:fill="FFFFFF"/>
-        <w:spacing w:after="0" w:line="270" w:lineRule="atLeast"/>
+        <w:spacing w:after="0" w:line="276" w:lineRule="auto"/>
         <w:rPr>
           <w:rFonts w:ascii="Consolas" w:eastAsia="Times New Roman" w:hAnsi="Consolas" w:cs="Times New Roman"/>
           <w:color w:val="000000"/>
@@ -22357,7 +22213,7 @@
     <w:p>
       <w:pPr>
         <w:shd w:val="clear" w:color="auto" w:fill="FFFFFF"/>
-        <w:spacing w:after="0" w:line="270" w:lineRule="atLeast"/>
+        <w:spacing w:after="0" w:line="276" w:lineRule="auto"/>
         <w:rPr>
           <w:rFonts w:ascii="Consolas" w:eastAsia="Times New Roman" w:hAnsi="Consolas" w:cs="Times New Roman"/>
           <w:color w:val="000000"/>
@@ -22448,7 +22304,7 @@
     <w:p>
       <w:pPr>
         <w:shd w:val="clear" w:color="auto" w:fill="FFFFFF"/>
-        <w:spacing w:after="0" w:line="270" w:lineRule="atLeast"/>
+        <w:spacing w:after="0" w:line="276" w:lineRule="auto"/>
         <w:rPr>
           <w:rFonts w:ascii="Consolas" w:eastAsia="Times New Roman" w:hAnsi="Consolas" w:cs="Times New Roman"/>
           <w:color w:val="000000"/>
@@ -22484,7 +22340,7 @@
     <w:p>
       <w:pPr>
         <w:shd w:val="clear" w:color="auto" w:fill="FFFFFF"/>
-        <w:spacing w:after="0" w:line="270" w:lineRule="atLeast"/>
+        <w:spacing w:after="0" w:line="276" w:lineRule="auto"/>
         <w:rPr>
           <w:rFonts w:ascii="Consolas" w:eastAsia="Times New Roman" w:hAnsi="Consolas" w:cs="Times New Roman"/>
           <w:color w:val="000000"/>
@@ -22520,7 +22376,7 @@
     <w:p>
       <w:pPr>
         <w:shd w:val="clear" w:color="auto" w:fill="FFFFFF"/>
-        <w:spacing w:after="0" w:line="270" w:lineRule="atLeast"/>
+        <w:spacing w:after="0" w:line="276" w:lineRule="auto"/>
         <w:rPr>
           <w:rFonts w:ascii="Consolas" w:eastAsia="Times New Roman" w:hAnsi="Consolas" w:cs="Times New Roman"/>
           <w:color w:val="000000"/>
@@ -22683,7 +22539,7 @@
         </w:rPr>
       </w:pPr>
       <w:bookmarkStart w:id="20" w:name="_3.5._Query_and"/>
-      <w:bookmarkStart w:id="21" w:name="_Toc175624378"/>
+      <w:bookmarkStart w:id="21" w:name="_Toc175676820"/>
       <w:bookmarkEnd w:id="20"/>
       <w:r>
         <w:rPr>
@@ -22715,7 +22571,13 @@
         <w:t>query()</w:t>
       </w:r>
       <w:r>
-        <w:t xml:space="preserve"> function:</w:t>
+        <w:t xml:space="preserve"> function</w:t>
+      </w:r>
+      <w:r>
+        <w:t xml:space="preserve"> is</w:t>
+      </w:r>
+      <w:r>
+        <w:t>:</w:t>
       </w:r>
     </w:p>
     <w:p>
@@ -22983,7 +22845,6 @@
           <w:szCs w:val="20"/>
           <w14:ligatures w14:val="none"/>
         </w:rPr>
-        <w:lastRenderedPageBreak/>
         <w:t>        cur = times.time()</w:t>
       </w:r>
     </w:p>
@@ -23015,6 +22876,7 @@
           <w:szCs w:val="20"/>
           <w14:ligatures w14:val="none"/>
         </w:rPr>
+        <w:lastRenderedPageBreak/>
         <w:t xml:space="preserve">        </w:t>
       </w:r>
       <w:r>
@@ -23867,48 +23729,6 @@
           <w14:ligatures w14:val="none"/>
         </w:rPr>
         <w:t>:</w:t>
-      </w:r>
-    </w:p>
-    <w:p>
-      <w:pPr>
-        <w:pBdr>
-          <w:top w:val="single" w:sz="4" w:space="1" w:color="auto"/>
-          <w:left w:val="single" w:sz="4" w:space="4" w:color="auto"/>
-          <w:bottom w:val="single" w:sz="4" w:space="1" w:color="auto"/>
-          <w:right w:val="single" w:sz="4" w:space="4" w:color="auto"/>
-        </w:pBdr>
-        <w:shd w:val="clear" w:color="auto" w:fill="FFFFFF"/>
-        <w:spacing w:after="0" w:line="270" w:lineRule="atLeast"/>
-        <w:rPr>
-          <w:rFonts w:ascii="Consolas" w:eastAsia="Times New Roman" w:hAnsi="Consolas" w:cs="Times New Roman"/>
-          <w:color w:val="000000"/>
-          <w:kern w:val="0"/>
-          <w:sz w:val="20"/>
-          <w:szCs w:val="20"/>
-          <w14:ligatures w14:val="none"/>
-        </w:rPr>
-      </w:pPr>
-      <w:r>
-        <w:rPr>
-          <w:rFonts w:ascii="Consolas" w:eastAsia="Times New Roman" w:hAnsi="Consolas" w:cs="Times New Roman"/>
-          <w:color w:val="000000"/>
-          <w:kern w:val="0"/>
-          <w:sz w:val="20"/>
-          <w:szCs w:val="20"/>
-          <w14:ligatures w14:val="none"/>
-        </w:rPr>
-        <w:t xml:space="preserve">                    </w:t>
-      </w:r>
-      <w:r>
-        <w:rPr>
-          <w:rFonts w:ascii="Consolas" w:eastAsia="Times New Roman" w:hAnsi="Consolas" w:cs="Times New Roman"/>
-          <w:color w:val="008000"/>
-          <w:kern w:val="0"/>
-          <w:sz w:val="20"/>
-          <w:szCs w:val="20"/>
-          <w14:ligatures w14:val="none"/>
-        </w:rPr>
-        <w:t>#print(self.matrix[index][self.listEdges[j]][0])</w:t>
       </w:r>
     </w:p>
     <w:p>
@@ -24790,6 +24610,12 @@
     </w:p>
     <w:p>
       <w:pPr>
+        <w:pBdr>
+          <w:top w:val="single" w:sz="4" w:space="1" w:color="auto"/>
+          <w:left w:val="single" w:sz="4" w:space="4" w:color="auto"/>
+          <w:bottom w:val="single" w:sz="4" w:space="1" w:color="auto"/>
+          <w:right w:val="single" w:sz="4" w:space="4" w:color="auto"/>
+        </w:pBdr>
         <w:shd w:val="clear" w:color="auto" w:fill="FFFFFF"/>
         <w:spacing w:after="0" w:line="270" w:lineRule="atLeast"/>
         <w:rPr>
@@ -24815,6 +24641,12 @@
     </w:p>
     <w:p>
       <w:pPr>
+        <w:pBdr>
+          <w:top w:val="single" w:sz="4" w:space="1" w:color="auto"/>
+          <w:left w:val="single" w:sz="4" w:space="4" w:color="auto"/>
+          <w:bottom w:val="single" w:sz="4" w:space="1" w:color="auto"/>
+          <w:right w:val="single" w:sz="4" w:space="4" w:color="auto"/>
+        </w:pBdr>
         <w:shd w:val="clear" w:color="auto" w:fill="FFFFFF"/>
         <w:spacing w:after="0" w:line="270" w:lineRule="atLeast"/>
         <w:rPr>
@@ -24928,6 +24760,12 @@
     </w:p>
     <w:p>
       <w:pPr>
+        <w:pBdr>
+          <w:top w:val="single" w:sz="4" w:space="1" w:color="auto"/>
+          <w:left w:val="single" w:sz="4" w:space="4" w:color="auto"/>
+          <w:bottom w:val="single" w:sz="4" w:space="1" w:color="auto"/>
+          <w:right w:val="single" w:sz="4" w:space="4" w:color="auto"/>
+        </w:pBdr>
         <w:shd w:val="clear" w:color="auto" w:fill="FFFFFF"/>
         <w:spacing w:after="0" w:line="270" w:lineRule="atLeast"/>
         <w:rPr>
@@ -25179,7 +25017,27 @@
             <w:szCs w:val="26"/>
             <w14:ligatures w14:val="none"/>
           </w:rPr>
-          <w:t>[6]</w:t>
+          <w:t>[</w:t>
+        </w:r>
+        <w:r>
+          <w:rPr>
+            <w:rStyle w:val="Hyperlink"/>
+            <w:rFonts w:eastAsia="Times New Roman" w:cstheme="minorHAnsi"/>
+            <w:kern w:val="0"/>
+            <w:szCs w:val="26"/>
+            <w14:ligatures w14:val="none"/>
+          </w:rPr>
+          <w:t>7</w:t>
+        </w:r>
+        <w:r>
+          <w:rPr>
+            <w:rStyle w:val="Hyperlink"/>
+            <w:rFonts w:eastAsia="Times New Roman" w:cstheme="minorHAnsi"/>
+            <w:kern w:val="0"/>
+            <w:szCs w:val="26"/>
+            <w14:ligatures w14:val="none"/>
+          </w:rPr>
+          <w:t>]</w:t>
         </w:r>
       </w:hyperlink>
       <w:r>
@@ -25213,7 +25071,17 @@
             <w:szCs w:val="26"/>
             <w14:ligatures w14:val="none"/>
           </w:rPr>
-          <w:t>7].</w:t>
+          <w:t>8</w:t>
+        </w:r>
+        <w:r>
+          <w:rPr>
+            <w:rStyle w:val="Hyperlink"/>
+            <w:rFonts w:eastAsia="Times New Roman" w:cstheme="minorHAnsi"/>
+            <w:kern w:val="0"/>
+            <w:szCs w:val="26"/>
+            <w14:ligatures w14:val="none"/>
+          </w:rPr>
+          <w:t>].</w:t>
         </w:r>
       </w:hyperlink>
     </w:p>
@@ -25233,6 +25101,7 @@
       <w:r>
         <w:rPr>
           <w:rFonts w:ascii="Consolas" w:eastAsia="Times New Roman" w:hAnsi="Consolas" w:cs="Times New Roman"/>
+          <w:noProof/>
           <w:color w:val="000000"/>
           <w:kern w:val="0"/>
           <w:sz w:val="20"/>
@@ -25277,6 +25146,1755 @@
       </w:r>
     </w:p>
     <w:p>
+      <w:r>
+        <w:lastRenderedPageBreak/>
+        <w:t xml:space="preserve">Beside that, we can use the </w:t>
+      </w:r>
+      <w:r>
+        <w:rPr>
+          <w:rStyle w:val="CodeChar"/>
+          <w:sz w:val="22"/>
+          <w:szCs w:val="22"/>
+        </w:rPr>
+        <w:t>self.matrix</w:t>
+      </w:r>
+      <w:r>
+        <w:t xml:space="preserve"> to easily print out the most frequently occuring edge between a pair of edge by mapping the input edges and access the cell in </w:t>
+      </w:r>
+      <w:r>
+        <w:rPr>
+          <w:rStyle w:val="CodeChar"/>
+          <w:sz w:val="22"/>
+          <w:szCs w:val="22"/>
+        </w:rPr>
+        <w:t>self.matrix</w:t>
+      </w:r>
+      <w:r>
+        <w:t xml:space="preserve">. If there exists a value in </w:t>
+      </w:r>
+      <w:r>
+        <w:rPr>
+          <w:rStyle w:val="CodeChar"/>
+          <w:sz w:val="22"/>
+          <w:szCs w:val="22"/>
+        </w:rPr>
+        <w:t>self.matrix</w:t>
+      </w:r>
+      <w:r>
+        <w:t xml:space="preserve">, return that value; otherwise return </w:t>
+      </w:r>
+      <w:r>
+        <w:rPr>
+          <w:rStyle w:val="CodeChar"/>
+          <w:sz w:val="22"/>
+          <w:szCs w:val="22"/>
+        </w:rPr>
+        <w:t>null</w:t>
+      </w:r>
+      <w:r>
+        <w:t>.</w:t>
+      </w:r>
+    </w:p>
+    <w:p>
+      <w:r>
+        <w:t>Code for query the most frequently occurring edge between two edges:</w:t>
+      </w:r>
+    </w:p>
+    <w:p>
+      <w:pPr>
+        <w:pBdr>
+          <w:top w:val="single" w:sz="4" w:space="1" w:color="auto"/>
+          <w:left w:val="single" w:sz="4" w:space="4" w:color="auto"/>
+          <w:bottom w:val="single" w:sz="4" w:space="1" w:color="auto"/>
+          <w:right w:val="single" w:sz="4" w:space="4" w:color="auto"/>
+        </w:pBdr>
+        <w:shd w:val="clear" w:color="auto" w:fill="FFFFFF"/>
+        <w:spacing w:after="0" w:line="270" w:lineRule="atLeast"/>
+        <w:rPr>
+          <w:rFonts w:ascii="Consolas" w:eastAsia="Times New Roman" w:hAnsi="Consolas" w:cs="Times New Roman"/>
+          <w:color w:val="3B3B3B"/>
+          <w:kern w:val="0"/>
+          <w:sz w:val="20"/>
+          <w:szCs w:val="20"/>
+          <w14:ligatures w14:val="none"/>
+        </w:rPr>
+      </w:pPr>
+      <w:r>
+        <w:rPr>
+          <w:rFonts w:ascii="Consolas" w:eastAsia="Times New Roman" w:hAnsi="Consolas" w:cs="Times New Roman"/>
+          <w:color w:val="0000FF"/>
+          <w:kern w:val="0"/>
+          <w:sz w:val="20"/>
+          <w:szCs w:val="20"/>
+          <w14:ligatures w14:val="none"/>
+        </w:rPr>
+        <w:t>def</w:t>
+      </w:r>
+      <w:r>
+        <w:rPr>
+          <w:rFonts w:ascii="Consolas" w:eastAsia="Times New Roman" w:hAnsi="Consolas" w:cs="Times New Roman"/>
+          <w:color w:val="3B3B3B"/>
+          <w:kern w:val="0"/>
+          <w:sz w:val="20"/>
+          <w:szCs w:val="20"/>
+          <w14:ligatures w14:val="none"/>
+        </w:rPr>
+        <w:t xml:space="preserve"> </w:t>
+      </w:r>
+      <w:r>
+        <w:rPr>
+          <w:rFonts w:ascii="Consolas" w:eastAsia="Times New Roman" w:hAnsi="Consolas" w:cs="Times New Roman"/>
+          <w:color w:val="795E26"/>
+          <w:kern w:val="0"/>
+          <w:sz w:val="20"/>
+          <w:szCs w:val="20"/>
+          <w14:ligatures w14:val="none"/>
+        </w:rPr>
+        <w:t>query1Pair</w:t>
+      </w:r>
+      <w:r>
+        <w:rPr>
+          <w:rFonts w:ascii="Consolas" w:eastAsia="Times New Roman" w:hAnsi="Consolas" w:cs="Times New Roman"/>
+          <w:color w:val="3B3B3B"/>
+          <w:kern w:val="0"/>
+          <w:sz w:val="20"/>
+          <w:szCs w:val="20"/>
+          <w14:ligatures w14:val="none"/>
+        </w:rPr>
+        <w:t>(</w:t>
+      </w:r>
+      <w:r>
+        <w:rPr>
+          <w:rFonts w:ascii="Consolas" w:eastAsia="Times New Roman" w:hAnsi="Consolas" w:cs="Times New Roman"/>
+          <w:color w:val="001080"/>
+          <w:kern w:val="0"/>
+          <w:sz w:val="20"/>
+          <w:szCs w:val="20"/>
+          <w14:ligatures w14:val="none"/>
+        </w:rPr>
+        <w:t>self</w:t>
+      </w:r>
+      <w:r>
+        <w:rPr>
+          <w:rFonts w:ascii="Consolas" w:eastAsia="Times New Roman" w:hAnsi="Consolas" w:cs="Times New Roman"/>
+          <w:color w:val="3B3B3B"/>
+          <w:kern w:val="0"/>
+          <w:sz w:val="20"/>
+          <w:szCs w:val="20"/>
+          <w14:ligatures w14:val="none"/>
+        </w:rPr>
+        <w:t xml:space="preserve">, </w:t>
+      </w:r>
+      <w:r>
+        <w:rPr>
+          <w:rFonts w:ascii="Consolas" w:eastAsia="Times New Roman" w:hAnsi="Consolas" w:cs="Times New Roman"/>
+          <w:color w:val="001080"/>
+          <w:kern w:val="0"/>
+          <w:sz w:val="20"/>
+          <w:szCs w:val="20"/>
+          <w14:ligatures w14:val="none"/>
+        </w:rPr>
+        <w:t>edge1</w:t>
+      </w:r>
+      <w:r>
+        <w:rPr>
+          <w:rFonts w:ascii="Consolas" w:eastAsia="Times New Roman" w:hAnsi="Consolas" w:cs="Times New Roman"/>
+          <w:color w:val="3B3B3B"/>
+          <w:kern w:val="0"/>
+          <w:sz w:val="20"/>
+          <w:szCs w:val="20"/>
+          <w14:ligatures w14:val="none"/>
+        </w:rPr>
+        <w:t xml:space="preserve">, </w:t>
+      </w:r>
+      <w:r>
+        <w:rPr>
+          <w:rFonts w:ascii="Consolas" w:eastAsia="Times New Roman" w:hAnsi="Consolas" w:cs="Times New Roman"/>
+          <w:color w:val="001080"/>
+          <w:kern w:val="0"/>
+          <w:sz w:val="20"/>
+          <w:szCs w:val="20"/>
+          <w14:ligatures w14:val="none"/>
+        </w:rPr>
+        <w:t>edge2</w:t>
+      </w:r>
+      <w:r>
+        <w:rPr>
+          <w:rFonts w:ascii="Consolas" w:eastAsia="Times New Roman" w:hAnsi="Consolas" w:cs="Times New Roman"/>
+          <w:color w:val="3B3B3B"/>
+          <w:kern w:val="0"/>
+          <w:sz w:val="20"/>
+          <w:szCs w:val="20"/>
+          <w14:ligatures w14:val="none"/>
+        </w:rPr>
+        <w:t>):</w:t>
+      </w:r>
+    </w:p>
+    <w:p>
+      <w:pPr>
+        <w:pBdr>
+          <w:top w:val="single" w:sz="4" w:space="1" w:color="auto"/>
+          <w:left w:val="single" w:sz="4" w:space="4" w:color="auto"/>
+          <w:bottom w:val="single" w:sz="4" w:space="1" w:color="auto"/>
+          <w:right w:val="single" w:sz="4" w:space="4" w:color="auto"/>
+        </w:pBdr>
+        <w:shd w:val="clear" w:color="auto" w:fill="FFFFFF"/>
+        <w:spacing w:after="0" w:line="270" w:lineRule="atLeast"/>
+        <w:rPr>
+          <w:rFonts w:ascii="Consolas" w:eastAsia="Times New Roman" w:hAnsi="Consolas" w:cs="Times New Roman"/>
+          <w:color w:val="3B3B3B"/>
+          <w:kern w:val="0"/>
+          <w:sz w:val="20"/>
+          <w:szCs w:val="20"/>
+          <w14:ligatures w14:val="none"/>
+        </w:rPr>
+      </w:pPr>
+      <w:r>
+        <w:rPr>
+          <w:rFonts w:ascii="Consolas" w:eastAsia="Times New Roman" w:hAnsi="Consolas" w:cs="Times New Roman"/>
+          <w:color w:val="3B3B3B"/>
+          <w:kern w:val="0"/>
+          <w:sz w:val="20"/>
+          <w:szCs w:val="20"/>
+          <w14:ligatures w14:val="none"/>
+        </w:rPr>
+        <w:t xml:space="preserve">        </w:t>
+      </w:r>
+      <w:r>
+        <w:rPr>
+          <w:rFonts w:ascii="Consolas" w:eastAsia="Times New Roman" w:hAnsi="Consolas" w:cs="Times New Roman"/>
+          <w:color w:val="008000"/>
+          <w:kern w:val="0"/>
+          <w:sz w:val="20"/>
+          <w:szCs w:val="20"/>
+          <w14:ligatures w14:val="none"/>
+        </w:rPr>
+        <w:t># input = 2 edges</w:t>
+      </w:r>
+    </w:p>
+    <w:p>
+      <w:pPr>
+        <w:pBdr>
+          <w:top w:val="single" w:sz="4" w:space="1" w:color="auto"/>
+          <w:left w:val="single" w:sz="4" w:space="4" w:color="auto"/>
+          <w:bottom w:val="single" w:sz="4" w:space="1" w:color="auto"/>
+          <w:right w:val="single" w:sz="4" w:space="4" w:color="auto"/>
+        </w:pBdr>
+        <w:shd w:val="clear" w:color="auto" w:fill="FFFFFF"/>
+        <w:spacing w:after="0" w:line="270" w:lineRule="atLeast"/>
+        <w:rPr>
+          <w:rFonts w:ascii="Consolas" w:eastAsia="Times New Roman" w:hAnsi="Consolas" w:cs="Times New Roman"/>
+          <w:color w:val="3B3B3B"/>
+          <w:kern w:val="0"/>
+          <w:sz w:val="20"/>
+          <w:szCs w:val="20"/>
+          <w14:ligatures w14:val="none"/>
+        </w:rPr>
+      </w:pPr>
+      <w:r>
+        <w:rPr>
+          <w:rFonts w:ascii="Consolas" w:eastAsia="Times New Roman" w:hAnsi="Consolas" w:cs="Times New Roman"/>
+          <w:color w:val="3B3B3B"/>
+          <w:kern w:val="0"/>
+          <w:sz w:val="20"/>
+          <w:szCs w:val="20"/>
+          <w14:ligatures w14:val="none"/>
+        </w:rPr>
+        <w:t xml:space="preserve">        </w:t>
+      </w:r>
+      <w:r>
+        <w:rPr>
+          <w:rFonts w:ascii="Consolas" w:eastAsia="Times New Roman" w:hAnsi="Consolas" w:cs="Times New Roman"/>
+          <w:color w:val="008000"/>
+          <w:kern w:val="0"/>
+          <w:sz w:val="20"/>
+          <w:szCs w:val="20"/>
+          <w14:ligatures w14:val="none"/>
+        </w:rPr>
+        <w:t># output = the most frequently occuring edge between the 2 edges</w:t>
+      </w:r>
+    </w:p>
+    <w:p>
+      <w:pPr>
+        <w:pBdr>
+          <w:top w:val="single" w:sz="4" w:space="1" w:color="auto"/>
+          <w:left w:val="single" w:sz="4" w:space="4" w:color="auto"/>
+          <w:bottom w:val="single" w:sz="4" w:space="1" w:color="auto"/>
+          <w:right w:val="single" w:sz="4" w:space="4" w:color="auto"/>
+        </w:pBdr>
+        <w:shd w:val="clear" w:color="auto" w:fill="FFFFFF"/>
+        <w:spacing w:after="0" w:line="270" w:lineRule="atLeast"/>
+        <w:rPr>
+          <w:rFonts w:ascii="Consolas" w:eastAsia="Times New Roman" w:hAnsi="Consolas" w:cs="Times New Roman"/>
+          <w:color w:val="3B3B3B"/>
+          <w:kern w:val="0"/>
+          <w:sz w:val="20"/>
+          <w:szCs w:val="20"/>
+          <w14:ligatures w14:val="none"/>
+        </w:rPr>
+      </w:pPr>
+      <w:r>
+        <w:rPr>
+          <w:rFonts w:ascii="Consolas" w:eastAsia="Times New Roman" w:hAnsi="Consolas" w:cs="Times New Roman"/>
+          <w:color w:val="3B3B3B"/>
+          <w:kern w:val="0"/>
+          <w:sz w:val="20"/>
+          <w:szCs w:val="20"/>
+          <w14:ligatures w14:val="none"/>
+        </w:rPr>
+        <w:t xml:space="preserve">        </w:t>
+      </w:r>
+      <w:r>
+        <w:rPr>
+          <w:rFonts w:ascii="Consolas" w:eastAsia="Times New Roman" w:hAnsi="Consolas" w:cs="Times New Roman"/>
+          <w:color w:val="001080"/>
+          <w:kern w:val="0"/>
+          <w:sz w:val="20"/>
+          <w:szCs w:val="20"/>
+          <w14:ligatures w14:val="none"/>
+        </w:rPr>
+        <w:t>edge1</w:t>
+      </w:r>
+      <w:r>
+        <w:rPr>
+          <w:rFonts w:ascii="Consolas" w:eastAsia="Times New Roman" w:hAnsi="Consolas" w:cs="Times New Roman"/>
+          <w:color w:val="3B3B3B"/>
+          <w:kern w:val="0"/>
+          <w:sz w:val="20"/>
+          <w:szCs w:val="20"/>
+          <w14:ligatures w14:val="none"/>
+        </w:rPr>
+        <w:t xml:space="preserve"> </w:t>
+      </w:r>
+      <w:r>
+        <w:rPr>
+          <w:rFonts w:ascii="Consolas" w:eastAsia="Times New Roman" w:hAnsi="Consolas" w:cs="Times New Roman"/>
+          <w:color w:val="000000"/>
+          <w:kern w:val="0"/>
+          <w:sz w:val="20"/>
+          <w:szCs w:val="20"/>
+          <w14:ligatures w14:val="none"/>
+        </w:rPr>
+        <w:t>=</w:t>
+      </w:r>
+      <w:r>
+        <w:rPr>
+          <w:rFonts w:ascii="Consolas" w:eastAsia="Times New Roman" w:hAnsi="Consolas" w:cs="Times New Roman"/>
+          <w:color w:val="3B3B3B"/>
+          <w:kern w:val="0"/>
+          <w:sz w:val="20"/>
+          <w:szCs w:val="20"/>
+          <w14:ligatures w14:val="none"/>
+        </w:rPr>
+        <w:t xml:space="preserve"> (</w:t>
+      </w:r>
+      <w:r>
+        <w:rPr>
+          <w:rFonts w:ascii="Consolas" w:eastAsia="Times New Roman" w:hAnsi="Consolas" w:cs="Times New Roman"/>
+          <w:color w:val="001080"/>
+          <w:kern w:val="0"/>
+          <w:sz w:val="20"/>
+          <w:szCs w:val="20"/>
+          <w14:ligatures w14:val="none"/>
+        </w:rPr>
+        <w:t>edge1</w:t>
+      </w:r>
+      <w:r>
+        <w:rPr>
+          <w:rFonts w:ascii="Consolas" w:eastAsia="Times New Roman" w:hAnsi="Consolas" w:cs="Times New Roman"/>
+          <w:color w:val="3B3B3B"/>
+          <w:kern w:val="0"/>
+          <w:sz w:val="20"/>
+          <w:szCs w:val="20"/>
+          <w14:ligatures w14:val="none"/>
+        </w:rPr>
+        <w:t>[</w:t>
+      </w:r>
+      <w:r>
+        <w:rPr>
+          <w:rFonts w:ascii="Consolas" w:eastAsia="Times New Roman" w:hAnsi="Consolas" w:cs="Times New Roman"/>
+          <w:color w:val="098658"/>
+          <w:kern w:val="0"/>
+          <w:sz w:val="20"/>
+          <w:szCs w:val="20"/>
+          <w14:ligatures w14:val="none"/>
+        </w:rPr>
+        <w:t>0</w:t>
+      </w:r>
+      <w:r>
+        <w:rPr>
+          <w:rFonts w:ascii="Consolas" w:eastAsia="Times New Roman" w:hAnsi="Consolas" w:cs="Times New Roman"/>
+          <w:color w:val="3B3B3B"/>
+          <w:kern w:val="0"/>
+          <w:sz w:val="20"/>
+          <w:szCs w:val="20"/>
+          <w14:ligatures w14:val="none"/>
+        </w:rPr>
+        <w:t xml:space="preserve">], </w:t>
+      </w:r>
+      <w:r>
+        <w:rPr>
+          <w:rFonts w:ascii="Consolas" w:eastAsia="Times New Roman" w:hAnsi="Consolas" w:cs="Times New Roman"/>
+          <w:color w:val="001080"/>
+          <w:kern w:val="0"/>
+          <w:sz w:val="20"/>
+          <w:szCs w:val="20"/>
+          <w14:ligatures w14:val="none"/>
+        </w:rPr>
+        <w:t>edge1</w:t>
+      </w:r>
+      <w:r>
+        <w:rPr>
+          <w:rFonts w:ascii="Consolas" w:eastAsia="Times New Roman" w:hAnsi="Consolas" w:cs="Times New Roman"/>
+          <w:color w:val="3B3B3B"/>
+          <w:kern w:val="0"/>
+          <w:sz w:val="20"/>
+          <w:szCs w:val="20"/>
+          <w14:ligatures w14:val="none"/>
+        </w:rPr>
+        <w:t>[</w:t>
+      </w:r>
+      <w:r>
+        <w:rPr>
+          <w:rFonts w:ascii="Consolas" w:eastAsia="Times New Roman" w:hAnsi="Consolas" w:cs="Times New Roman"/>
+          <w:color w:val="098658"/>
+          <w:kern w:val="0"/>
+          <w:sz w:val="20"/>
+          <w:szCs w:val="20"/>
+          <w14:ligatures w14:val="none"/>
+        </w:rPr>
+        <w:t>1</w:t>
+      </w:r>
+      <w:r>
+        <w:rPr>
+          <w:rFonts w:ascii="Consolas" w:eastAsia="Times New Roman" w:hAnsi="Consolas" w:cs="Times New Roman"/>
+          <w:color w:val="3B3B3B"/>
+          <w:kern w:val="0"/>
+          <w:sz w:val="20"/>
+          <w:szCs w:val="20"/>
+          <w14:ligatures w14:val="none"/>
+        </w:rPr>
+        <w:t>])</w:t>
+      </w:r>
+    </w:p>
+    <w:p>
+      <w:pPr>
+        <w:pBdr>
+          <w:top w:val="single" w:sz="4" w:space="1" w:color="auto"/>
+          <w:left w:val="single" w:sz="4" w:space="4" w:color="auto"/>
+          <w:bottom w:val="single" w:sz="4" w:space="1" w:color="auto"/>
+          <w:right w:val="single" w:sz="4" w:space="4" w:color="auto"/>
+        </w:pBdr>
+        <w:shd w:val="clear" w:color="auto" w:fill="FFFFFF"/>
+        <w:spacing w:after="0" w:line="270" w:lineRule="atLeast"/>
+        <w:rPr>
+          <w:rFonts w:ascii="Consolas" w:eastAsia="Times New Roman" w:hAnsi="Consolas" w:cs="Times New Roman"/>
+          <w:color w:val="3B3B3B"/>
+          <w:kern w:val="0"/>
+          <w:sz w:val="20"/>
+          <w:szCs w:val="20"/>
+          <w14:ligatures w14:val="none"/>
+        </w:rPr>
+      </w:pPr>
+      <w:r>
+        <w:rPr>
+          <w:rFonts w:ascii="Consolas" w:eastAsia="Times New Roman" w:hAnsi="Consolas" w:cs="Times New Roman"/>
+          <w:color w:val="3B3B3B"/>
+          <w:kern w:val="0"/>
+          <w:sz w:val="20"/>
+          <w:szCs w:val="20"/>
+          <w14:ligatures w14:val="none"/>
+        </w:rPr>
+        <w:t xml:space="preserve">        </w:t>
+      </w:r>
+      <w:r>
+        <w:rPr>
+          <w:rFonts w:ascii="Consolas" w:eastAsia="Times New Roman" w:hAnsi="Consolas" w:cs="Times New Roman"/>
+          <w:color w:val="001080"/>
+          <w:kern w:val="0"/>
+          <w:sz w:val="20"/>
+          <w:szCs w:val="20"/>
+          <w14:ligatures w14:val="none"/>
+        </w:rPr>
+        <w:t>edge2</w:t>
+      </w:r>
+      <w:r>
+        <w:rPr>
+          <w:rFonts w:ascii="Consolas" w:eastAsia="Times New Roman" w:hAnsi="Consolas" w:cs="Times New Roman"/>
+          <w:color w:val="3B3B3B"/>
+          <w:kern w:val="0"/>
+          <w:sz w:val="20"/>
+          <w:szCs w:val="20"/>
+          <w14:ligatures w14:val="none"/>
+        </w:rPr>
+        <w:t xml:space="preserve"> </w:t>
+      </w:r>
+      <w:r>
+        <w:rPr>
+          <w:rFonts w:ascii="Consolas" w:eastAsia="Times New Roman" w:hAnsi="Consolas" w:cs="Times New Roman"/>
+          <w:color w:val="000000"/>
+          <w:kern w:val="0"/>
+          <w:sz w:val="20"/>
+          <w:szCs w:val="20"/>
+          <w14:ligatures w14:val="none"/>
+        </w:rPr>
+        <w:t>=</w:t>
+      </w:r>
+      <w:r>
+        <w:rPr>
+          <w:rFonts w:ascii="Consolas" w:eastAsia="Times New Roman" w:hAnsi="Consolas" w:cs="Times New Roman"/>
+          <w:color w:val="3B3B3B"/>
+          <w:kern w:val="0"/>
+          <w:sz w:val="20"/>
+          <w:szCs w:val="20"/>
+          <w14:ligatures w14:val="none"/>
+        </w:rPr>
+        <w:t xml:space="preserve"> (</w:t>
+      </w:r>
+      <w:r>
+        <w:rPr>
+          <w:rFonts w:ascii="Consolas" w:eastAsia="Times New Roman" w:hAnsi="Consolas" w:cs="Times New Roman"/>
+          <w:color w:val="001080"/>
+          <w:kern w:val="0"/>
+          <w:sz w:val="20"/>
+          <w:szCs w:val="20"/>
+          <w14:ligatures w14:val="none"/>
+        </w:rPr>
+        <w:t>edge2</w:t>
+      </w:r>
+      <w:r>
+        <w:rPr>
+          <w:rFonts w:ascii="Consolas" w:eastAsia="Times New Roman" w:hAnsi="Consolas" w:cs="Times New Roman"/>
+          <w:color w:val="3B3B3B"/>
+          <w:kern w:val="0"/>
+          <w:sz w:val="20"/>
+          <w:szCs w:val="20"/>
+          <w14:ligatures w14:val="none"/>
+        </w:rPr>
+        <w:t>[</w:t>
+      </w:r>
+      <w:r>
+        <w:rPr>
+          <w:rFonts w:ascii="Consolas" w:eastAsia="Times New Roman" w:hAnsi="Consolas" w:cs="Times New Roman"/>
+          <w:color w:val="098658"/>
+          <w:kern w:val="0"/>
+          <w:sz w:val="20"/>
+          <w:szCs w:val="20"/>
+          <w14:ligatures w14:val="none"/>
+        </w:rPr>
+        <w:t>0</w:t>
+      </w:r>
+      <w:r>
+        <w:rPr>
+          <w:rFonts w:ascii="Consolas" w:eastAsia="Times New Roman" w:hAnsi="Consolas" w:cs="Times New Roman"/>
+          <w:color w:val="3B3B3B"/>
+          <w:kern w:val="0"/>
+          <w:sz w:val="20"/>
+          <w:szCs w:val="20"/>
+          <w14:ligatures w14:val="none"/>
+        </w:rPr>
+        <w:t xml:space="preserve">], </w:t>
+      </w:r>
+      <w:r>
+        <w:rPr>
+          <w:rFonts w:ascii="Consolas" w:eastAsia="Times New Roman" w:hAnsi="Consolas" w:cs="Times New Roman"/>
+          <w:color w:val="001080"/>
+          <w:kern w:val="0"/>
+          <w:sz w:val="20"/>
+          <w:szCs w:val="20"/>
+          <w14:ligatures w14:val="none"/>
+        </w:rPr>
+        <w:t>edge2</w:t>
+      </w:r>
+      <w:r>
+        <w:rPr>
+          <w:rFonts w:ascii="Consolas" w:eastAsia="Times New Roman" w:hAnsi="Consolas" w:cs="Times New Roman"/>
+          <w:color w:val="3B3B3B"/>
+          <w:kern w:val="0"/>
+          <w:sz w:val="20"/>
+          <w:szCs w:val="20"/>
+          <w14:ligatures w14:val="none"/>
+        </w:rPr>
+        <w:t>[</w:t>
+      </w:r>
+      <w:r>
+        <w:rPr>
+          <w:rFonts w:ascii="Consolas" w:eastAsia="Times New Roman" w:hAnsi="Consolas" w:cs="Times New Roman"/>
+          <w:color w:val="098658"/>
+          <w:kern w:val="0"/>
+          <w:sz w:val="20"/>
+          <w:szCs w:val="20"/>
+          <w14:ligatures w14:val="none"/>
+        </w:rPr>
+        <w:t>1</w:t>
+      </w:r>
+      <w:r>
+        <w:rPr>
+          <w:rFonts w:ascii="Consolas" w:eastAsia="Times New Roman" w:hAnsi="Consolas" w:cs="Times New Roman"/>
+          <w:color w:val="3B3B3B"/>
+          <w:kern w:val="0"/>
+          <w:sz w:val="20"/>
+          <w:szCs w:val="20"/>
+          <w14:ligatures w14:val="none"/>
+        </w:rPr>
+        <w:t>])</w:t>
+      </w:r>
+    </w:p>
+    <w:p>
+      <w:pPr>
+        <w:pBdr>
+          <w:top w:val="single" w:sz="4" w:space="1" w:color="auto"/>
+          <w:left w:val="single" w:sz="4" w:space="4" w:color="auto"/>
+          <w:bottom w:val="single" w:sz="4" w:space="1" w:color="auto"/>
+          <w:right w:val="single" w:sz="4" w:space="4" w:color="auto"/>
+        </w:pBdr>
+        <w:shd w:val="clear" w:color="auto" w:fill="FFFFFF"/>
+        <w:spacing w:after="0" w:line="270" w:lineRule="atLeast"/>
+        <w:rPr>
+          <w:rFonts w:ascii="Consolas" w:eastAsia="Times New Roman" w:hAnsi="Consolas" w:cs="Times New Roman"/>
+          <w:color w:val="3B3B3B"/>
+          <w:kern w:val="0"/>
+          <w:sz w:val="20"/>
+          <w:szCs w:val="20"/>
+          <w14:ligatures w14:val="none"/>
+        </w:rPr>
+      </w:pPr>
+      <w:r>
+        <w:rPr>
+          <w:rFonts w:ascii="Consolas" w:eastAsia="Times New Roman" w:hAnsi="Consolas" w:cs="Times New Roman"/>
+          <w:color w:val="3B3B3B"/>
+          <w:kern w:val="0"/>
+          <w:sz w:val="20"/>
+          <w:szCs w:val="20"/>
+          <w14:ligatures w14:val="none"/>
+        </w:rPr>
+        <w:t xml:space="preserve">        </w:t>
+      </w:r>
+      <w:r>
+        <w:rPr>
+          <w:rFonts w:ascii="Consolas" w:eastAsia="Times New Roman" w:hAnsi="Consolas" w:cs="Times New Roman"/>
+          <w:color w:val="001080"/>
+          <w:kern w:val="0"/>
+          <w:sz w:val="20"/>
+          <w:szCs w:val="20"/>
+          <w14:ligatures w14:val="none"/>
+        </w:rPr>
+        <w:t>index1</w:t>
+      </w:r>
+      <w:r>
+        <w:rPr>
+          <w:rFonts w:ascii="Consolas" w:eastAsia="Times New Roman" w:hAnsi="Consolas" w:cs="Times New Roman"/>
+          <w:color w:val="3B3B3B"/>
+          <w:kern w:val="0"/>
+          <w:sz w:val="20"/>
+          <w:szCs w:val="20"/>
+          <w14:ligatures w14:val="none"/>
+        </w:rPr>
+        <w:t xml:space="preserve"> </w:t>
+      </w:r>
+      <w:r>
+        <w:rPr>
+          <w:rFonts w:ascii="Consolas" w:eastAsia="Times New Roman" w:hAnsi="Consolas" w:cs="Times New Roman"/>
+          <w:color w:val="000000"/>
+          <w:kern w:val="0"/>
+          <w:sz w:val="20"/>
+          <w:szCs w:val="20"/>
+          <w14:ligatures w14:val="none"/>
+        </w:rPr>
+        <w:t>=</w:t>
+      </w:r>
+      <w:r>
+        <w:rPr>
+          <w:rFonts w:ascii="Consolas" w:eastAsia="Times New Roman" w:hAnsi="Consolas" w:cs="Times New Roman"/>
+          <w:color w:val="3B3B3B"/>
+          <w:kern w:val="0"/>
+          <w:sz w:val="20"/>
+          <w:szCs w:val="20"/>
+          <w14:ligatures w14:val="none"/>
+        </w:rPr>
+        <w:t xml:space="preserve"> </w:t>
+      </w:r>
+      <w:r>
+        <w:rPr>
+          <w:rFonts w:ascii="Consolas" w:eastAsia="Times New Roman" w:hAnsi="Consolas" w:cs="Times New Roman"/>
+          <w:color w:val="001080"/>
+          <w:kern w:val="0"/>
+          <w:sz w:val="20"/>
+          <w:szCs w:val="20"/>
+          <w14:ligatures w14:val="none"/>
+        </w:rPr>
+        <w:t>self</w:t>
+      </w:r>
+      <w:r>
+        <w:rPr>
+          <w:rFonts w:ascii="Consolas" w:eastAsia="Times New Roman" w:hAnsi="Consolas" w:cs="Times New Roman"/>
+          <w:color w:val="3B3B3B"/>
+          <w:kern w:val="0"/>
+          <w:sz w:val="20"/>
+          <w:szCs w:val="20"/>
+          <w14:ligatures w14:val="none"/>
+        </w:rPr>
+        <w:t>.</w:t>
+      </w:r>
+      <w:r>
+        <w:rPr>
+          <w:rFonts w:ascii="Consolas" w:eastAsia="Times New Roman" w:hAnsi="Consolas" w:cs="Times New Roman"/>
+          <w:color w:val="001080"/>
+          <w:kern w:val="0"/>
+          <w:sz w:val="20"/>
+          <w:szCs w:val="20"/>
+          <w14:ligatures w14:val="none"/>
+        </w:rPr>
+        <w:t>mapEdges</w:t>
+      </w:r>
+      <w:r>
+        <w:rPr>
+          <w:rFonts w:ascii="Consolas" w:eastAsia="Times New Roman" w:hAnsi="Consolas" w:cs="Times New Roman"/>
+          <w:color w:val="3B3B3B"/>
+          <w:kern w:val="0"/>
+          <w:sz w:val="20"/>
+          <w:szCs w:val="20"/>
+          <w14:ligatures w14:val="none"/>
+        </w:rPr>
+        <w:t>[</w:t>
+      </w:r>
+      <w:r>
+        <w:rPr>
+          <w:rFonts w:ascii="Consolas" w:eastAsia="Times New Roman" w:hAnsi="Consolas" w:cs="Times New Roman"/>
+          <w:color w:val="001080"/>
+          <w:kern w:val="0"/>
+          <w:sz w:val="20"/>
+          <w:szCs w:val="20"/>
+          <w14:ligatures w14:val="none"/>
+        </w:rPr>
+        <w:t>self</w:t>
+      </w:r>
+      <w:r>
+        <w:rPr>
+          <w:rFonts w:ascii="Consolas" w:eastAsia="Times New Roman" w:hAnsi="Consolas" w:cs="Times New Roman"/>
+          <w:color w:val="3B3B3B"/>
+          <w:kern w:val="0"/>
+          <w:sz w:val="20"/>
+          <w:szCs w:val="20"/>
+          <w14:ligatures w14:val="none"/>
+        </w:rPr>
+        <w:t>.</w:t>
+      </w:r>
+      <w:r>
+        <w:rPr>
+          <w:rFonts w:ascii="Consolas" w:eastAsia="Times New Roman" w:hAnsi="Consolas" w:cs="Times New Roman"/>
+          <w:color w:val="795E26"/>
+          <w:kern w:val="0"/>
+          <w:sz w:val="20"/>
+          <w:szCs w:val="20"/>
+          <w14:ligatures w14:val="none"/>
+        </w:rPr>
+        <w:t>findEdge</w:t>
+      </w:r>
+      <w:r>
+        <w:rPr>
+          <w:rFonts w:ascii="Consolas" w:eastAsia="Times New Roman" w:hAnsi="Consolas" w:cs="Times New Roman"/>
+          <w:color w:val="3B3B3B"/>
+          <w:kern w:val="0"/>
+          <w:sz w:val="20"/>
+          <w:szCs w:val="20"/>
+          <w14:ligatures w14:val="none"/>
+        </w:rPr>
+        <w:t>(</w:t>
+      </w:r>
+      <w:r>
+        <w:rPr>
+          <w:rFonts w:ascii="Consolas" w:eastAsia="Times New Roman" w:hAnsi="Consolas" w:cs="Times New Roman"/>
+          <w:color w:val="001080"/>
+          <w:kern w:val="0"/>
+          <w:sz w:val="20"/>
+          <w:szCs w:val="20"/>
+          <w14:ligatures w14:val="none"/>
+        </w:rPr>
+        <w:t>edge1</w:t>
+      </w:r>
+      <w:r>
+        <w:rPr>
+          <w:rFonts w:ascii="Consolas" w:eastAsia="Times New Roman" w:hAnsi="Consolas" w:cs="Times New Roman"/>
+          <w:color w:val="3B3B3B"/>
+          <w:kern w:val="0"/>
+          <w:sz w:val="20"/>
+          <w:szCs w:val="20"/>
+          <w14:ligatures w14:val="none"/>
+        </w:rPr>
+        <w:t>)]        </w:t>
+      </w:r>
+    </w:p>
+    <w:p>
+      <w:pPr>
+        <w:pBdr>
+          <w:top w:val="single" w:sz="4" w:space="1" w:color="auto"/>
+          <w:left w:val="single" w:sz="4" w:space="4" w:color="auto"/>
+          <w:bottom w:val="single" w:sz="4" w:space="1" w:color="auto"/>
+          <w:right w:val="single" w:sz="4" w:space="4" w:color="auto"/>
+        </w:pBdr>
+        <w:shd w:val="clear" w:color="auto" w:fill="FFFFFF"/>
+        <w:spacing w:after="0" w:line="270" w:lineRule="atLeast"/>
+        <w:rPr>
+          <w:rFonts w:ascii="Consolas" w:eastAsia="Times New Roman" w:hAnsi="Consolas" w:cs="Times New Roman"/>
+          <w:color w:val="3B3B3B"/>
+          <w:kern w:val="0"/>
+          <w:sz w:val="20"/>
+          <w:szCs w:val="20"/>
+          <w14:ligatures w14:val="none"/>
+        </w:rPr>
+      </w:pPr>
+      <w:r>
+        <w:rPr>
+          <w:rFonts w:ascii="Consolas" w:eastAsia="Times New Roman" w:hAnsi="Consolas" w:cs="Times New Roman"/>
+          <w:color w:val="3B3B3B"/>
+          <w:kern w:val="0"/>
+          <w:sz w:val="20"/>
+          <w:szCs w:val="20"/>
+          <w14:ligatures w14:val="none"/>
+        </w:rPr>
+        <w:t xml:space="preserve">        </w:t>
+      </w:r>
+      <w:r>
+        <w:rPr>
+          <w:rFonts w:ascii="Consolas" w:eastAsia="Times New Roman" w:hAnsi="Consolas" w:cs="Times New Roman"/>
+          <w:color w:val="001080"/>
+          <w:kern w:val="0"/>
+          <w:sz w:val="20"/>
+          <w:szCs w:val="20"/>
+          <w14:ligatures w14:val="none"/>
+        </w:rPr>
+        <w:t>index2</w:t>
+      </w:r>
+      <w:r>
+        <w:rPr>
+          <w:rFonts w:ascii="Consolas" w:eastAsia="Times New Roman" w:hAnsi="Consolas" w:cs="Times New Roman"/>
+          <w:color w:val="3B3B3B"/>
+          <w:kern w:val="0"/>
+          <w:sz w:val="20"/>
+          <w:szCs w:val="20"/>
+          <w14:ligatures w14:val="none"/>
+        </w:rPr>
+        <w:t xml:space="preserve"> </w:t>
+      </w:r>
+      <w:r>
+        <w:rPr>
+          <w:rFonts w:ascii="Consolas" w:eastAsia="Times New Roman" w:hAnsi="Consolas" w:cs="Times New Roman"/>
+          <w:color w:val="000000"/>
+          <w:kern w:val="0"/>
+          <w:sz w:val="20"/>
+          <w:szCs w:val="20"/>
+          <w14:ligatures w14:val="none"/>
+        </w:rPr>
+        <w:t>=</w:t>
+      </w:r>
+      <w:r>
+        <w:rPr>
+          <w:rFonts w:ascii="Consolas" w:eastAsia="Times New Roman" w:hAnsi="Consolas" w:cs="Times New Roman"/>
+          <w:color w:val="3B3B3B"/>
+          <w:kern w:val="0"/>
+          <w:sz w:val="20"/>
+          <w:szCs w:val="20"/>
+          <w14:ligatures w14:val="none"/>
+        </w:rPr>
+        <w:t xml:space="preserve"> </w:t>
+      </w:r>
+      <w:r>
+        <w:rPr>
+          <w:rFonts w:ascii="Consolas" w:eastAsia="Times New Roman" w:hAnsi="Consolas" w:cs="Times New Roman"/>
+          <w:color w:val="001080"/>
+          <w:kern w:val="0"/>
+          <w:sz w:val="20"/>
+          <w:szCs w:val="20"/>
+          <w14:ligatures w14:val="none"/>
+        </w:rPr>
+        <w:t>self</w:t>
+      </w:r>
+      <w:r>
+        <w:rPr>
+          <w:rFonts w:ascii="Consolas" w:eastAsia="Times New Roman" w:hAnsi="Consolas" w:cs="Times New Roman"/>
+          <w:color w:val="3B3B3B"/>
+          <w:kern w:val="0"/>
+          <w:sz w:val="20"/>
+          <w:szCs w:val="20"/>
+          <w14:ligatures w14:val="none"/>
+        </w:rPr>
+        <w:t>.</w:t>
+      </w:r>
+      <w:r>
+        <w:rPr>
+          <w:rFonts w:ascii="Consolas" w:eastAsia="Times New Roman" w:hAnsi="Consolas" w:cs="Times New Roman"/>
+          <w:color w:val="001080"/>
+          <w:kern w:val="0"/>
+          <w:sz w:val="20"/>
+          <w:szCs w:val="20"/>
+          <w14:ligatures w14:val="none"/>
+        </w:rPr>
+        <w:t>mapEdges</w:t>
+      </w:r>
+      <w:r>
+        <w:rPr>
+          <w:rFonts w:ascii="Consolas" w:eastAsia="Times New Roman" w:hAnsi="Consolas" w:cs="Times New Roman"/>
+          <w:color w:val="3B3B3B"/>
+          <w:kern w:val="0"/>
+          <w:sz w:val="20"/>
+          <w:szCs w:val="20"/>
+          <w14:ligatures w14:val="none"/>
+        </w:rPr>
+        <w:t>[</w:t>
+      </w:r>
+      <w:r>
+        <w:rPr>
+          <w:rFonts w:ascii="Consolas" w:eastAsia="Times New Roman" w:hAnsi="Consolas" w:cs="Times New Roman"/>
+          <w:color w:val="001080"/>
+          <w:kern w:val="0"/>
+          <w:sz w:val="20"/>
+          <w:szCs w:val="20"/>
+          <w14:ligatures w14:val="none"/>
+        </w:rPr>
+        <w:t>self</w:t>
+      </w:r>
+      <w:r>
+        <w:rPr>
+          <w:rFonts w:ascii="Consolas" w:eastAsia="Times New Roman" w:hAnsi="Consolas" w:cs="Times New Roman"/>
+          <w:color w:val="3B3B3B"/>
+          <w:kern w:val="0"/>
+          <w:sz w:val="20"/>
+          <w:szCs w:val="20"/>
+          <w14:ligatures w14:val="none"/>
+        </w:rPr>
+        <w:t>.</w:t>
+      </w:r>
+      <w:r>
+        <w:rPr>
+          <w:rFonts w:ascii="Consolas" w:eastAsia="Times New Roman" w:hAnsi="Consolas" w:cs="Times New Roman"/>
+          <w:color w:val="795E26"/>
+          <w:kern w:val="0"/>
+          <w:sz w:val="20"/>
+          <w:szCs w:val="20"/>
+          <w14:ligatures w14:val="none"/>
+        </w:rPr>
+        <w:t>findEdge</w:t>
+      </w:r>
+      <w:r>
+        <w:rPr>
+          <w:rFonts w:ascii="Consolas" w:eastAsia="Times New Roman" w:hAnsi="Consolas" w:cs="Times New Roman"/>
+          <w:color w:val="3B3B3B"/>
+          <w:kern w:val="0"/>
+          <w:sz w:val="20"/>
+          <w:szCs w:val="20"/>
+          <w14:ligatures w14:val="none"/>
+        </w:rPr>
+        <w:t>(</w:t>
+      </w:r>
+      <w:r>
+        <w:rPr>
+          <w:rFonts w:ascii="Consolas" w:eastAsia="Times New Roman" w:hAnsi="Consolas" w:cs="Times New Roman"/>
+          <w:color w:val="001080"/>
+          <w:kern w:val="0"/>
+          <w:sz w:val="20"/>
+          <w:szCs w:val="20"/>
+          <w14:ligatures w14:val="none"/>
+        </w:rPr>
+        <w:t>edge2</w:t>
+      </w:r>
+      <w:r>
+        <w:rPr>
+          <w:rFonts w:ascii="Consolas" w:eastAsia="Times New Roman" w:hAnsi="Consolas" w:cs="Times New Roman"/>
+          <w:color w:val="3B3B3B"/>
+          <w:kern w:val="0"/>
+          <w:sz w:val="20"/>
+          <w:szCs w:val="20"/>
+          <w14:ligatures w14:val="none"/>
+        </w:rPr>
+        <w:t>)]</w:t>
+      </w:r>
+    </w:p>
+    <w:p>
+      <w:pPr>
+        <w:pBdr>
+          <w:top w:val="single" w:sz="4" w:space="1" w:color="auto"/>
+          <w:left w:val="single" w:sz="4" w:space="4" w:color="auto"/>
+          <w:bottom w:val="single" w:sz="4" w:space="1" w:color="auto"/>
+          <w:right w:val="single" w:sz="4" w:space="4" w:color="auto"/>
+        </w:pBdr>
+        <w:shd w:val="clear" w:color="auto" w:fill="FFFFFF"/>
+        <w:spacing w:after="0" w:line="270" w:lineRule="atLeast"/>
+        <w:rPr>
+          <w:rFonts w:ascii="Consolas" w:eastAsia="Times New Roman" w:hAnsi="Consolas" w:cs="Times New Roman"/>
+          <w:color w:val="3B3B3B"/>
+          <w:kern w:val="0"/>
+          <w:sz w:val="20"/>
+          <w:szCs w:val="20"/>
+          <w14:ligatures w14:val="none"/>
+        </w:rPr>
+      </w:pPr>
+      <w:r>
+        <w:rPr>
+          <w:rFonts w:ascii="Consolas" w:eastAsia="Times New Roman" w:hAnsi="Consolas" w:cs="Times New Roman"/>
+          <w:color w:val="3B3B3B"/>
+          <w:kern w:val="0"/>
+          <w:sz w:val="20"/>
+          <w:szCs w:val="20"/>
+          <w14:ligatures w14:val="none"/>
+        </w:rPr>
+        <w:t xml:space="preserve">        </w:t>
+      </w:r>
+      <w:r>
+        <w:rPr>
+          <w:rFonts w:ascii="Consolas" w:eastAsia="Times New Roman" w:hAnsi="Consolas" w:cs="Times New Roman"/>
+          <w:color w:val="AF00DB"/>
+          <w:kern w:val="0"/>
+          <w:sz w:val="20"/>
+          <w:szCs w:val="20"/>
+          <w14:ligatures w14:val="none"/>
+        </w:rPr>
+        <w:t>if</w:t>
+      </w:r>
+      <w:r>
+        <w:rPr>
+          <w:rFonts w:ascii="Consolas" w:eastAsia="Times New Roman" w:hAnsi="Consolas" w:cs="Times New Roman"/>
+          <w:color w:val="3B3B3B"/>
+          <w:kern w:val="0"/>
+          <w:sz w:val="20"/>
+          <w:szCs w:val="20"/>
+          <w14:ligatures w14:val="none"/>
+        </w:rPr>
+        <w:t xml:space="preserve"> (</w:t>
+      </w:r>
+      <w:r>
+        <w:rPr>
+          <w:rFonts w:ascii="Consolas" w:eastAsia="Times New Roman" w:hAnsi="Consolas" w:cs="Times New Roman"/>
+          <w:color w:val="001080"/>
+          <w:kern w:val="0"/>
+          <w:sz w:val="20"/>
+          <w:szCs w:val="20"/>
+          <w14:ligatures w14:val="none"/>
+        </w:rPr>
+        <w:t>self</w:t>
+      </w:r>
+      <w:r>
+        <w:rPr>
+          <w:rFonts w:ascii="Consolas" w:eastAsia="Times New Roman" w:hAnsi="Consolas" w:cs="Times New Roman"/>
+          <w:color w:val="3B3B3B"/>
+          <w:kern w:val="0"/>
+          <w:sz w:val="20"/>
+          <w:szCs w:val="20"/>
+          <w14:ligatures w14:val="none"/>
+        </w:rPr>
+        <w:t>.</w:t>
+      </w:r>
+      <w:r>
+        <w:rPr>
+          <w:rFonts w:ascii="Consolas" w:eastAsia="Times New Roman" w:hAnsi="Consolas" w:cs="Times New Roman"/>
+          <w:color w:val="001080"/>
+          <w:kern w:val="0"/>
+          <w:sz w:val="20"/>
+          <w:szCs w:val="20"/>
+          <w14:ligatures w14:val="none"/>
+        </w:rPr>
+        <w:t>matrix</w:t>
+      </w:r>
+      <w:r>
+        <w:rPr>
+          <w:rFonts w:ascii="Consolas" w:eastAsia="Times New Roman" w:hAnsi="Consolas" w:cs="Times New Roman"/>
+          <w:color w:val="3B3B3B"/>
+          <w:kern w:val="0"/>
+          <w:sz w:val="20"/>
+          <w:szCs w:val="20"/>
+          <w14:ligatures w14:val="none"/>
+        </w:rPr>
+        <w:t>[</w:t>
+      </w:r>
+      <w:r>
+        <w:rPr>
+          <w:rFonts w:ascii="Consolas" w:eastAsia="Times New Roman" w:hAnsi="Consolas" w:cs="Times New Roman"/>
+          <w:color w:val="001080"/>
+          <w:kern w:val="0"/>
+          <w:sz w:val="20"/>
+          <w:szCs w:val="20"/>
+          <w14:ligatures w14:val="none"/>
+        </w:rPr>
+        <w:t>index1</w:t>
+      </w:r>
+      <w:r>
+        <w:rPr>
+          <w:rFonts w:ascii="Consolas" w:eastAsia="Times New Roman" w:hAnsi="Consolas" w:cs="Times New Roman"/>
+          <w:color w:val="3B3B3B"/>
+          <w:kern w:val="0"/>
+          <w:sz w:val="20"/>
+          <w:szCs w:val="20"/>
+          <w14:ligatures w14:val="none"/>
+        </w:rPr>
+        <w:t>].</w:t>
+      </w:r>
+      <w:r>
+        <w:rPr>
+          <w:rFonts w:ascii="Consolas" w:eastAsia="Times New Roman" w:hAnsi="Consolas" w:cs="Times New Roman"/>
+          <w:color w:val="795E26"/>
+          <w:kern w:val="0"/>
+          <w:sz w:val="20"/>
+          <w:szCs w:val="20"/>
+          <w14:ligatures w14:val="none"/>
+        </w:rPr>
+        <w:t>get</w:t>
+      </w:r>
+      <w:r>
+        <w:rPr>
+          <w:rFonts w:ascii="Consolas" w:eastAsia="Times New Roman" w:hAnsi="Consolas" w:cs="Times New Roman"/>
+          <w:color w:val="3B3B3B"/>
+          <w:kern w:val="0"/>
+          <w:sz w:val="20"/>
+          <w:szCs w:val="20"/>
+          <w14:ligatures w14:val="none"/>
+        </w:rPr>
+        <w:t>(</w:t>
+      </w:r>
+      <w:r>
+        <w:rPr>
+          <w:rFonts w:ascii="Consolas" w:eastAsia="Times New Roman" w:hAnsi="Consolas" w:cs="Times New Roman"/>
+          <w:color w:val="001080"/>
+          <w:kern w:val="0"/>
+          <w:sz w:val="20"/>
+          <w:szCs w:val="20"/>
+          <w14:ligatures w14:val="none"/>
+        </w:rPr>
+        <w:t>index2</w:t>
+      </w:r>
+      <w:r>
+        <w:rPr>
+          <w:rFonts w:ascii="Consolas" w:eastAsia="Times New Roman" w:hAnsi="Consolas" w:cs="Times New Roman"/>
+          <w:color w:val="3B3B3B"/>
+          <w:kern w:val="0"/>
+          <w:sz w:val="20"/>
+          <w:szCs w:val="20"/>
+          <w14:ligatures w14:val="none"/>
+        </w:rPr>
+        <w:t xml:space="preserve">) </w:t>
+      </w:r>
+      <w:r>
+        <w:rPr>
+          <w:rFonts w:ascii="Consolas" w:eastAsia="Times New Roman" w:hAnsi="Consolas" w:cs="Times New Roman"/>
+          <w:color w:val="000000"/>
+          <w:kern w:val="0"/>
+          <w:sz w:val="20"/>
+          <w:szCs w:val="20"/>
+          <w14:ligatures w14:val="none"/>
+        </w:rPr>
+        <w:t>==</w:t>
+      </w:r>
+      <w:r>
+        <w:rPr>
+          <w:rFonts w:ascii="Consolas" w:eastAsia="Times New Roman" w:hAnsi="Consolas" w:cs="Times New Roman"/>
+          <w:color w:val="3B3B3B"/>
+          <w:kern w:val="0"/>
+          <w:sz w:val="20"/>
+          <w:szCs w:val="20"/>
+          <w14:ligatures w14:val="none"/>
+        </w:rPr>
+        <w:t xml:space="preserve"> </w:t>
+      </w:r>
+      <w:r>
+        <w:rPr>
+          <w:rFonts w:ascii="Consolas" w:eastAsia="Times New Roman" w:hAnsi="Consolas" w:cs="Times New Roman"/>
+          <w:color w:val="0000FF"/>
+          <w:kern w:val="0"/>
+          <w:sz w:val="20"/>
+          <w:szCs w:val="20"/>
+          <w14:ligatures w14:val="none"/>
+        </w:rPr>
+        <w:t>None</w:t>
+      </w:r>
+      <w:r>
+        <w:rPr>
+          <w:rFonts w:ascii="Consolas" w:eastAsia="Times New Roman" w:hAnsi="Consolas" w:cs="Times New Roman"/>
+          <w:color w:val="3B3B3B"/>
+          <w:kern w:val="0"/>
+          <w:sz w:val="20"/>
+          <w:szCs w:val="20"/>
+          <w14:ligatures w14:val="none"/>
+        </w:rPr>
+        <w:t>):</w:t>
+      </w:r>
+    </w:p>
+    <w:p>
+      <w:pPr>
+        <w:pBdr>
+          <w:top w:val="single" w:sz="4" w:space="1" w:color="auto"/>
+          <w:left w:val="single" w:sz="4" w:space="4" w:color="auto"/>
+          <w:bottom w:val="single" w:sz="4" w:space="1" w:color="auto"/>
+          <w:right w:val="single" w:sz="4" w:space="4" w:color="auto"/>
+        </w:pBdr>
+        <w:shd w:val="clear" w:color="auto" w:fill="FFFFFF"/>
+        <w:spacing w:after="0" w:line="270" w:lineRule="atLeast"/>
+        <w:rPr>
+          <w:rFonts w:ascii="Consolas" w:eastAsia="Times New Roman" w:hAnsi="Consolas" w:cs="Times New Roman"/>
+          <w:color w:val="3B3B3B"/>
+          <w:kern w:val="0"/>
+          <w:sz w:val="20"/>
+          <w:szCs w:val="20"/>
+          <w14:ligatures w14:val="none"/>
+        </w:rPr>
+      </w:pPr>
+      <w:r>
+        <w:rPr>
+          <w:rFonts w:ascii="Consolas" w:eastAsia="Times New Roman" w:hAnsi="Consolas" w:cs="Times New Roman"/>
+          <w:color w:val="3B3B3B"/>
+          <w:kern w:val="0"/>
+          <w:sz w:val="20"/>
+          <w:szCs w:val="20"/>
+          <w14:ligatures w14:val="none"/>
+        </w:rPr>
+        <w:t xml:space="preserve">            </w:t>
+      </w:r>
+      <w:r>
+        <w:rPr>
+          <w:rFonts w:ascii="Consolas" w:eastAsia="Times New Roman" w:hAnsi="Consolas" w:cs="Times New Roman"/>
+          <w:color w:val="AF00DB"/>
+          <w:kern w:val="0"/>
+          <w:sz w:val="20"/>
+          <w:szCs w:val="20"/>
+          <w14:ligatures w14:val="none"/>
+        </w:rPr>
+        <w:t>return</w:t>
+      </w:r>
+      <w:r>
+        <w:rPr>
+          <w:rFonts w:ascii="Consolas" w:eastAsia="Times New Roman" w:hAnsi="Consolas" w:cs="Times New Roman"/>
+          <w:color w:val="3B3B3B"/>
+          <w:kern w:val="0"/>
+          <w:sz w:val="20"/>
+          <w:szCs w:val="20"/>
+          <w14:ligatures w14:val="none"/>
+        </w:rPr>
+        <w:t xml:space="preserve"> </w:t>
+      </w:r>
+      <w:r>
+        <w:rPr>
+          <w:rFonts w:ascii="Consolas" w:eastAsia="Times New Roman" w:hAnsi="Consolas" w:cs="Times New Roman"/>
+          <w:color w:val="0000FF"/>
+          <w:kern w:val="0"/>
+          <w:sz w:val="20"/>
+          <w:szCs w:val="20"/>
+          <w14:ligatures w14:val="none"/>
+        </w:rPr>
+        <w:t>None</w:t>
+      </w:r>
+    </w:p>
+    <w:p>
+      <w:pPr>
+        <w:pBdr>
+          <w:top w:val="single" w:sz="4" w:space="1" w:color="auto"/>
+          <w:left w:val="single" w:sz="4" w:space="4" w:color="auto"/>
+          <w:bottom w:val="single" w:sz="4" w:space="1" w:color="auto"/>
+          <w:right w:val="single" w:sz="4" w:space="4" w:color="auto"/>
+        </w:pBdr>
+        <w:shd w:val="clear" w:color="auto" w:fill="FFFFFF"/>
+        <w:spacing w:after="0" w:line="270" w:lineRule="atLeast"/>
+        <w:rPr>
+          <w:rFonts w:ascii="Consolas" w:eastAsia="Times New Roman" w:hAnsi="Consolas" w:cs="Times New Roman"/>
+          <w:color w:val="3B3B3B"/>
+          <w:kern w:val="0"/>
+          <w:sz w:val="20"/>
+          <w:szCs w:val="20"/>
+          <w14:ligatures w14:val="none"/>
+        </w:rPr>
+      </w:pPr>
+      <w:r>
+        <w:rPr>
+          <w:rFonts w:ascii="Consolas" w:eastAsia="Times New Roman" w:hAnsi="Consolas" w:cs="Times New Roman"/>
+          <w:color w:val="3B3B3B"/>
+          <w:kern w:val="0"/>
+          <w:sz w:val="20"/>
+          <w:szCs w:val="20"/>
+          <w14:ligatures w14:val="none"/>
+        </w:rPr>
+        <w:t xml:space="preserve">        </w:t>
+      </w:r>
+      <w:r>
+        <w:rPr>
+          <w:rFonts w:ascii="Consolas" w:eastAsia="Times New Roman" w:hAnsi="Consolas" w:cs="Times New Roman"/>
+          <w:color w:val="AF00DB"/>
+          <w:kern w:val="0"/>
+          <w:sz w:val="20"/>
+          <w:szCs w:val="20"/>
+          <w14:ligatures w14:val="none"/>
+        </w:rPr>
+        <w:t>else</w:t>
+      </w:r>
+      <w:r>
+        <w:rPr>
+          <w:rFonts w:ascii="Consolas" w:eastAsia="Times New Roman" w:hAnsi="Consolas" w:cs="Times New Roman"/>
+          <w:color w:val="3B3B3B"/>
+          <w:kern w:val="0"/>
+          <w:sz w:val="20"/>
+          <w:szCs w:val="20"/>
+          <w14:ligatures w14:val="none"/>
+        </w:rPr>
+        <w:t>:</w:t>
+      </w:r>
+    </w:p>
+    <w:p>
+      <w:pPr>
+        <w:pBdr>
+          <w:top w:val="single" w:sz="4" w:space="1" w:color="auto"/>
+          <w:left w:val="single" w:sz="4" w:space="4" w:color="auto"/>
+          <w:bottom w:val="single" w:sz="4" w:space="1" w:color="auto"/>
+          <w:right w:val="single" w:sz="4" w:space="4" w:color="auto"/>
+        </w:pBdr>
+        <w:shd w:val="clear" w:color="auto" w:fill="FFFFFF"/>
+        <w:spacing w:after="0" w:line="270" w:lineRule="atLeast"/>
+        <w:rPr>
+          <w:rFonts w:ascii="Consolas" w:eastAsia="Times New Roman" w:hAnsi="Consolas" w:cs="Times New Roman"/>
+          <w:color w:val="3B3B3B"/>
+          <w:kern w:val="0"/>
+          <w:sz w:val="20"/>
+          <w:szCs w:val="20"/>
+          <w14:ligatures w14:val="none"/>
+        </w:rPr>
+      </w:pPr>
+      <w:r>
+        <w:rPr>
+          <w:rFonts w:ascii="Consolas" w:eastAsia="Times New Roman" w:hAnsi="Consolas" w:cs="Times New Roman"/>
+          <w:color w:val="3B3B3B"/>
+          <w:kern w:val="0"/>
+          <w:sz w:val="20"/>
+          <w:szCs w:val="20"/>
+          <w14:ligatures w14:val="none"/>
+        </w:rPr>
+        <w:t xml:space="preserve">            </w:t>
+      </w:r>
+      <w:r>
+        <w:rPr>
+          <w:rFonts w:ascii="Consolas" w:eastAsia="Times New Roman" w:hAnsi="Consolas" w:cs="Times New Roman"/>
+          <w:color w:val="AF00DB"/>
+          <w:kern w:val="0"/>
+          <w:sz w:val="20"/>
+          <w:szCs w:val="20"/>
+          <w14:ligatures w14:val="none"/>
+        </w:rPr>
+        <w:t>return</w:t>
+      </w:r>
+      <w:r>
+        <w:rPr>
+          <w:rFonts w:ascii="Consolas" w:eastAsia="Times New Roman" w:hAnsi="Consolas" w:cs="Times New Roman"/>
+          <w:color w:val="3B3B3B"/>
+          <w:kern w:val="0"/>
+          <w:sz w:val="20"/>
+          <w:szCs w:val="20"/>
+          <w14:ligatures w14:val="none"/>
+        </w:rPr>
+        <w:t xml:space="preserve"> </w:t>
+      </w:r>
+      <w:r>
+        <w:rPr>
+          <w:rFonts w:ascii="Consolas" w:eastAsia="Times New Roman" w:hAnsi="Consolas" w:cs="Times New Roman"/>
+          <w:color w:val="001080"/>
+          <w:kern w:val="0"/>
+          <w:sz w:val="20"/>
+          <w:szCs w:val="20"/>
+          <w14:ligatures w14:val="none"/>
+        </w:rPr>
+        <w:t>self</w:t>
+      </w:r>
+      <w:r>
+        <w:rPr>
+          <w:rFonts w:ascii="Consolas" w:eastAsia="Times New Roman" w:hAnsi="Consolas" w:cs="Times New Roman"/>
+          <w:color w:val="3B3B3B"/>
+          <w:kern w:val="0"/>
+          <w:sz w:val="20"/>
+          <w:szCs w:val="20"/>
+          <w14:ligatures w14:val="none"/>
+        </w:rPr>
+        <w:t>.</w:t>
+      </w:r>
+      <w:r>
+        <w:rPr>
+          <w:rFonts w:ascii="Consolas" w:eastAsia="Times New Roman" w:hAnsi="Consolas" w:cs="Times New Roman"/>
+          <w:color w:val="001080"/>
+          <w:kern w:val="0"/>
+          <w:sz w:val="20"/>
+          <w:szCs w:val="20"/>
+          <w14:ligatures w14:val="none"/>
+        </w:rPr>
+        <w:t>totalEdges</w:t>
+      </w:r>
+      <w:r>
+        <w:rPr>
+          <w:rFonts w:ascii="Consolas" w:eastAsia="Times New Roman" w:hAnsi="Consolas" w:cs="Times New Roman"/>
+          <w:color w:val="3B3B3B"/>
+          <w:kern w:val="0"/>
+          <w:sz w:val="20"/>
+          <w:szCs w:val="20"/>
+          <w14:ligatures w14:val="none"/>
+        </w:rPr>
+        <w:t>[</w:t>
+      </w:r>
+      <w:r>
+        <w:rPr>
+          <w:rFonts w:ascii="Consolas" w:eastAsia="Times New Roman" w:hAnsi="Consolas" w:cs="Times New Roman"/>
+          <w:color w:val="001080"/>
+          <w:kern w:val="0"/>
+          <w:sz w:val="20"/>
+          <w:szCs w:val="20"/>
+          <w14:ligatures w14:val="none"/>
+        </w:rPr>
+        <w:t>self</w:t>
+      </w:r>
+      <w:r>
+        <w:rPr>
+          <w:rFonts w:ascii="Consolas" w:eastAsia="Times New Roman" w:hAnsi="Consolas" w:cs="Times New Roman"/>
+          <w:color w:val="3B3B3B"/>
+          <w:kern w:val="0"/>
+          <w:sz w:val="20"/>
+          <w:szCs w:val="20"/>
+          <w14:ligatures w14:val="none"/>
+        </w:rPr>
+        <w:t>.</w:t>
+      </w:r>
+      <w:r>
+        <w:rPr>
+          <w:rFonts w:ascii="Consolas" w:eastAsia="Times New Roman" w:hAnsi="Consolas" w:cs="Times New Roman"/>
+          <w:color w:val="001080"/>
+          <w:kern w:val="0"/>
+          <w:sz w:val="20"/>
+          <w:szCs w:val="20"/>
+          <w14:ligatures w14:val="none"/>
+        </w:rPr>
+        <w:t>matrix</w:t>
+      </w:r>
+      <w:r>
+        <w:rPr>
+          <w:rFonts w:ascii="Consolas" w:eastAsia="Times New Roman" w:hAnsi="Consolas" w:cs="Times New Roman"/>
+          <w:color w:val="3B3B3B"/>
+          <w:kern w:val="0"/>
+          <w:sz w:val="20"/>
+          <w:szCs w:val="20"/>
+          <w14:ligatures w14:val="none"/>
+        </w:rPr>
+        <w:t>[</w:t>
+      </w:r>
+      <w:r>
+        <w:rPr>
+          <w:rFonts w:ascii="Consolas" w:eastAsia="Times New Roman" w:hAnsi="Consolas" w:cs="Times New Roman"/>
+          <w:color w:val="001080"/>
+          <w:kern w:val="0"/>
+          <w:sz w:val="20"/>
+          <w:szCs w:val="20"/>
+          <w14:ligatures w14:val="none"/>
+        </w:rPr>
+        <w:t>index1</w:t>
+      </w:r>
+      <w:r>
+        <w:rPr>
+          <w:rFonts w:ascii="Consolas" w:eastAsia="Times New Roman" w:hAnsi="Consolas" w:cs="Times New Roman"/>
+          <w:color w:val="3B3B3B"/>
+          <w:kern w:val="0"/>
+          <w:sz w:val="20"/>
+          <w:szCs w:val="20"/>
+          <w14:ligatures w14:val="none"/>
+        </w:rPr>
+        <w:t>][</w:t>
+      </w:r>
+      <w:r>
+        <w:rPr>
+          <w:rFonts w:ascii="Consolas" w:eastAsia="Times New Roman" w:hAnsi="Consolas" w:cs="Times New Roman"/>
+          <w:color w:val="001080"/>
+          <w:kern w:val="0"/>
+          <w:sz w:val="20"/>
+          <w:szCs w:val="20"/>
+          <w14:ligatures w14:val="none"/>
+        </w:rPr>
+        <w:t>index2</w:t>
+      </w:r>
+      <w:r>
+        <w:rPr>
+          <w:rFonts w:ascii="Consolas" w:eastAsia="Times New Roman" w:hAnsi="Consolas" w:cs="Times New Roman"/>
+          <w:color w:val="3B3B3B"/>
+          <w:kern w:val="0"/>
+          <w:sz w:val="20"/>
+          <w:szCs w:val="20"/>
+          <w14:ligatures w14:val="none"/>
+        </w:rPr>
+        <w:t>][</w:t>
+      </w:r>
+      <w:r>
+        <w:rPr>
+          <w:rFonts w:ascii="Consolas" w:eastAsia="Times New Roman" w:hAnsi="Consolas" w:cs="Times New Roman"/>
+          <w:color w:val="098658"/>
+          <w:kern w:val="0"/>
+          <w:sz w:val="20"/>
+          <w:szCs w:val="20"/>
+          <w14:ligatures w14:val="none"/>
+        </w:rPr>
+        <w:t>0</w:t>
+      </w:r>
+      <w:r>
+        <w:rPr>
+          <w:rFonts w:ascii="Consolas" w:eastAsia="Times New Roman" w:hAnsi="Consolas" w:cs="Times New Roman"/>
+          <w:color w:val="3B3B3B"/>
+          <w:kern w:val="0"/>
+          <w:sz w:val="20"/>
+          <w:szCs w:val="20"/>
+          <w14:ligatures w14:val="none"/>
+        </w:rPr>
+        <w:t>]]</w:t>
+      </w:r>
+    </w:p>
+    <w:p/>
+    <w:p>
+      <w:pPr>
+        <w:shd w:val="clear" w:color="auto" w:fill="FFFFFF"/>
+        <w:spacing w:line="270" w:lineRule="atLeast"/>
+        <w:rPr>
+          <w:rFonts w:ascii="Consolas" w:eastAsia="Times New Roman" w:hAnsi="Consolas" w:cs="Times New Roman"/>
+          <w:color w:val="3B3B3B"/>
+          <w:kern w:val="0"/>
+          <w:sz w:val="20"/>
+          <w:szCs w:val="20"/>
+          <w14:ligatures w14:val="none"/>
+        </w:rPr>
+      </w:pPr>
+      <w:r>
+        <w:t xml:space="preserve">Testing with </w:t>
+      </w:r>
+      <w:r>
+        <w:rPr>
+          <w:rFonts w:ascii="Consolas" w:eastAsia="Times New Roman" w:hAnsi="Consolas" w:cs="Times New Roman"/>
+          <w:color w:val="001080"/>
+          <w:kern w:val="0"/>
+          <w:sz w:val="20"/>
+          <w:szCs w:val="20"/>
+          <w14:ligatures w14:val="none"/>
+        </w:rPr>
+        <w:t>edge1</w:t>
+      </w:r>
+      <w:r>
+        <w:rPr>
+          <w:rFonts w:ascii="Consolas" w:eastAsia="Times New Roman" w:hAnsi="Consolas" w:cs="Times New Roman"/>
+          <w:color w:val="000000"/>
+          <w:kern w:val="0"/>
+          <w:sz w:val="20"/>
+          <w:szCs w:val="20"/>
+          <w14:ligatures w14:val="none"/>
+        </w:rPr>
+        <w:t>=</w:t>
+      </w:r>
+      <w:r>
+        <w:rPr>
+          <w:rFonts w:ascii="Consolas" w:eastAsia="Times New Roman" w:hAnsi="Consolas" w:cs="Times New Roman"/>
+          <w:color w:val="3B3B3B"/>
+          <w:kern w:val="0"/>
+          <w:sz w:val="20"/>
+          <w:szCs w:val="20"/>
+          <w14:ligatures w14:val="none"/>
+        </w:rPr>
+        <w:t>[</w:t>
+      </w:r>
+      <w:r>
+        <w:rPr>
+          <w:rFonts w:ascii="Consolas" w:eastAsia="Times New Roman" w:hAnsi="Consolas" w:cs="Times New Roman"/>
+          <w:color w:val="A31515"/>
+          <w:kern w:val="0"/>
+          <w:sz w:val="20"/>
+          <w:szCs w:val="20"/>
+          <w14:ligatures w14:val="none"/>
+        </w:rPr>
+        <w:t>"5778630677"</w:t>
+      </w:r>
+      <w:r>
+        <w:rPr>
+          <w:rFonts w:ascii="Consolas" w:eastAsia="Times New Roman" w:hAnsi="Consolas" w:cs="Times New Roman"/>
+          <w:color w:val="3B3B3B"/>
+          <w:kern w:val="0"/>
+          <w:sz w:val="20"/>
+          <w:szCs w:val="20"/>
+          <w14:ligatures w14:val="none"/>
+        </w:rPr>
+        <w:t>,</w:t>
+      </w:r>
+      <w:r>
+        <w:rPr>
+          <w:rFonts w:ascii="Consolas" w:eastAsia="Times New Roman" w:hAnsi="Consolas" w:cs="Times New Roman"/>
+          <w:color w:val="A31515"/>
+          <w:kern w:val="0"/>
+          <w:sz w:val="20"/>
+          <w:szCs w:val="20"/>
+          <w14:ligatures w14:val="none"/>
+        </w:rPr>
+        <w:t>"5778630678"</w:t>
+      </w:r>
+      <w:r>
+        <w:rPr>
+          <w:rFonts w:ascii="Consolas" w:eastAsia="Times New Roman" w:hAnsi="Consolas" w:cs="Times New Roman"/>
+          <w:color w:val="3B3B3B"/>
+          <w:kern w:val="0"/>
+          <w:sz w:val="20"/>
+          <w:szCs w:val="20"/>
+          <w14:ligatures w14:val="none"/>
+        </w:rPr>
+        <w:t xml:space="preserve">], </w:t>
+      </w:r>
+      <w:r>
+        <w:rPr>
+          <w:rFonts w:ascii="Consolas" w:eastAsia="Times New Roman" w:hAnsi="Consolas" w:cs="Times New Roman"/>
+          <w:color w:val="001080"/>
+          <w:kern w:val="0"/>
+          <w:sz w:val="20"/>
+          <w:szCs w:val="20"/>
+          <w14:ligatures w14:val="none"/>
+        </w:rPr>
+        <w:t>edge2</w:t>
+      </w:r>
+      <w:r>
+        <w:rPr>
+          <w:rFonts w:ascii="Consolas" w:eastAsia="Times New Roman" w:hAnsi="Consolas" w:cs="Times New Roman"/>
+          <w:color w:val="000000"/>
+          <w:kern w:val="0"/>
+          <w:sz w:val="20"/>
+          <w:szCs w:val="20"/>
+          <w14:ligatures w14:val="none"/>
+        </w:rPr>
+        <w:t>=</w:t>
+      </w:r>
+      <w:r>
+        <w:rPr>
+          <w:rFonts w:ascii="Consolas" w:eastAsia="Times New Roman" w:hAnsi="Consolas" w:cs="Times New Roman"/>
+          <w:color w:val="3B3B3B"/>
+          <w:kern w:val="0"/>
+          <w:sz w:val="20"/>
+          <w:szCs w:val="20"/>
+          <w14:ligatures w14:val="none"/>
+        </w:rPr>
+        <w:t>[</w:t>
+      </w:r>
+      <w:r>
+        <w:rPr>
+          <w:rFonts w:ascii="Consolas" w:eastAsia="Times New Roman" w:hAnsi="Consolas" w:cs="Times New Roman"/>
+          <w:color w:val="A31515"/>
+          <w:kern w:val="0"/>
+          <w:sz w:val="20"/>
+          <w:szCs w:val="20"/>
+          <w14:ligatures w14:val="none"/>
+        </w:rPr>
+        <w:t>"10959164409"</w:t>
+      </w:r>
+      <w:r>
+        <w:rPr>
+          <w:rFonts w:ascii="Consolas" w:eastAsia="Times New Roman" w:hAnsi="Consolas" w:cs="Times New Roman"/>
+          <w:color w:val="3B3B3B"/>
+          <w:kern w:val="0"/>
+          <w:sz w:val="20"/>
+          <w:szCs w:val="20"/>
+          <w14:ligatures w14:val="none"/>
+        </w:rPr>
+        <w:t>,</w:t>
+      </w:r>
+      <w:r>
+        <w:rPr>
+          <w:rFonts w:ascii="Consolas" w:eastAsia="Times New Roman" w:hAnsi="Consolas" w:cs="Times New Roman"/>
+          <w:color w:val="A31515"/>
+          <w:kern w:val="0"/>
+          <w:sz w:val="20"/>
+          <w:szCs w:val="20"/>
+          <w14:ligatures w14:val="none"/>
+        </w:rPr>
+        <w:t>"10959164408"</w:t>
+      </w:r>
+      <w:r>
+        <w:rPr>
+          <w:rFonts w:ascii="Consolas" w:eastAsia="Times New Roman" w:hAnsi="Consolas" w:cs="Times New Roman"/>
+          <w:color w:val="3B3B3B"/>
+          <w:kern w:val="0"/>
+          <w:sz w:val="20"/>
+          <w:szCs w:val="20"/>
+          <w14:ligatures w14:val="none"/>
+        </w:rPr>
+        <w:t>]</w:t>
+      </w:r>
+      <w:r>
+        <w:rPr>
+          <w:rFonts w:ascii="Consolas" w:eastAsia="Times New Roman" w:hAnsi="Consolas" w:cs="Times New Roman"/>
+          <w:color w:val="3B3B3B"/>
+          <w:kern w:val="0"/>
+          <w:sz w:val="20"/>
+          <w:szCs w:val="20"/>
+          <w14:ligatures w14:val="none"/>
+        </w:rPr>
+        <w:t>,</w:t>
+      </w:r>
+      <w:r>
+        <w:t xml:space="preserve"> we have:</w:t>
+      </w:r>
+    </w:p>
+    <w:p>
+      <w:pPr>
+        <w:pBdr>
+          <w:top w:val="single" w:sz="4" w:space="1" w:color="auto"/>
+          <w:left w:val="single" w:sz="4" w:space="4" w:color="auto"/>
+          <w:bottom w:val="single" w:sz="4" w:space="1" w:color="auto"/>
+          <w:right w:val="single" w:sz="4" w:space="4" w:color="auto"/>
+        </w:pBdr>
+        <w:shd w:val="clear" w:color="auto" w:fill="FFFFFF"/>
+        <w:spacing w:after="0" w:line="360" w:lineRule="auto"/>
+        <w:ind w:firstLine="720"/>
+        <w:rPr>
+          <w:rFonts w:ascii="Consolas" w:eastAsia="Times New Roman" w:hAnsi="Consolas" w:cs="Times New Roman"/>
+          <w:color w:val="3B3B3B"/>
+          <w:kern w:val="0"/>
+          <w:sz w:val="20"/>
+          <w:szCs w:val="20"/>
+          <w14:ligatures w14:val="none"/>
+        </w:rPr>
+      </w:pPr>
+      <w:r>
+        <w:rPr>
+          <w:rFonts w:ascii="Consolas" w:eastAsia="Times New Roman" w:hAnsi="Consolas" w:cs="Times New Roman"/>
+          <w:color w:val="3B3B3B"/>
+          <w:kern w:val="0"/>
+          <w:sz w:val="20"/>
+          <w:szCs w:val="20"/>
+          <w14:ligatures w14:val="none"/>
+        </w:rPr>
+        <w:t xml:space="preserve">result = </w:t>
+      </w:r>
+      <w:r>
+        <w:rPr>
+          <w:rFonts w:ascii="Consolas" w:eastAsia="Times New Roman" w:hAnsi="Consolas" w:cs="Times New Roman"/>
+          <w:color w:val="3B3B3B"/>
+          <w:kern w:val="0"/>
+          <w:sz w:val="20"/>
+          <w:szCs w:val="20"/>
+          <w14:ligatures w14:val="none"/>
+        </w:rPr>
+        <w:t>('366464035', '2965453053')</w:t>
+      </w:r>
+    </w:p>
+    <w:p/>
+    <w:p>
+      <w:pPr>
+        <w:rPr>
+          <w:rFonts w:eastAsiaTheme="majorEastAsia" w:cstheme="minorHAnsi"/>
+          <w:b/>
+          <w:bCs/>
+          <w:color w:val="2F5496" w:themeColor="accent1" w:themeShade="BF"/>
+          <w:sz w:val="30"/>
+          <w:szCs w:val="30"/>
+        </w:rPr>
+      </w:pPr>
+      <w:bookmarkStart w:id="22" w:name="_Toc175676821"/>
+      <w:r>
+        <w:rPr>
+          <w:rFonts w:cstheme="minorHAnsi"/>
+          <w:b/>
+          <w:bCs/>
+          <w:sz w:val="30"/>
+          <w:szCs w:val="30"/>
+        </w:rPr>
+        <w:br w:type="page"/>
+      </w:r>
+    </w:p>
+    <w:p>
       <w:pPr>
         <w:pStyle w:val="Heading1"/>
         <w:rPr>
@@ -25287,7 +26905,6 @@
           <w:szCs w:val="30"/>
         </w:rPr>
       </w:pPr>
-      <w:bookmarkStart w:id="22" w:name="_Toc175624379"/>
       <w:r>
         <w:rPr>
           <w:rFonts w:asciiTheme="minorHAnsi" w:hAnsiTheme="minorHAnsi" w:cstheme="minorHAnsi"/>
@@ -25306,7 +26923,13 @@
         <w:t xml:space="preserve">Through enormous time and </w:t>
       </w:r>
       <w:r>
-        <w:t xml:space="preserve">dedication for this task, I achieved some significant results based on the data, which is the Ho Chi Minh City map and the historical path of bus routes in Ho Chi Minh City. </w:t>
+        <w:t>dedication for this task, I achieved some significant results based on the data</w:t>
+      </w:r>
+      <w:r>
+        <w:t xml:space="preserve"> file</w:t>
+      </w:r>
+      <w:r>
+        <w:t xml:space="preserve">, which is the Ho Chi Minh City map and the historical path of bus routes in Ho Chi Minh City. </w:t>
       </w:r>
     </w:p>
     <w:p>
@@ -25369,6 +26992,9 @@
     </w:p>
     <w:p>
       <w:r>
+        <w:rPr>
+          <w:noProof/>
+        </w:rPr>
         <w:drawing>
           <wp:inline distT="0" distB="0" distL="0" distR="0" wp14:anchorId="0D715FCB" wp14:editId="596B56F5">
             <wp:extent cx="6492240" cy="2643505"/>
@@ -25494,8 +27120,10 @@
         </w:rPr>
       </w:pPr>
       <w:bookmarkStart w:id="23" w:name="_Reference"/>
-      <w:bookmarkStart w:id="24" w:name="_Toc175624380"/>
+      <w:bookmarkStart w:id="24" w:name="_5._Reference"/>
+      <w:bookmarkStart w:id="25" w:name="_Toc175676822"/>
       <w:bookmarkEnd w:id="23"/>
+      <w:bookmarkEnd w:id="24"/>
       <w:r>
         <w:rPr>
           <w:rFonts w:asciiTheme="minorHAnsi" w:hAnsiTheme="minorHAnsi" w:cstheme="minorHAnsi"/>
@@ -25517,7 +27145,7 @@
         </w:rPr>
         <w:t>Reference</w:t>
       </w:r>
-      <w:bookmarkEnd w:id="24"/>
+      <w:bookmarkEnd w:id="25"/>
     </w:p>
     <w:p>
       <w:pPr>
@@ -25597,6 +27225,12 @@
       </w:hyperlink>
     </w:p>
     <w:p>
+      <w:pPr>
+        <w:rPr>
+          <w:color w:val="0000FF"/>
+          <w:u w:val="single"/>
+        </w:rPr>
+      </w:pPr>
       <w:r>
         <w:t xml:space="preserve">[5]. </w:t>
       </w:r>
@@ -25623,8 +27257,18 @@
           <w:color w:val="222222"/>
           <w:szCs w:val="26"/>
         </w:rPr>
-        <w:t>This is my GitHub repository link:</w:t>
-      </w:r>
+        <w:t xml:space="preserve">[6]. </w:t>
+      </w:r>
+      <w:hyperlink r:id="rId24" w:anchor="file-formats" w:history="1">
+        <w:r>
+          <w:rPr>
+            <w:rStyle w:val="Hyperlink"/>
+            <w:rFonts w:cstheme="minorHAnsi"/>
+            <w:szCs w:val="26"/>
+          </w:rPr>
+          <w:t>OSM File Formats Manual - osmcode</w:t>
+        </w:r>
+      </w:hyperlink>
     </w:p>
     <w:p>
       <w:pPr>
@@ -25635,10 +27279,33 @@
         </w:rPr>
       </w:pPr>
       <w:r>
-        <w:t xml:space="preserve">[6]. </w:t>
-      </w:r>
-      <w:hyperlink r:id="rId24" w:history="1">
-        <w:bookmarkStart w:id="25" w:name="_Ref172254490"/>
+        <w:rPr>
+          <w:rFonts w:cstheme="minorHAnsi"/>
+          <w:color w:val="222222"/>
+          <w:szCs w:val="26"/>
+        </w:rPr>
+        <w:t>This is my GitHub repository link:</w:t>
+      </w:r>
+    </w:p>
+    <w:p>
+      <w:pPr>
+        <w:rPr>
+          <w:rFonts w:cstheme="minorHAnsi"/>
+          <w:color w:val="222222"/>
+          <w:szCs w:val="26"/>
+        </w:rPr>
+      </w:pPr>
+      <w:r>
+        <w:t>[</w:t>
+      </w:r>
+      <w:r>
+        <w:t>7</w:t>
+      </w:r>
+      <w:r>
+        <w:t xml:space="preserve">]. </w:t>
+      </w:r>
+      <w:hyperlink r:id="rId25" w:history="1">
+        <w:bookmarkStart w:id="26" w:name="_Ref172254490"/>
         <w:r>
           <w:rPr>
             <w:rStyle w:val="Hyperlink"/>
@@ -25647,9 +27314,9 @@
           </w:rPr>
           <w:t>GitHub Source Code for CS163 Solo Project (github.com)</w:t>
         </w:r>
-        <w:bookmarkEnd w:id="25"/>
+        <w:bookmarkEnd w:id="26"/>
       </w:hyperlink>
-      <w:hyperlink r:id="rId25" w:history="1"/>
+      <w:hyperlink r:id="rId26" w:history="1"/>
     </w:p>
     <w:p>
       <w:pPr>
@@ -25674,37 +27341,35 @@
         <w:rPr>
           <w:szCs w:val="26"/>
         </w:rPr>
-        <w:t xml:space="preserve">[7]. </w:t>
-      </w:r>
-      <w:hyperlink r:id="rId26" w:history="1">
+        <w:t>[</w:t>
+      </w:r>
+      <w:r>
+        <w:rPr>
+          <w:szCs w:val="26"/>
+        </w:rPr>
+        <w:t>8</w:t>
+      </w:r>
+      <w:r>
+        <w:rPr>
+          <w:szCs w:val="26"/>
+        </w:rPr>
+        <w:t xml:space="preserve">]. </w:t>
+      </w:r>
+      <w:hyperlink r:id="rId27" w:history="1">
         <w:r>
           <w:rPr>
             <w:rStyle w:val="Hyperlink"/>
             <w:szCs w:val="26"/>
           </w:rPr>
-          <w:t>CS163-23APCS2-Solo-23125028-Re</w:t>
-        </w:r>
-        <w:r>
-          <w:rPr>
-            <w:rStyle w:val="Hyperlink"/>
-            <w:szCs w:val="26"/>
-          </w:rPr>
-          <w:t>s</w:t>
-        </w:r>
-        <w:r>
-          <w:rPr>
-            <w:rStyle w:val="Hyperlink"/>
-            <w:szCs w:val="26"/>
-          </w:rPr>
-          <w:t>ultFiles</w:t>
+          <w:t>CS163-23APCS2-Solo-23125028-ResultFiles</w:t>
         </w:r>
       </w:hyperlink>
     </w:p>
     <w:sectPr>
-      <w:headerReference w:type="even" r:id="rId27"/>
-      <w:headerReference w:type="default" r:id="rId28"/>
-      <w:footerReference w:type="even" r:id="rId29"/>
-      <w:footerReference w:type="default" r:id="rId30"/>
+      <w:headerReference w:type="even" r:id="rId28"/>
+      <w:headerReference w:type="default" r:id="rId29"/>
+      <w:footerReference w:type="even" r:id="rId30"/>
+      <w:footerReference w:type="default" r:id="rId31"/>
       <w:pgSz w:w="12240" w:h="15840"/>
       <w:pgMar w:top="864" w:right="1008" w:bottom="1008" w:left="1008" w:header="720" w:footer="360" w:gutter="0"/>
       <w:cols w:space="720"/>
